--- a/2COURSE/2SEM/Csa/lab1/lab1_text.docx
+++ b/2COURSE/2SEM/Csa/lab1/lab1_text.docx
@@ -1,6 +1,6 @@
 
 <file path=word/document.xml><?xml version="1.0" encoding="utf-8"?>
-<w:document xmlns:wpc="http://schemas.microsoft.com/office/word/2010/wordprocessingCanvas" xmlns:cx="http://schemas.microsoft.com/office/drawing/2014/chartex" xmlns:cx1="http://schemas.microsoft.com/office/drawing/2015/9/8/chartex" xmlns:cx2="http://schemas.microsoft.com/office/drawing/2015/10/21/chartex" xmlns:cx3="http://schemas.microsoft.com/office/drawing/2016/5/9/chartex" xmlns:cx4="http://schemas.microsoft.com/office/drawing/2016/5/10/chartex" xmlns:cx5="http://schemas.microsoft.com/office/drawing/2016/5/11/chartex" xmlns:cx6="http://schemas.microsoft.com/office/drawing/2016/5/12/chartex" xmlns:cx7="http://schemas.microsoft.com/office/drawing/2016/5/13/chartex" xmlns:cx8="http://schemas.microsoft.com/office/drawing/2016/5/14/chartex" xmlns:mc="http://schemas.openxmlformats.org/markup-compatibility/2006" xmlns:aink="http://schemas.microsoft.com/office/drawing/2016/ink" xmlns:am3d="http://schemas.microsoft.com/office/drawing/2017/model3d" xmlns:o="urn:schemas-microsoft-com:office:office" xmlns:r="http://schemas.openxmlformats.org/officeDocument/2006/relationships" xmlns:m="http://schemas.openxmlformats.org/officeDocument/2006/math" xmlns:v="urn:schemas-microsoft-com:vml" xmlns:wp14="http://schemas.microsoft.com/office/word/2010/wordprocessingDrawing" xmlns:wp="http://schemas.openxmlformats.org/drawingml/2006/wordprocessingDrawing" xmlns:w10="urn:schemas-microsoft-com:office:word" xmlns:w="http://schemas.openxmlformats.org/wordprocessingml/2006/main" xmlns:w14="http://schemas.microsoft.com/office/word/2010/wordml" xmlns:w15="http://schemas.microsoft.com/office/word/2012/wordml" xmlns:w16cex="http://schemas.microsoft.com/office/word/2018/wordml/cex" xmlns:w16cid="http://schemas.microsoft.com/office/word/2016/wordml/cid" xmlns:w16="http://schemas.microsoft.com/office/word/2018/wordml" xmlns:w16sdtdh="http://schemas.microsoft.com/office/word/2020/wordml/sdtdatahash" xmlns:w16se="http://schemas.microsoft.com/office/word/2015/wordml/symex" xmlns:wpg="http://schemas.microsoft.com/office/word/2010/wordprocessingGroup" xmlns:wpi="http://schemas.microsoft.com/office/word/2010/wordprocessingInk" xmlns:wne="http://schemas.microsoft.com/office/word/2006/wordml" xmlns:wps="http://schemas.microsoft.com/office/word/2010/wordprocessingShape" mc:Ignorable="w14 w15 w16se w16cid w16 w16cex w16sdtdh wp14">
+<w:document xmlns:wpc="http://schemas.microsoft.com/office/word/2010/wordprocessingCanvas" xmlns:cx="http://schemas.microsoft.com/office/drawing/2014/chartex" xmlns:cx1="http://schemas.microsoft.com/office/drawing/2015/9/8/chartex" xmlns:cx2="http://schemas.microsoft.com/office/drawing/2015/10/21/chartex" xmlns:cx3="http://schemas.microsoft.com/office/drawing/2016/5/9/chartex" xmlns:cx4="http://schemas.microsoft.com/office/drawing/2016/5/10/chartex" xmlns:cx5="http://schemas.microsoft.com/office/drawing/2016/5/11/chartex" xmlns:cx6="http://schemas.microsoft.com/office/drawing/2016/5/12/chartex" xmlns:cx7="http://schemas.microsoft.com/office/drawing/2016/5/13/chartex" xmlns:cx8="http://schemas.microsoft.com/office/drawing/2016/5/14/chartex" xmlns:mc="http://schemas.openxmlformats.org/markup-compatibility/2006" xmlns:aink="http://schemas.microsoft.com/office/drawing/2016/ink" xmlns:am3d="http://schemas.microsoft.com/office/drawing/2017/model3d" xmlns:o="urn:schemas-microsoft-com:office:office" xmlns:oel="http://schemas.microsoft.com/office/2019/extlst" xmlns:r="http://schemas.openxmlformats.org/officeDocument/2006/relationships" xmlns:m="http://schemas.openxmlformats.org/officeDocument/2006/math" xmlns:v="urn:schemas-microsoft-com:vml" xmlns:wp14="http://schemas.microsoft.com/office/word/2010/wordprocessingDrawing" xmlns:wp="http://schemas.openxmlformats.org/drawingml/2006/wordprocessingDrawing" xmlns:w10="urn:schemas-microsoft-com:office:word" xmlns:w="http://schemas.openxmlformats.org/wordprocessingml/2006/main" xmlns:w14="http://schemas.microsoft.com/office/word/2010/wordml" xmlns:w15="http://schemas.microsoft.com/office/word/2012/wordml" xmlns:w16cex="http://schemas.microsoft.com/office/word/2018/wordml/cex" xmlns:w16cid="http://schemas.microsoft.com/office/word/2016/wordml/cid" xmlns:w16="http://schemas.microsoft.com/office/word/2018/wordml" xmlns:w16sdtdh="http://schemas.microsoft.com/office/word/2020/wordml/sdtdatahash" xmlns:w16se="http://schemas.microsoft.com/office/word/2015/wordml/symex" xmlns:wpg="http://schemas.microsoft.com/office/word/2010/wordprocessingGroup" xmlns:wpi="http://schemas.microsoft.com/office/word/2010/wordprocessingInk" xmlns:wne="http://schemas.microsoft.com/office/word/2006/wordml" xmlns:wps="http://schemas.microsoft.com/office/word/2010/wordprocessingShape" mc:Ignorable="w14 w15 w16se w16cid w16 w16cex w16sdtdh wp14">
   <w:body>
     <w:p>
       <w:pPr>
@@ -30,27 +30,45 @@
           <w:lang w:val="en-US"/>
         </w:rPr>
       </w:pPr>
-      <w:r>
-        <w:rPr>
-          <w:rFonts w:ascii="Aptos Display" w:hAnsi="Aptos Display"/>
-          <w:lang w:val="en-US"/>
-        </w:rPr>
-        <w:t>forcedentry citizen lab - https://citizenlab.ca/2021/09/forcedentry-nso-group-imessage-zero-click-exploit-captured-in-the-wild/</w:t>
-      </w:r>
-    </w:p>
-    <w:p>
-      <w:pPr>
-        <w:rPr>
-          <w:rFonts w:ascii="Aptos Display" w:hAnsi="Aptos Display"/>
-          <w:lang w:val="en-US"/>
-        </w:rPr>
-      </w:pPr>
-      <w:r>
-        <w:rPr>
-          <w:rFonts w:ascii="Aptos Display" w:hAnsi="Aptos Display"/>
-          <w:lang w:val="en-US"/>
-        </w:rPr>
-        <w:t>ipwn citizen lab  - https://citizenlab.ca/2020/12/the-great-ipwn-journalists-hacked-with-suspected-nso-group-imessage-zero-click-exploit/</w:t>
+      <w:proofErr w:type="spellStart"/>
+      <w:r>
+        <w:rPr>
+          <w:rFonts w:ascii="Aptos Display" w:hAnsi="Aptos Display"/>
+          <w:lang w:val="en-US"/>
+        </w:rPr>
+        <w:t>forcedentry</w:t>
+      </w:r>
+      <w:proofErr w:type="spellEnd"/>
+      <w:r>
+        <w:rPr>
+          <w:rFonts w:ascii="Aptos Display" w:hAnsi="Aptos Display"/>
+          <w:lang w:val="en-US"/>
+        </w:rPr>
+        <w:t xml:space="preserve"> citizen lab - https://citizenlab.ca/2021/09/forcedentry-nso-group-imessage-zero-click-exploit-captured-in-the-wild/</w:t>
+      </w:r>
+    </w:p>
+    <w:p>
+      <w:pPr>
+        <w:rPr>
+          <w:rFonts w:ascii="Aptos Display" w:hAnsi="Aptos Display"/>
+          <w:lang w:val="en-US"/>
+        </w:rPr>
+      </w:pPr>
+      <w:proofErr w:type="spellStart"/>
+      <w:r>
+        <w:rPr>
+          <w:rFonts w:ascii="Aptos Display" w:hAnsi="Aptos Display"/>
+          <w:lang w:val="en-US"/>
+        </w:rPr>
+        <w:t>ipwn</w:t>
+      </w:r>
+      <w:proofErr w:type="spellEnd"/>
+      <w:r>
+        <w:rPr>
+          <w:rFonts w:ascii="Aptos Display" w:hAnsi="Aptos Display"/>
+          <w:lang w:val="en-US"/>
+        </w:rPr>
+        <w:t xml:space="preserve"> citizen lab  - https://citizenlab.ca/2020/12/the-great-ipwn-journalists-hacked-with-suspected-nso-group-imessage-zero-click-exploit/</w:t>
       </w:r>
     </w:p>
     <w:p>
@@ -83,12 +101,21 @@
           <w:lang w:val="en-US"/>
         </w:rPr>
       </w:pPr>
-      <w:r>
-        <w:rPr>
-          <w:rFonts w:ascii="Aptos Display" w:hAnsi="Aptos Display"/>
-          <w:lang w:val="en-US"/>
-        </w:rPr>
-        <w:t>forcedry https://googleprojectzero.blogspot.com/2021/12/a-deep-dive-into-nso-zero-click.html</w:t>
+      <w:proofErr w:type="spellStart"/>
+      <w:r>
+        <w:rPr>
+          <w:rFonts w:ascii="Aptos Display" w:hAnsi="Aptos Display"/>
+          <w:lang w:val="en-US"/>
+        </w:rPr>
+        <w:t>forcedry</w:t>
+      </w:r>
+      <w:proofErr w:type="spellEnd"/>
+      <w:r>
+        <w:rPr>
+          <w:rFonts w:ascii="Aptos Display" w:hAnsi="Aptos Display"/>
+          <w:lang w:val="en-US"/>
+        </w:rPr>
+        <w:t xml:space="preserve"> https://googleprojectzero.blogspot.com/2021/12/a-deep-dive-into-nso-zero-click.html</w:t>
       </w:r>
     </w:p>
     <w:p>
@@ -271,21 +298,37 @@
           <w:highlight w:val="yellow"/>
         </w:rPr>
         <w:tab/>
-        <w:t>NX (No Execute): Объяснение принципа работы и его роли в предотвращении выполнения кода из неисполняемой памяти.</w:t>
-      </w:r>
-    </w:p>
-    <w:p>
-      <w:pPr>
+        <w:t xml:space="preserve">NX (No </w:t>
+      </w:r>
+      <w:proofErr w:type="spellStart"/>
+      <w:r>
         <w:rPr>
           <w:rFonts w:ascii="Aptos Display" w:hAnsi="Aptos Display"/>
           <w:highlight w:val="yellow"/>
         </w:rPr>
-      </w:pPr>
+        <w:t>Execute</w:t>
+      </w:r>
+      <w:proofErr w:type="spellEnd"/>
       <w:r>
         <w:rPr>
           <w:rFonts w:ascii="Aptos Display" w:hAnsi="Aptos Display"/>
           <w:highlight w:val="yellow"/>
         </w:rPr>
+        <w:t>): Объяснение принципа работы и его роли в предотвращении выполнения кода из неисполняемой памяти.</w:t>
+      </w:r>
+    </w:p>
+    <w:p>
+      <w:pPr>
+        <w:rPr>
+          <w:rFonts w:ascii="Aptos Display" w:hAnsi="Aptos Display"/>
+          <w:highlight w:val="yellow"/>
+        </w:rPr>
+      </w:pPr>
+      <w:r>
+        <w:rPr>
+          <w:rFonts w:ascii="Aptos Display" w:hAnsi="Aptos Display"/>
+          <w:highlight w:val="yellow"/>
+        </w:rPr>
         <w:t>2.</w:t>
       </w:r>
       <w:r>
@@ -294,21 +337,53 @@
           <w:highlight w:val="yellow"/>
         </w:rPr>
         <w:tab/>
-        <w:t>DEP (Data Execution Prevention): Как DEP защищает систему от атак, основанных на выполнении кода в областях данных.</w:t>
-      </w:r>
-    </w:p>
-    <w:p>
-      <w:pPr>
+        <w:t xml:space="preserve">DEP (Data </w:t>
+      </w:r>
+      <w:proofErr w:type="spellStart"/>
+      <w:r>
         <w:rPr>
           <w:rFonts w:ascii="Aptos Display" w:hAnsi="Aptos Display"/>
           <w:highlight w:val="yellow"/>
         </w:rPr>
-      </w:pPr>
+        <w:t>Execution</w:t>
+      </w:r>
+      <w:proofErr w:type="spellEnd"/>
       <w:r>
         <w:rPr>
           <w:rFonts w:ascii="Aptos Display" w:hAnsi="Aptos Display"/>
           <w:highlight w:val="yellow"/>
         </w:rPr>
+        <w:t xml:space="preserve"> </w:t>
+      </w:r>
+      <w:proofErr w:type="spellStart"/>
+      <w:r>
+        <w:rPr>
+          <w:rFonts w:ascii="Aptos Display" w:hAnsi="Aptos Display"/>
+          <w:highlight w:val="yellow"/>
+        </w:rPr>
+        <w:t>Prevention</w:t>
+      </w:r>
+      <w:proofErr w:type="spellEnd"/>
+      <w:r>
+        <w:rPr>
+          <w:rFonts w:ascii="Aptos Display" w:hAnsi="Aptos Display"/>
+          <w:highlight w:val="yellow"/>
+        </w:rPr>
+        <w:t>): Как DEP защищает систему от атак, основанных на выполнении кода в областях данных.</w:t>
+      </w:r>
+    </w:p>
+    <w:p>
+      <w:pPr>
+        <w:rPr>
+          <w:rFonts w:ascii="Aptos Display" w:hAnsi="Aptos Display"/>
+          <w:highlight w:val="yellow"/>
+        </w:rPr>
+      </w:pPr>
+      <w:r>
+        <w:rPr>
+          <w:rFonts w:ascii="Aptos Display" w:hAnsi="Aptos Display"/>
+          <w:highlight w:val="yellow"/>
+        </w:rPr>
         <w:t>3.</w:t>
       </w:r>
       <w:r>
@@ -317,7 +392,39 @@
           <w:highlight w:val="yellow"/>
         </w:rPr>
         <w:tab/>
-        <w:t>ASLR (Address Space Layout Randomization): Роль ASLR в усложнении эксплуатации уязвимостей путём рандомизации расположения данных и кода в памяти.</w:t>
+        <w:t xml:space="preserve">ASLR (Address Space </w:t>
+      </w:r>
+      <w:proofErr w:type="spellStart"/>
+      <w:r>
+        <w:rPr>
+          <w:rFonts w:ascii="Aptos Display" w:hAnsi="Aptos Display"/>
+          <w:highlight w:val="yellow"/>
+        </w:rPr>
+        <w:t>Layout</w:t>
+      </w:r>
+      <w:proofErr w:type="spellEnd"/>
+      <w:r>
+        <w:rPr>
+          <w:rFonts w:ascii="Aptos Display" w:hAnsi="Aptos Display"/>
+          <w:highlight w:val="yellow"/>
+        </w:rPr>
+        <w:t xml:space="preserve"> </w:t>
+      </w:r>
+      <w:proofErr w:type="spellStart"/>
+      <w:r>
+        <w:rPr>
+          <w:rFonts w:ascii="Aptos Display" w:hAnsi="Aptos Display"/>
+          <w:highlight w:val="yellow"/>
+        </w:rPr>
+        <w:t>Randomization</w:t>
+      </w:r>
+      <w:proofErr w:type="spellEnd"/>
+      <w:r>
+        <w:rPr>
+          <w:rFonts w:ascii="Aptos Display" w:hAnsi="Aptos Display"/>
+          <w:highlight w:val="yellow"/>
+        </w:rPr>
+        <w:t>): Роль ASLR в усложнении эксплуатации уязвимостей путём рандомизации расположения данных и кода в памяти.</w:t>
       </w:r>
     </w:p>
     <w:p>
@@ -463,7 +570,54 @@
           <w:highlight w:val="yellow"/>
         </w:rPr>
         <w:tab/>
-        <w:t>BlastDoor Sandbox: Рассмотрение механизма работы и его роли в защите iMessage от вредоносного кода.</w:t>
+      </w:r>
+      <w:proofErr w:type="spellStart"/>
+      <w:r>
+        <w:rPr>
+          <w:rFonts w:ascii="Aptos Display" w:hAnsi="Aptos Display"/>
+          <w:highlight w:val="yellow"/>
+        </w:rPr>
+        <w:t>BlastDoor</w:t>
+      </w:r>
+      <w:proofErr w:type="spellEnd"/>
+      <w:r>
+        <w:rPr>
+          <w:rFonts w:ascii="Aptos Display" w:hAnsi="Aptos Display"/>
+          <w:highlight w:val="yellow"/>
+        </w:rPr>
+        <w:t xml:space="preserve"> </w:t>
+      </w:r>
+      <w:proofErr w:type="spellStart"/>
+      <w:r>
+        <w:rPr>
+          <w:rFonts w:ascii="Aptos Display" w:hAnsi="Aptos Display"/>
+          <w:highlight w:val="yellow"/>
+        </w:rPr>
+        <w:t>Sandbox</w:t>
+      </w:r>
+      <w:proofErr w:type="spellEnd"/>
+      <w:r>
+        <w:rPr>
+          <w:rFonts w:ascii="Aptos Display" w:hAnsi="Aptos Display"/>
+          <w:highlight w:val="yellow"/>
+        </w:rPr>
+        <w:t xml:space="preserve">: Рассмотрение механизма работы и его роли в защите </w:t>
+      </w:r>
+      <w:proofErr w:type="spellStart"/>
+      <w:r>
+        <w:rPr>
+          <w:rFonts w:ascii="Aptos Display" w:hAnsi="Aptos Display"/>
+          <w:highlight w:val="yellow"/>
+        </w:rPr>
+        <w:t>iMessage</w:t>
+      </w:r>
+      <w:proofErr w:type="spellEnd"/>
+      <w:r>
+        <w:rPr>
+          <w:rFonts w:ascii="Aptos Display" w:hAnsi="Aptos Display"/>
+          <w:highlight w:val="yellow"/>
+        </w:rPr>
+        <w:t xml:space="preserve"> от вредоносного кода.</w:t>
       </w:r>
     </w:p>
     <w:p>
@@ -1292,7 +1446,6 @@
           <w:rFonts w:ascii="Aptos Display" w:hAnsi="Aptos Display"/>
           <w:sz w:val="28"/>
           <w:szCs w:val="28"/>
-          <w:lang w:val="en-US"/>
         </w:rPr>
       </w:pPr>
       <w:r>
@@ -1476,7 +1629,14 @@
         <w:rPr>
           <w:rFonts w:ascii="Aptos Display" w:hAnsi="Aptos Display"/>
         </w:rPr>
-        <w:t xml:space="preserve"> помощь</w:t>
+        <w:t xml:space="preserve"> </w:t>
+      </w:r>
+      <w:proofErr w:type="spellStart"/>
+      <w:r>
+        <w:rPr>
+          <w:rFonts w:ascii="Aptos Display" w:hAnsi="Aptos Display"/>
+        </w:rPr>
+        <w:t>помощь</w:t>
       </w:r>
       <w:r>
         <w:rPr>
@@ -1484,6 +1644,7 @@
         </w:rPr>
         <w:t>и</w:t>
       </w:r>
+      <w:proofErr w:type="spellEnd"/>
       <w:r>
         <w:rPr>
           <w:rFonts w:ascii="Aptos Display" w:hAnsi="Aptos Display"/>
@@ -1565,7 +1726,21 @@
         <w:rPr>
           <w:rFonts w:ascii="Aptos Display" w:hAnsi="Aptos Display"/>
         </w:rPr>
-        <w:t xml:space="preserve"> и сендбоксингом для усложнения эксплуатации различных </w:t>
+        <w:t xml:space="preserve"> и </w:t>
+      </w:r>
+      <w:proofErr w:type="spellStart"/>
+      <w:r>
+        <w:rPr>
+          <w:rFonts w:ascii="Aptos Display" w:hAnsi="Aptos Display"/>
+        </w:rPr>
+        <w:t>сендбоксингом</w:t>
+      </w:r>
+      <w:proofErr w:type="spellEnd"/>
+      <w:r>
+        <w:rPr>
+          <w:rFonts w:ascii="Aptos Display" w:hAnsi="Aptos Display"/>
+        </w:rPr>
+        <w:t xml:space="preserve"> для усложнения эксплуатации различных </w:t>
       </w:r>
       <w:r>
         <w:rPr>
@@ -1705,7 +1880,35 @@
         <w:rPr>
           <w:rFonts w:ascii="Aptos Display" w:hAnsi="Aptos Display"/>
         </w:rPr>
-        <w:t>ASLR (Address Space Layout Randomization) — это механизм безопасности,</w:t>
+        <w:t xml:space="preserve">ASLR (Address Space </w:t>
+      </w:r>
+      <w:proofErr w:type="spellStart"/>
+      <w:r>
+        <w:rPr>
+          <w:rFonts w:ascii="Aptos Display" w:hAnsi="Aptos Display"/>
+        </w:rPr>
+        <w:t>Layout</w:t>
+      </w:r>
+      <w:proofErr w:type="spellEnd"/>
+      <w:r>
+        <w:rPr>
+          <w:rFonts w:ascii="Aptos Display" w:hAnsi="Aptos Display"/>
+        </w:rPr>
+        <w:t xml:space="preserve"> </w:t>
+      </w:r>
+      <w:proofErr w:type="spellStart"/>
+      <w:r>
+        <w:rPr>
+          <w:rFonts w:ascii="Aptos Display" w:hAnsi="Aptos Display"/>
+        </w:rPr>
+        <w:t>Randomization</w:t>
+      </w:r>
+      <w:proofErr w:type="spellEnd"/>
+      <w:r>
+        <w:rPr>
+          <w:rFonts w:ascii="Aptos Display" w:hAnsi="Aptos Display"/>
+        </w:rPr>
+        <w:t>) — это механизм безопасности,</w:t>
       </w:r>
       <w:r>
         <w:rPr>
@@ -2016,7 +2219,35 @@
         <w:rPr>
           <w:rFonts w:ascii="Aptos Display" w:hAnsi="Aptos Display"/>
         </w:rPr>
-        <w:t>но может быть реализован как программно, так и аппаратно. Он помечает определенные области памяти, как недоступные для выполнения кода.</w:t>
+        <w:t xml:space="preserve">но может быть реализован как </w:t>
+      </w:r>
+      <w:proofErr w:type="spellStart"/>
+      <w:r>
+        <w:rPr>
+          <w:rFonts w:ascii="Aptos Display" w:hAnsi="Aptos Display"/>
+        </w:rPr>
+        <w:t>программно</w:t>
+      </w:r>
+      <w:proofErr w:type="spellEnd"/>
+      <w:r>
+        <w:rPr>
+          <w:rFonts w:ascii="Aptos Display" w:hAnsi="Aptos Display"/>
+        </w:rPr>
+        <w:t xml:space="preserve">, так и </w:t>
+      </w:r>
+      <w:proofErr w:type="spellStart"/>
+      <w:r>
+        <w:rPr>
+          <w:rFonts w:ascii="Aptos Display" w:hAnsi="Aptos Display"/>
+        </w:rPr>
+        <w:t>аппаратно</w:t>
+      </w:r>
+      <w:proofErr w:type="spellEnd"/>
+      <w:r>
+        <w:rPr>
+          <w:rFonts w:ascii="Aptos Display" w:hAnsi="Aptos Display"/>
+        </w:rPr>
+        <w:t>. Он помечает определенные области памяти, как недоступные для выполнения кода.</w:t>
       </w:r>
     </w:p>
     <w:p>
@@ -2074,7 +2305,21 @@
         <w:rPr>
           <w:rFonts w:ascii="Aptos Display" w:hAnsi="Aptos Display"/>
         </w:rPr>
-        <w:t xml:space="preserve"> Благодаря тому, что может быть реализован программно, является более высокоуровневым по сравнению с </w:t>
+        <w:t xml:space="preserve"> Благодаря тому, что может быть реализован </w:t>
+      </w:r>
+      <w:proofErr w:type="spellStart"/>
+      <w:r>
+        <w:rPr>
+          <w:rFonts w:ascii="Aptos Display" w:hAnsi="Aptos Display"/>
+        </w:rPr>
+        <w:t>программно</w:t>
+      </w:r>
+      <w:proofErr w:type="spellEnd"/>
+      <w:r>
+        <w:rPr>
+          <w:rFonts w:ascii="Aptos Display" w:hAnsi="Aptos Display"/>
+        </w:rPr>
+        <w:t xml:space="preserve">, является более высокоуровневым по сравнению с </w:t>
       </w:r>
       <w:r>
         <w:rPr>
@@ -2112,12 +2357,12 @@
           <w:szCs w:val="28"/>
         </w:rPr>
       </w:pPr>
+      <w:proofErr w:type="spellStart"/>
       <w:r>
         <w:rPr>
           <w:rFonts w:ascii="Aptos Display" w:hAnsi="Aptos Display"/>
           <w:sz w:val="28"/>
           <w:szCs w:val="28"/>
-          <w:lang w:val="en-US"/>
         </w:rPr>
         <w:lastRenderedPageBreak/>
         <w:t>С</w:t>
@@ -2130,6 +2375,7 @@
         </w:rPr>
         <w:t>ендбоксинг</w:t>
       </w:r>
+      <w:proofErr w:type="spellEnd"/>
     </w:p>
     <w:p>
       <w:pPr>
@@ -2166,7 +2412,21 @@
         <w:rPr>
           <w:rFonts w:ascii="Aptos Display" w:hAnsi="Aptos Display"/>
         </w:rPr>
-        <w:t xml:space="preserve"> – это сендбоксинг. Его суть заключается в том, что каждое приложение </w:t>
+        <w:t xml:space="preserve"> – это </w:t>
+      </w:r>
+      <w:proofErr w:type="spellStart"/>
+      <w:r>
+        <w:rPr>
+          <w:rFonts w:ascii="Aptos Display" w:hAnsi="Aptos Display"/>
+        </w:rPr>
+        <w:t>сендбоксинг</w:t>
+      </w:r>
+      <w:proofErr w:type="spellEnd"/>
+      <w:r>
+        <w:rPr>
+          <w:rFonts w:ascii="Aptos Display" w:hAnsi="Aptos Display"/>
+        </w:rPr>
+        <w:t xml:space="preserve">. Его суть заключается в том, что каждое приложение </w:t>
       </w:r>
       <w:r>
         <w:rPr>
@@ -2477,7 +2737,35 @@
         <w:rPr>
           <w:rFonts w:ascii="Aptos Display" w:hAnsi="Aptos Display"/>
         </w:rPr>
-        <w:t xml:space="preserve">, который обрабатывается библиотекой ImageIO iOS. </w:t>
+        <w:t xml:space="preserve">, который обрабатывается библиотекой </w:t>
+      </w:r>
+      <w:proofErr w:type="spellStart"/>
+      <w:r>
+        <w:rPr>
+          <w:rFonts w:ascii="Aptos Display" w:hAnsi="Aptos Display"/>
+        </w:rPr>
+        <w:t>ImageIO</w:t>
+      </w:r>
+      <w:proofErr w:type="spellEnd"/>
+      <w:r>
+        <w:rPr>
+          <w:rFonts w:ascii="Aptos Display" w:hAnsi="Aptos Display"/>
+        </w:rPr>
+        <w:t xml:space="preserve"> </w:t>
+      </w:r>
+      <w:proofErr w:type="spellStart"/>
+      <w:r>
+        <w:rPr>
+          <w:rFonts w:ascii="Aptos Display" w:hAnsi="Aptos Display"/>
+        </w:rPr>
+        <w:t>iOS</w:t>
+      </w:r>
+      <w:proofErr w:type="spellEnd"/>
+      <w:r>
+        <w:rPr>
+          <w:rFonts w:ascii="Aptos Display" w:hAnsi="Aptos Display"/>
+        </w:rPr>
+        <w:t xml:space="preserve">. </w:t>
       </w:r>
       <w:r>
         <w:rPr>
@@ -2489,7 +2777,21 @@
         <w:rPr>
           <w:rFonts w:ascii="Aptos Display" w:hAnsi="Aptos Display"/>
         </w:rPr>
-        <w:t xml:space="preserve"> (чтение, преобразование, создания превью и тд)</w:t>
+        <w:t xml:space="preserve"> (чтение, преобразование, создания превью и </w:t>
+      </w:r>
+      <w:proofErr w:type="spellStart"/>
+      <w:r>
+        <w:rPr>
+          <w:rFonts w:ascii="Aptos Display" w:hAnsi="Aptos Display"/>
+        </w:rPr>
+        <w:t>тд</w:t>
+      </w:r>
+      <w:proofErr w:type="spellEnd"/>
+      <w:r>
+        <w:rPr>
+          <w:rFonts w:ascii="Aptos Display" w:hAnsi="Aptos Display"/>
+        </w:rPr>
+        <w:t>)</w:t>
       </w:r>
       <w:r>
         <w:rPr>
@@ -2777,13 +3079,39 @@
         <w:rPr>
           <w:rFonts w:ascii="Aptos Display" w:hAnsi="Aptos Display"/>
         </w:rPr>
-        <w:t>кодировщик может хранить референсный симво</w:t>
-      </w:r>
-      <w:r>
-        <w:rPr>
-          <w:rFonts w:ascii="Aptos Display" w:hAnsi="Aptos Display"/>
-        </w:rPr>
-        <w:t>л (например тот, который больше всего похож эталон, заложенный в память)</w:t>
+        <w:t xml:space="preserve">кодировщик может хранить </w:t>
+      </w:r>
+      <w:proofErr w:type="spellStart"/>
+      <w:r>
+        <w:rPr>
+          <w:rFonts w:ascii="Aptos Display" w:hAnsi="Aptos Display"/>
+        </w:rPr>
+        <w:t>референсный</w:t>
+      </w:r>
+      <w:proofErr w:type="spellEnd"/>
+      <w:r>
+        <w:rPr>
+          <w:rFonts w:ascii="Aptos Display" w:hAnsi="Aptos Display"/>
+        </w:rPr>
+        <w:t xml:space="preserve"> симво</w:t>
+      </w:r>
+      <w:r>
+        <w:rPr>
+          <w:rFonts w:ascii="Aptos Display" w:hAnsi="Aptos Display"/>
+        </w:rPr>
+        <w:t>л (</w:t>
+      </w:r>
+      <w:r>
+        <w:rPr>
+          <w:rFonts w:ascii="Aptos Display" w:hAnsi="Aptos Display"/>
+        </w:rPr>
+        <w:t>например,</w:t>
+      </w:r>
+      <w:r>
+        <w:rPr>
+          <w:rFonts w:ascii="Aptos Display" w:hAnsi="Aptos Display"/>
+        </w:rPr>
+        <w:t xml:space="preserve"> тот, который больше всего похож эталон, заложенный в память)</w:t>
       </w:r>
       <w:r>
         <w:rPr>
@@ -2910,7 +3238,21 @@
         <w:rPr>
           <w:rFonts w:ascii="Aptos Display" w:hAnsi="Aptos Display"/>
         </w:rPr>
-        <w:t xml:space="preserve"> состоит набора сегментов (которые нужны для расстановки символов, обозначения новой страницы и тд). В библиотеке, которая использовалась </w:t>
+        <w:t xml:space="preserve"> состоит набора сегментов (которые нужны для расстановки символов, обозначения новой страницы и </w:t>
+      </w:r>
+      <w:proofErr w:type="spellStart"/>
+      <w:r>
+        <w:rPr>
+          <w:rFonts w:ascii="Aptos Display" w:hAnsi="Aptos Display"/>
+        </w:rPr>
+        <w:t>тд</w:t>
+      </w:r>
+      <w:proofErr w:type="spellEnd"/>
+      <w:r>
+        <w:rPr>
+          <w:rFonts w:ascii="Aptos Display" w:hAnsi="Aptos Display"/>
+        </w:rPr>
+        <w:t xml:space="preserve">). В библиотеке, которая использовалась </w:t>
       </w:r>
       <w:r>
         <w:rPr>
@@ -2976,6 +3318,7 @@
         </w:rPr>
         <w:t xml:space="preserve"> </w:t>
       </w:r>
+      <w:proofErr w:type="spellStart"/>
       <w:r>
         <w:rPr>
           <w:rFonts w:ascii="Aptos Display" w:hAnsi="Aptos Display"/>
@@ -2983,6 +3326,7 @@
         </w:rPr>
         <w:t>SymbolDict</w:t>
       </w:r>
+      <w:proofErr w:type="spellEnd"/>
       <w:r>
         <w:rPr>
           <w:rFonts w:ascii="Aptos Display" w:hAnsi="Aptos Display"/>
@@ -3026,6 +3370,7 @@
         </w:rPr>
         <w:t xml:space="preserve">собой простой набор символов, а </w:t>
       </w:r>
+      <w:proofErr w:type="spellStart"/>
       <w:r>
         <w:rPr>
           <w:rFonts w:ascii="Aptos Display" w:hAnsi="Aptos Display"/>
@@ -3033,17 +3378,26 @@
         </w:rPr>
         <w:t>SymbolDictionary</w:t>
       </w:r>
+      <w:proofErr w:type="spellEnd"/>
       <w:r>
         <w:rPr>
           <w:rFonts w:ascii="Aptos Display" w:hAnsi="Aptos Display"/>
         </w:rPr>
         <w:t xml:space="preserve"> </w:t>
       </w:r>
-      <w:r>
-        <w:rPr>
-          <w:rFonts w:ascii="Aptos Display" w:hAnsi="Aptos Display"/>
-        </w:rPr>
-        <w:t xml:space="preserve">обьединяет несколько </w:t>
+      <w:proofErr w:type="spellStart"/>
+      <w:r>
+        <w:rPr>
+          <w:rFonts w:ascii="Aptos Display" w:hAnsi="Aptos Display"/>
+        </w:rPr>
+        <w:t>обьединяет</w:t>
+      </w:r>
+      <w:proofErr w:type="spellEnd"/>
+      <w:r>
+        <w:rPr>
+          <w:rFonts w:ascii="Aptos Display" w:hAnsi="Aptos Display"/>
+        </w:rPr>
+        <w:t xml:space="preserve"> несколько </w:t>
       </w:r>
       <w:r>
         <w:rPr>
@@ -3227,6 +3581,7 @@
         </w:rPr>
         <w:br/>
       </w:r>
+      <w:proofErr w:type="spellStart"/>
       <w:r>
         <w:rPr>
           <w:rStyle w:val="c0"/>
@@ -3236,8 +3591,33 @@
           <w:szCs w:val="22"/>
           <w:shd w:val="clear" w:color="auto" w:fill="00FF00"/>
         </w:rPr>
-        <w:t>Guint numSyms</w:t>
-      </w:r>
+        <w:t>Guint</w:t>
+      </w:r>
+      <w:proofErr w:type="spellEnd"/>
+      <w:r>
+        <w:rPr>
+          <w:rStyle w:val="c0"/>
+          <w:rFonts w:ascii="Courier New" w:hAnsi="Courier New" w:cs="Courier New"/>
+          <w:color w:val="000000"/>
+          <w:sz w:val="22"/>
+          <w:szCs w:val="22"/>
+          <w:shd w:val="clear" w:color="auto" w:fill="00FF00"/>
+        </w:rPr>
+        <w:t xml:space="preserve"> </w:t>
+      </w:r>
+      <w:proofErr w:type="spellStart"/>
+      <w:r>
+        <w:rPr>
+          <w:rStyle w:val="c0"/>
+          <w:rFonts w:ascii="Courier New" w:hAnsi="Courier New" w:cs="Courier New"/>
+          <w:color w:val="000000"/>
+          <w:sz w:val="22"/>
+          <w:szCs w:val="22"/>
+          <w:shd w:val="clear" w:color="auto" w:fill="00FF00"/>
+        </w:rPr>
+        <w:t>numSyms</w:t>
+      </w:r>
+      <w:proofErr w:type="spellEnd"/>
       <w:r>
         <w:rPr>
           <w:rStyle w:val="c0"/>
@@ -3337,7 +3717,103 @@
           <w:szCs w:val="22"/>
           <w:lang w:val="en-US"/>
         </w:rPr>
-        <w:t>for (i = 0; i &lt; nRefSegs; ++i) {</w:t>
+        <w:t>for (</w:t>
+      </w:r>
+      <w:proofErr w:type="spellStart"/>
+      <w:r>
+        <w:rPr>
+          <w:rStyle w:val="c0"/>
+          <w:rFonts w:ascii="Courier New" w:hAnsi="Courier New" w:cs="Courier New"/>
+          <w:color w:val="000000"/>
+          <w:sz w:val="22"/>
+          <w:szCs w:val="22"/>
+          <w:lang w:val="en-US"/>
+        </w:rPr>
+        <w:t>i</w:t>
+      </w:r>
+      <w:proofErr w:type="spellEnd"/>
+      <w:r>
+        <w:rPr>
+          <w:rStyle w:val="c0"/>
+          <w:rFonts w:ascii="Courier New" w:hAnsi="Courier New" w:cs="Courier New"/>
+          <w:color w:val="000000"/>
+          <w:sz w:val="22"/>
+          <w:szCs w:val="22"/>
+          <w:lang w:val="en-US"/>
+        </w:rPr>
+        <w:t xml:space="preserve"> = 0; </w:t>
+      </w:r>
+      <w:proofErr w:type="spellStart"/>
+      <w:r>
+        <w:rPr>
+          <w:rStyle w:val="c0"/>
+          <w:rFonts w:ascii="Courier New" w:hAnsi="Courier New" w:cs="Courier New"/>
+          <w:color w:val="000000"/>
+          <w:sz w:val="22"/>
+          <w:szCs w:val="22"/>
+          <w:lang w:val="en-US"/>
+        </w:rPr>
+        <w:t>i</w:t>
+      </w:r>
+      <w:proofErr w:type="spellEnd"/>
+      <w:r>
+        <w:rPr>
+          <w:rStyle w:val="c0"/>
+          <w:rFonts w:ascii="Courier New" w:hAnsi="Courier New" w:cs="Courier New"/>
+          <w:color w:val="000000"/>
+          <w:sz w:val="22"/>
+          <w:szCs w:val="22"/>
+          <w:lang w:val="en-US"/>
+        </w:rPr>
+        <w:t xml:space="preserve"> &lt; </w:t>
+      </w:r>
+      <w:proofErr w:type="spellStart"/>
+      <w:r>
+        <w:rPr>
+          <w:rStyle w:val="c0"/>
+          <w:rFonts w:ascii="Courier New" w:hAnsi="Courier New" w:cs="Courier New"/>
+          <w:color w:val="000000"/>
+          <w:sz w:val="22"/>
+          <w:szCs w:val="22"/>
+          <w:lang w:val="en-US"/>
+        </w:rPr>
+        <w:t>nRefSegs</w:t>
+      </w:r>
+      <w:proofErr w:type="spellEnd"/>
+      <w:r>
+        <w:rPr>
+          <w:rStyle w:val="c0"/>
+          <w:rFonts w:ascii="Courier New" w:hAnsi="Courier New" w:cs="Courier New"/>
+          <w:color w:val="000000"/>
+          <w:sz w:val="22"/>
+          <w:szCs w:val="22"/>
+          <w:lang w:val="en-US"/>
+        </w:rPr>
+        <w:t>; ++</w:t>
+      </w:r>
+      <w:proofErr w:type="spellStart"/>
+      <w:r>
+        <w:rPr>
+          <w:rStyle w:val="c0"/>
+          <w:rFonts w:ascii="Courier New" w:hAnsi="Courier New" w:cs="Courier New"/>
+          <w:color w:val="000000"/>
+          <w:sz w:val="22"/>
+          <w:szCs w:val="22"/>
+          <w:lang w:val="en-US"/>
+        </w:rPr>
+        <w:t>i</w:t>
+      </w:r>
+      <w:proofErr w:type="spellEnd"/>
+      <w:r>
+        <w:rPr>
+          <w:rStyle w:val="c0"/>
+          <w:rFonts w:ascii="Courier New" w:hAnsi="Courier New" w:cs="Courier New"/>
+          <w:color w:val="000000"/>
+          <w:sz w:val="22"/>
+          <w:szCs w:val="22"/>
+          <w:lang w:val="en-US"/>
+        </w:rPr>
+        <w:t>) {</w:t>
       </w:r>
     </w:p>
     <w:p>
@@ -3362,7 +3838,79 @@
           <w:szCs w:val="22"/>
           <w:lang w:val="en-US"/>
         </w:rPr>
-        <w:t>    if ((seg = findSegment(refSegs[i]))) {</w:t>
+        <w:t xml:space="preserve">    if ((seg = </w:t>
+      </w:r>
+      <w:proofErr w:type="spellStart"/>
+      <w:r>
+        <w:rPr>
+          <w:rStyle w:val="c0"/>
+          <w:rFonts w:ascii="Courier New" w:hAnsi="Courier New" w:cs="Courier New"/>
+          <w:color w:val="000000"/>
+          <w:sz w:val="22"/>
+          <w:szCs w:val="22"/>
+          <w:lang w:val="en-US"/>
+        </w:rPr>
+        <w:t>findSegment</w:t>
+      </w:r>
+      <w:proofErr w:type="spellEnd"/>
+      <w:r>
+        <w:rPr>
+          <w:rStyle w:val="c0"/>
+          <w:rFonts w:ascii="Courier New" w:hAnsi="Courier New" w:cs="Courier New"/>
+          <w:color w:val="000000"/>
+          <w:sz w:val="22"/>
+          <w:szCs w:val="22"/>
+          <w:lang w:val="en-US"/>
+        </w:rPr>
+        <w:t>(</w:t>
+      </w:r>
+      <w:proofErr w:type="spellStart"/>
+      <w:r>
+        <w:rPr>
+          <w:rStyle w:val="c0"/>
+          <w:rFonts w:ascii="Courier New" w:hAnsi="Courier New" w:cs="Courier New"/>
+          <w:color w:val="000000"/>
+          <w:sz w:val="22"/>
+          <w:szCs w:val="22"/>
+          <w:lang w:val="en-US"/>
+        </w:rPr>
+        <w:t>refSegs</w:t>
+      </w:r>
+      <w:proofErr w:type="spellEnd"/>
+      <w:r>
+        <w:rPr>
+          <w:rStyle w:val="c0"/>
+          <w:rFonts w:ascii="Courier New" w:hAnsi="Courier New" w:cs="Courier New"/>
+          <w:color w:val="000000"/>
+          <w:sz w:val="22"/>
+          <w:szCs w:val="22"/>
+          <w:lang w:val="en-US"/>
+        </w:rPr>
+        <w:t>[</w:t>
+      </w:r>
+      <w:proofErr w:type="spellStart"/>
+      <w:r>
+        <w:rPr>
+          <w:rStyle w:val="c0"/>
+          <w:rFonts w:ascii="Courier New" w:hAnsi="Courier New" w:cs="Courier New"/>
+          <w:color w:val="000000"/>
+          <w:sz w:val="22"/>
+          <w:szCs w:val="22"/>
+          <w:lang w:val="en-US"/>
+        </w:rPr>
+        <w:t>i</w:t>
+      </w:r>
+      <w:proofErr w:type="spellEnd"/>
+      <w:r>
+        <w:rPr>
+          <w:rStyle w:val="c0"/>
+          <w:rFonts w:ascii="Courier New" w:hAnsi="Courier New" w:cs="Courier New"/>
+          <w:color w:val="000000"/>
+          <w:sz w:val="22"/>
+          <w:szCs w:val="22"/>
+          <w:lang w:val="en-US"/>
+        </w:rPr>
+        <w:t>]))) {</w:t>
       </w:r>
     </w:p>
     <w:p>
@@ -3387,7 +3935,31 @@
           <w:szCs w:val="22"/>
           <w:lang w:val="en-US"/>
         </w:rPr>
-        <w:t>      if (seg-&gt;getType() == jbig2SegSymbolDict) {</w:t>
+        <w:t>      if (seg-&gt;</w:t>
+      </w:r>
+      <w:proofErr w:type="spellStart"/>
+      <w:r>
+        <w:rPr>
+          <w:rStyle w:val="c0"/>
+          <w:rFonts w:ascii="Courier New" w:hAnsi="Courier New" w:cs="Courier New"/>
+          <w:color w:val="000000"/>
+          <w:sz w:val="22"/>
+          <w:szCs w:val="22"/>
+          <w:lang w:val="en-US"/>
+        </w:rPr>
+        <w:t>getType</w:t>
+      </w:r>
+      <w:proofErr w:type="spellEnd"/>
+      <w:r>
+        <w:rPr>
+          <w:rStyle w:val="c0"/>
+          <w:rFonts w:ascii="Courier New" w:hAnsi="Courier New" w:cs="Courier New"/>
+          <w:color w:val="000000"/>
+          <w:sz w:val="22"/>
+          <w:szCs w:val="22"/>
+          <w:lang w:val="en-US"/>
+        </w:rPr>
+        <w:t>() == jbig2SegSymbolDict) {</w:t>
       </w:r>
     </w:p>
     <w:p>
@@ -3414,6 +3986,7 @@
         </w:rPr>
         <w:t>        </w:t>
       </w:r>
+      <w:proofErr w:type="spellStart"/>
       <w:r>
         <w:rPr>
           <w:rStyle w:val="c0"/>
@@ -3424,7 +3997,46 @@
           <w:shd w:val="clear" w:color="auto" w:fill="00FF00"/>
           <w:lang w:val="en-US"/>
         </w:rPr>
-        <w:t>numSyms += ((JBIG2SymbolDict *)seg)-&gt;getSize();  // (2)</w:t>
+        <w:t>numSyms</w:t>
+      </w:r>
+      <w:proofErr w:type="spellEnd"/>
+      <w:r>
+        <w:rPr>
+          <w:rStyle w:val="c0"/>
+          <w:rFonts w:ascii="Courier New" w:hAnsi="Courier New" w:cs="Courier New"/>
+          <w:color w:val="000000"/>
+          <w:sz w:val="22"/>
+          <w:szCs w:val="22"/>
+          <w:shd w:val="clear" w:color="auto" w:fill="00FF00"/>
+          <w:lang w:val="en-US"/>
+        </w:rPr>
+        <w:t xml:space="preserve"> += ((JBIG2SymbolDict *)seg)-&gt;</w:t>
+      </w:r>
+      <w:proofErr w:type="spellStart"/>
+      <w:r>
+        <w:rPr>
+          <w:rStyle w:val="c0"/>
+          <w:rFonts w:ascii="Courier New" w:hAnsi="Courier New" w:cs="Courier New"/>
+          <w:color w:val="000000"/>
+          <w:sz w:val="22"/>
+          <w:szCs w:val="22"/>
+          <w:shd w:val="clear" w:color="auto" w:fill="00FF00"/>
+          <w:lang w:val="en-US"/>
+        </w:rPr>
+        <w:t>getSize</w:t>
+      </w:r>
+      <w:proofErr w:type="spellEnd"/>
+      <w:r>
+        <w:rPr>
+          <w:rStyle w:val="c0"/>
+          <w:rFonts w:ascii="Courier New" w:hAnsi="Courier New" w:cs="Courier New"/>
+          <w:color w:val="000000"/>
+          <w:sz w:val="22"/>
+          <w:szCs w:val="22"/>
+          <w:shd w:val="clear" w:color="auto" w:fill="00FF00"/>
+          <w:lang w:val="en-US"/>
+        </w:rPr>
+        <w:t>();  // (2)</w:t>
       </w:r>
     </w:p>
     <w:p>
@@ -3449,7 +4061,31 @@
           <w:szCs w:val="22"/>
           <w:lang w:val="en-US"/>
         </w:rPr>
-        <w:t>      } else if (seg-&gt;getType() == jbig2SegCodeTable) {</w:t>
+        <w:t>      } else if (seg-&gt;</w:t>
+      </w:r>
+      <w:proofErr w:type="spellStart"/>
+      <w:r>
+        <w:rPr>
+          <w:rStyle w:val="c0"/>
+          <w:rFonts w:ascii="Courier New" w:hAnsi="Courier New" w:cs="Courier New"/>
+          <w:color w:val="000000"/>
+          <w:sz w:val="22"/>
+          <w:szCs w:val="22"/>
+          <w:lang w:val="en-US"/>
+        </w:rPr>
+        <w:t>getType</w:t>
+      </w:r>
+      <w:proofErr w:type="spellEnd"/>
+      <w:r>
+        <w:rPr>
+          <w:rStyle w:val="c0"/>
+          <w:rFonts w:ascii="Courier New" w:hAnsi="Courier New" w:cs="Courier New"/>
+          <w:color w:val="000000"/>
+          <w:sz w:val="22"/>
+          <w:szCs w:val="22"/>
+          <w:lang w:val="en-US"/>
+        </w:rPr>
+        <w:t>() == jbig2SegCodeTable) {</w:t>
       </w:r>
     </w:p>
     <w:p>
@@ -3474,7 +4110,31 @@
           <w:szCs w:val="22"/>
           <w:lang w:val="en-US"/>
         </w:rPr>
-        <w:t>        codeTables-&gt;append(seg);</w:t>
+        <w:t xml:space="preserve">        </w:t>
+      </w:r>
+      <w:proofErr w:type="spellStart"/>
+      <w:r>
+        <w:rPr>
+          <w:rStyle w:val="c0"/>
+          <w:rFonts w:ascii="Courier New" w:hAnsi="Courier New" w:cs="Courier New"/>
+          <w:color w:val="000000"/>
+          <w:sz w:val="22"/>
+          <w:szCs w:val="22"/>
+          <w:lang w:val="en-US"/>
+        </w:rPr>
+        <w:t>codeTables</w:t>
+      </w:r>
+      <w:proofErr w:type="spellEnd"/>
+      <w:r>
+        <w:rPr>
+          <w:rStyle w:val="c0"/>
+          <w:rFonts w:ascii="Courier New" w:hAnsi="Courier New" w:cs="Courier New"/>
+          <w:color w:val="000000"/>
+          <w:sz w:val="22"/>
+          <w:szCs w:val="22"/>
+          <w:lang w:val="en-US"/>
+        </w:rPr>
+        <w:t>-&gt;append(seg);</w:t>
       </w:r>
     </w:p>
     <w:p>
@@ -3549,7 +4209,55 @@
           <w:szCs w:val="22"/>
           <w:lang w:val="en-US"/>
         </w:rPr>
-        <w:t>      error(errSyntaxError, getPos(),</w:t>
+        <w:t>      error(</w:t>
+      </w:r>
+      <w:proofErr w:type="spellStart"/>
+      <w:r>
+        <w:rPr>
+          <w:rStyle w:val="c0"/>
+          <w:rFonts w:ascii="Courier New" w:hAnsi="Courier New" w:cs="Courier New"/>
+          <w:color w:val="000000"/>
+          <w:sz w:val="22"/>
+          <w:szCs w:val="22"/>
+          <w:lang w:val="en-US"/>
+        </w:rPr>
+        <w:t>errSyntaxError</w:t>
+      </w:r>
+      <w:proofErr w:type="spellEnd"/>
+      <w:r>
+        <w:rPr>
+          <w:rStyle w:val="c0"/>
+          <w:rFonts w:ascii="Courier New" w:hAnsi="Courier New" w:cs="Courier New"/>
+          <w:color w:val="000000"/>
+          <w:sz w:val="22"/>
+          <w:szCs w:val="22"/>
+          <w:lang w:val="en-US"/>
+        </w:rPr>
+        <w:t xml:space="preserve">, </w:t>
+      </w:r>
+      <w:proofErr w:type="spellStart"/>
+      <w:r>
+        <w:rPr>
+          <w:rStyle w:val="c0"/>
+          <w:rFonts w:ascii="Courier New" w:hAnsi="Courier New" w:cs="Courier New"/>
+          <w:color w:val="000000"/>
+          <w:sz w:val="22"/>
+          <w:szCs w:val="22"/>
+          <w:lang w:val="en-US"/>
+        </w:rPr>
+        <w:t>getPos</w:t>
+      </w:r>
+      <w:proofErr w:type="spellEnd"/>
+      <w:r>
+        <w:rPr>
+          <w:rStyle w:val="c0"/>
+          <w:rFonts w:ascii="Courier New" w:hAnsi="Courier New" w:cs="Courier New"/>
+          <w:color w:val="000000"/>
+          <w:sz w:val="22"/>
+          <w:szCs w:val="22"/>
+          <w:lang w:val="en-US"/>
+        </w:rPr>
+        <w:t>(),</w:t>
       </w:r>
     </w:p>
     <w:p>
@@ -3599,7 +4307,31 @@
           <w:szCs w:val="22"/>
           <w:lang w:val="en-US"/>
         </w:rPr>
-        <w:t>      delete codeTables;</w:t>
+        <w:t xml:space="preserve">      delete </w:t>
+      </w:r>
+      <w:proofErr w:type="spellStart"/>
+      <w:r>
+        <w:rPr>
+          <w:rStyle w:val="c0"/>
+          <w:rFonts w:ascii="Courier New" w:hAnsi="Courier New" w:cs="Courier New"/>
+          <w:color w:val="000000"/>
+          <w:sz w:val="22"/>
+          <w:szCs w:val="22"/>
+          <w:lang w:val="en-US"/>
+        </w:rPr>
+        <w:t>codeTables</w:t>
+      </w:r>
+      <w:proofErr w:type="spellEnd"/>
+      <w:r>
+        <w:rPr>
+          <w:rStyle w:val="c0"/>
+          <w:rFonts w:ascii="Courier New" w:hAnsi="Courier New" w:cs="Courier New"/>
+          <w:color w:val="000000"/>
+          <w:sz w:val="22"/>
+          <w:szCs w:val="22"/>
+          <w:lang w:val="en-US"/>
+        </w:rPr>
+        <w:t>;</w:t>
       </w:r>
     </w:p>
     <w:p>
@@ -3751,6 +4483,7 @@
         </w:rPr>
         <w:t>  </w:t>
       </w:r>
+      <w:proofErr w:type="spellStart"/>
       <w:r>
         <w:rPr>
           <w:rStyle w:val="c6"/>
@@ -3761,7 +4494,98 @@
           <w:shd w:val="clear" w:color="auto" w:fill="00FF00"/>
           <w:lang w:val="en-US"/>
         </w:rPr>
-        <w:t>syms = (JBIG2Bitmap **)gmallocn(numSyms, sizeof(JBIG2Bitmap</w:t>
+        <w:t>syms</w:t>
+      </w:r>
+      <w:proofErr w:type="spellEnd"/>
+      <w:r>
+        <w:rPr>
+          <w:rStyle w:val="c6"/>
+          <w:rFonts w:ascii="Courier New" w:hAnsi="Courier New" w:cs="Courier New"/>
+          <w:color w:val="000000"/>
+          <w:sz w:val="22"/>
+          <w:szCs w:val="22"/>
+          <w:shd w:val="clear" w:color="auto" w:fill="00FF00"/>
+          <w:lang w:val="en-US"/>
+        </w:rPr>
+        <w:t xml:space="preserve"> = (JBIG2Bitmap **)</w:t>
+      </w:r>
+      <w:proofErr w:type="spellStart"/>
+      <w:r>
+        <w:rPr>
+          <w:rStyle w:val="c6"/>
+          <w:rFonts w:ascii="Courier New" w:hAnsi="Courier New" w:cs="Courier New"/>
+          <w:color w:val="000000"/>
+          <w:sz w:val="22"/>
+          <w:szCs w:val="22"/>
+          <w:shd w:val="clear" w:color="auto" w:fill="00FF00"/>
+          <w:lang w:val="en-US"/>
+        </w:rPr>
+        <w:t>gmallocn</w:t>
+      </w:r>
+      <w:proofErr w:type="spellEnd"/>
+      <w:r>
+        <w:rPr>
+          <w:rStyle w:val="c6"/>
+          <w:rFonts w:ascii="Courier New" w:hAnsi="Courier New" w:cs="Courier New"/>
+          <w:color w:val="000000"/>
+          <w:sz w:val="22"/>
+          <w:szCs w:val="22"/>
+          <w:shd w:val="clear" w:color="auto" w:fill="00FF00"/>
+          <w:lang w:val="en-US"/>
+        </w:rPr>
+        <w:t>(</w:t>
+      </w:r>
+      <w:proofErr w:type="spellStart"/>
+      <w:r>
+        <w:rPr>
+          <w:rStyle w:val="c6"/>
+          <w:rFonts w:ascii="Courier New" w:hAnsi="Courier New" w:cs="Courier New"/>
+          <w:color w:val="000000"/>
+          <w:sz w:val="22"/>
+          <w:szCs w:val="22"/>
+          <w:shd w:val="clear" w:color="auto" w:fill="00FF00"/>
+          <w:lang w:val="en-US"/>
+        </w:rPr>
+        <w:t>numSyms</w:t>
+      </w:r>
+      <w:proofErr w:type="spellEnd"/>
+      <w:r>
+        <w:rPr>
+          <w:rStyle w:val="c6"/>
+          <w:rFonts w:ascii="Courier New" w:hAnsi="Courier New" w:cs="Courier New"/>
+          <w:color w:val="000000"/>
+          <w:sz w:val="22"/>
+          <w:szCs w:val="22"/>
+          <w:shd w:val="clear" w:color="auto" w:fill="00FF00"/>
+          <w:lang w:val="en-US"/>
+        </w:rPr>
+        <w:t xml:space="preserve">, </w:t>
+      </w:r>
+      <w:proofErr w:type="spellStart"/>
+      <w:r>
+        <w:rPr>
+          <w:rStyle w:val="c6"/>
+          <w:rFonts w:ascii="Courier New" w:hAnsi="Courier New" w:cs="Courier New"/>
+          <w:color w:val="000000"/>
+          <w:sz w:val="22"/>
+          <w:szCs w:val="22"/>
+          <w:shd w:val="clear" w:color="auto" w:fill="00FF00"/>
+          <w:lang w:val="en-US"/>
+        </w:rPr>
+        <w:t>sizeof</w:t>
+      </w:r>
+      <w:proofErr w:type="spellEnd"/>
+      <w:r>
+        <w:rPr>
+          <w:rStyle w:val="c6"/>
+          <w:rFonts w:ascii="Courier New" w:hAnsi="Courier New" w:cs="Courier New"/>
+          <w:color w:val="000000"/>
+          <w:sz w:val="22"/>
+          <w:szCs w:val="22"/>
+          <w:shd w:val="clear" w:color="auto" w:fill="00FF00"/>
+          <w:lang w:val="en-US"/>
+        </w:rPr>
+        <w:t>(JBIG2Bitmap</w:t>
       </w:r>
       <w:r>
         <w:rPr>
@@ -3823,7 +4647,103 @@
           <w:szCs w:val="22"/>
           <w:lang w:val="en-US"/>
         </w:rPr>
-        <w:t>  for (i = 0; i &lt; nRefSegs; ++i) {</w:t>
+        <w:t>  for (</w:t>
+      </w:r>
+      <w:proofErr w:type="spellStart"/>
+      <w:r>
+        <w:rPr>
+          <w:rStyle w:val="c0"/>
+          <w:rFonts w:ascii="Courier New" w:hAnsi="Courier New" w:cs="Courier New"/>
+          <w:color w:val="000000"/>
+          <w:sz w:val="22"/>
+          <w:szCs w:val="22"/>
+          <w:lang w:val="en-US"/>
+        </w:rPr>
+        <w:t>i</w:t>
+      </w:r>
+      <w:proofErr w:type="spellEnd"/>
+      <w:r>
+        <w:rPr>
+          <w:rStyle w:val="c0"/>
+          <w:rFonts w:ascii="Courier New" w:hAnsi="Courier New" w:cs="Courier New"/>
+          <w:color w:val="000000"/>
+          <w:sz w:val="22"/>
+          <w:szCs w:val="22"/>
+          <w:lang w:val="en-US"/>
+        </w:rPr>
+        <w:t xml:space="preserve"> = 0; </w:t>
+      </w:r>
+      <w:proofErr w:type="spellStart"/>
+      <w:r>
+        <w:rPr>
+          <w:rStyle w:val="c0"/>
+          <w:rFonts w:ascii="Courier New" w:hAnsi="Courier New" w:cs="Courier New"/>
+          <w:color w:val="000000"/>
+          <w:sz w:val="22"/>
+          <w:szCs w:val="22"/>
+          <w:lang w:val="en-US"/>
+        </w:rPr>
+        <w:t>i</w:t>
+      </w:r>
+      <w:proofErr w:type="spellEnd"/>
+      <w:r>
+        <w:rPr>
+          <w:rStyle w:val="c0"/>
+          <w:rFonts w:ascii="Courier New" w:hAnsi="Courier New" w:cs="Courier New"/>
+          <w:color w:val="000000"/>
+          <w:sz w:val="22"/>
+          <w:szCs w:val="22"/>
+          <w:lang w:val="en-US"/>
+        </w:rPr>
+        <w:t xml:space="preserve"> &lt; </w:t>
+      </w:r>
+      <w:proofErr w:type="spellStart"/>
+      <w:r>
+        <w:rPr>
+          <w:rStyle w:val="c0"/>
+          <w:rFonts w:ascii="Courier New" w:hAnsi="Courier New" w:cs="Courier New"/>
+          <w:color w:val="000000"/>
+          <w:sz w:val="22"/>
+          <w:szCs w:val="22"/>
+          <w:lang w:val="en-US"/>
+        </w:rPr>
+        <w:t>nRefSegs</w:t>
+      </w:r>
+      <w:proofErr w:type="spellEnd"/>
+      <w:r>
+        <w:rPr>
+          <w:rStyle w:val="c0"/>
+          <w:rFonts w:ascii="Courier New" w:hAnsi="Courier New" w:cs="Courier New"/>
+          <w:color w:val="000000"/>
+          <w:sz w:val="22"/>
+          <w:szCs w:val="22"/>
+          <w:lang w:val="en-US"/>
+        </w:rPr>
+        <w:t>; ++</w:t>
+      </w:r>
+      <w:proofErr w:type="spellStart"/>
+      <w:r>
+        <w:rPr>
+          <w:rStyle w:val="c0"/>
+          <w:rFonts w:ascii="Courier New" w:hAnsi="Courier New" w:cs="Courier New"/>
+          <w:color w:val="000000"/>
+          <w:sz w:val="22"/>
+          <w:szCs w:val="22"/>
+          <w:lang w:val="en-US"/>
+        </w:rPr>
+        <w:t>i</w:t>
+      </w:r>
+      <w:proofErr w:type="spellEnd"/>
+      <w:r>
+        <w:rPr>
+          <w:rStyle w:val="c0"/>
+          <w:rFonts w:ascii="Courier New" w:hAnsi="Courier New" w:cs="Courier New"/>
+          <w:color w:val="000000"/>
+          <w:sz w:val="22"/>
+          <w:szCs w:val="22"/>
+          <w:lang w:val="en-US"/>
+        </w:rPr>
+        <w:t>) {</w:t>
       </w:r>
     </w:p>
     <w:p>
@@ -3848,7 +4768,79 @@
           <w:szCs w:val="22"/>
           <w:lang w:val="en-US"/>
         </w:rPr>
-        <w:t>    if ((seg = findSegment(refSegs[i]))) {</w:t>
+        <w:t xml:space="preserve">    if ((seg = </w:t>
+      </w:r>
+      <w:proofErr w:type="spellStart"/>
+      <w:r>
+        <w:rPr>
+          <w:rStyle w:val="c0"/>
+          <w:rFonts w:ascii="Courier New" w:hAnsi="Courier New" w:cs="Courier New"/>
+          <w:color w:val="000000"/>
+          <w:sz w:val="22"/>
+          <w:szCs w:val="22"/>
+          <w:lang w:val="en-US"/>
+        </w:rPr>
+        <w:t>findSegment</w:t>
+      </w:r>
+      <w:proofErr w:type="spellEnd"/>
+      <w:r>
+        <w:rPr>
+          <w:rStyle w:val="c0"/>
+          <w:rFonts w:ascii="Courier New" w:hAnsi="Courier New" w:cs="Courier New"/>
+          <w:color w:val="000000"/>
+          <w:sz w:val="22"/>
+          <w:szCs w:val="22"/>
+          <w:lang w:val="en-US"/>
+        </w:rPr>
+        <w:t>(</w:t>
+      </w:r>
+      <w:proofErr w:type="spellStart"/>
+      <w:r>
+        <w:rPr>
+          <w:rStyle w:val="c0"/>
+          <w:rFonts w:ascii="Courier New" w:hAnsi="Courier New" w:cs="Courier New"/>
+          <w:color w:val="000000"/>
+          <w:sz w:val="22"/>
+          <w:szCs w:val="22"/>
+          <w:lang w:val="en-US"/>
+        </w:rPr>
+        <w:t>refSegs</w:t>
+      </w:r>
+      <w:proofErr w:type="spellEnd"/>
+      <w:r>
+        <w:rPr>
+          <w:rStyle w:val="c0"/>
+          <w:rFonts w:ascii="Courier New" w:hAnsi="Courier New" w:cs="Courier New"/>
+          <w:color w:val="000000"/>
+          <w:sz w:val="22"/>
+          <w:szCs w:val="22"/>
+          <w:lang w:val="en-US"/>
+        </w:rPr>
+        <w:t>[</w:t>
+      </w:r>
+      <w:proofErr w:type="spellStart"/>
+      <w:r>
+        <w:rPr>
+          <w:rStyle w:val="c0"/>
+          <w:rFonts w:ascii="Courier New" w:hAnsi="Courier New" w:cs="Courier New"/>
+          <w:color w:val="000000"/>
+          <w:sz w:val="22"/>
+          <w:szCs w:val="22"/>
+          <w:lang w:val="en-US"/>
+        </w:rPr>
+        <w:t>i</w:t>
+      </w:r>
+      <w:proofErr w:type="spellEnd"/>
+      <w:r>
+        <w:rPr>
+          <w:rStyle w:val="c0"/>
+          <w:rFonts w:ascii="Courier New" w:hAnsi="Courier New" w:cs="Courier New"/>
+          <w:color w:val="000000"/>
+          <w:sz w:val="22"/>
+          <w:szCs w:val="22"/>
+          <w:lang w:val="en-US"/>
+        </w:rPr>
+        <w:t>]))) {</w:t>
       </w:r>
     </w:p>
     <w:p>
@@ -3873,7 +4865,31 @@
           <w:szCs w:val="22"/>
           <w:lang w:val="en-US"/>
         </w:rPr>
-        <w:t>      if (seg-&gt;getType() == jbig2SegSymbolDict) {</w:t>
+        <w:t>      if (seg-&gt;</w:t>
+      </w:r>
+      <w:proofErr w:type="spellStart"/>
+      <w:r>
+        <w:rPr>
+          <w:rStyle w:val="c0"/>
+          <w:rFonts w:ascii="Courier New" w:hAnsi="Courier New" w:cs="Courier New"/>
+          <w:color w:val="000000"/>
+          <w:sz w:val="22"/>
+          <w:szCs w:val="22"/>
+          <w:lang w:val="en-US"/>
+        </w:rPr>
+        <w:t>getType</w:t>
+      </w:r>
+      <w:proofErr w:type="spellEnd"/>
+      <w:r>
+        <w:rPr>
+          <w:rStyle w:val="c0"/>
+          <w:rFonts w:ascii="Courier New" w:hAnsi="Courier New" w:cs="Courier New"/>
+          <w:color w:val="000000"/>
+          <w:sz w:val="22"/>
+          <w:szCs w:val="22"/>
+          <w:lang w:val="en-US"/>
+        </w:rPr>
+        <w:t>() == jbig2SegSymbolDict) {</w:t>
       </w:r>
     </w:p>
     <w:p>
@@ -3898,7 +4914,31 @@
           <w:szCs w:val="22"/>
           <w:lang w:val="en-US"/>
         </w:rPr>
-        <w:t>        symbolDict = (JBIG2SymbolDict *)seg;</w:t>
+        <w:t xml:space="preserve">        </w:t>
+      </w:r>
+      <w:proofErr w:type="spellStart"/>
+      <w:r>
+        <w:rPr>
+          <w:rStyle w:val="c0"/>
+          <w:rFonts w:ascii="Courier New" w:hAnsi="Courier New" w:cs="Courier New"/>
+          <w:color w:val="000000"/>
+          <w:sz w:val="22"/>
+          <w:szCs w:val="22"/>
+          <w:lang w:val="en-US"/>
+        </w:rPr>
+        <w:t>symbolDict</w:t>
+      </w:r>
+      <w:proofErr w:type="spellEnd"/>
+      <w:r>
+        <w:rPr>
+          <w:rStyle w:val="c0"/>
+          <w:rFonts w:ascii="Courier New" w:hAnsi="Courier New" w:cs="Courier New"/>
+          <w:color w:val="000000"/>
+          <w:sz w:val="22"/>
+          <w:szCs w:val="22"/>
+          <w:lang w:val="en-US"/>
+        </w:rPr>
+        <w:t xml:space="preserve"> = (JBIG2SymbolDict *)seg;</w:t>
       </w:r>
     </w:p>
     <w:p>
@@ -3923,7 +4963,55 @@
           <w:szCs w:val="22"/>
           <w:lang w:val="en-US"/>
         </w:rPr>
-        <w:t>        for (k = 0; k &lt; symbolDict-&gt;getSize(); ++k) {</w:t>
+        <w:t xml:space="preserve">        for (k = 0; k &lt; </w:t>
+      </w:r>
+      <w:proofErr w:type="spellStart"/>
+      <w:r>
+        <w:rPr>
+          <w:rStyle w:val="c0"/>
+          <w:rFonts w:ascii="Courier New" w:hAnsi="Courier New" w:cs="Courier New"/>
+          <w:color w:val="000000"/>
+          <w:sz w:val="22"/>
+          <w:szCs w:val="22"/>
+          <w:lang w:val="en-US"/>
+        </w:rPr>
+        <w:t>symbolDict</w:t>
+      </w:r>
+      <w:proofErr w:type="spellEnd"/>
+      <w:r>
+        <w:rPr>
+          <w:rStyle w:val="c0"/>
+          <w:rFonts w:ascii="Courier New" w:hAnsi="Courier New" w:cs="Courier New"/>
+          <w:color w:val="000000"/>
+          <w:sz w:val="22"/>
+          <w:szCs w:val="22"/>
+          <w:lang w:val="en-US"/>
+        </w:rPr>
+        <w:t>-&gt;</w:t>
+      </w:r>
+      <w:proofErr w:type="spellStart"/>
+      <w:r>
+        <w:rPr>
+          <w:rStyle w:val="c0"/>
+          <w:rFonts w:ascii="Courier New" w:hAnsi="Courier New" w:cs="Courier New"/>
+          <w:color w:val="000000"/>
+          <w:sz w:val="22"/>
+          <w:szCs w:val="22"/>
+          <w:lang w:val="en-US"/>
+        </w:rPr>
+        <w:t>getSize</w:t>
+      </w:r>
+      <w:proofErr w:type="spellEnd"/>
+      <w:r>
+        <w:rPr>
+          <w:rStyle w:val="c0"/>
+          <w:rFonts w:ascii="Courier New" w:hAnsi="Courier New" w:cs="Courier New"/>
+          <w:color w:val="000000"/>
+          <w:sz w:val="22"/>
+          <w:szCs w:val="22"/>
+          <w:lang w:val="en-US"/>
+        </w:rPr>
+        <w:t>(); ++k) {</w:t>
       </w:r>
     </w:p>
     <w:p>
@@ -3950,6 +5038,7 @@
         </w:rPr>
         <w:t>          </w:t>
       </w:r>
+      <w:proofErr w:type="spellStart"/>
       <w:r>
         <w:rPr>
           <w:rStyle w:val="c0"/>
@@ -3960,7 +5049,72 @@
           <w:shd w:val="clear" w:color="auto" w:fill="00FF00"/>
           <w:lang w:val="en-US"/>
         </w:rPr>
-        <w:t>syms[kk++] = symbolDict-&gt;getBitmap(k); // (4)</w:t>
+        <w:t>syms</w:t>
+      </w:r>
+      <w:proofErr w:type="spellEnd"/>
+      <w:r>
+        <w:rPr>
+          <w:rStyle w:val="c0"/>
+          <w:rFonts w:ascii="Courier New" w:hAnsi="Courier New" w:cs="Courier New"/>
+          <w:color w:val="000000"/>
+          <w:sz w:val="22"/>
+          <w:szCs w:val="22"/>
+          <w:shd w:val="clear" w:color="auto" w:fill="00FF00"/>
+          <w:lang w:val="en-US"/>
+        </w:rPr>
+        <w:t xml:space="preserve">[kk++] = </w:t>
+      </w:r>
+      <w:proofErr w:type="spellStart"/>
+      <w:r>
+        <w:rPr>
+          <w:rStyle w:val="c0"/>
+          <w:rFonts w:ascii="Courier New" w:hAnsi="Courier New" w:cs="Courier New"/>
+          <w:color w:val="000000"/>
+          <w:sz w:val="22"/>
+          <w:szCs w:val="22"/>
+          <w:shd w:val="clear" w:color="auto" w:fill="00FF00"/>
+          <w:lang w:val="en-US"/>
+        </w:rPr>
+        <w:t>symbolDict</w:t>
+      </w:r>
+      <w:proofErr w:type="spellEnd"/>
+      <w:r>
+        <w:rPr>
+          <w:rStyle w:val="c0"/>
+          <w:rFonts w:ascii="Courier New" w:hAnsi="Courier New" w:cs="Courier New"/>
+          <w:color w:val="000000"/>
+          <w:sz w:val="22"/>
+          <w:szCs w:val="22"/>
+          <w:shd w:val="clear" w:color="auto" w:fill="00FF00"/>
+          <w:lang w:val="en-US"/>
+        </w:rPr>
+        <w:t>-&gt;</w:t>
+      </w:r>
+      <w:proofErr w:type="spellStart"/>
+      <w:r>
+        <w:rPr>
+          <w:rStyle w:val="c0"/>
+          <w:rFonts w:ascii="Courier New" w:hAnsi="Courier New" w:cs="Courier New"/>
+          <w:color w:val="000000"/>
+          <w:sz w:val="22"/>
+          <w:szCs w:val="22"/>
+          <w:shd w:val="clear" w:color="auto" w:fill="00FF00"/>
+          <w:lang w:val="en-US"/>
+        </w:rPr>
+        <w:t>getBitmap</w:t>
+      </w:r>
+      <w:proofErr w:type="spellEnd"/>
+      <w:r>
+        <w:rPr>
+          <w:rStyle w:val="c0"/>
+          <w:rFonts w:ascii="Courier New" w:hAnsi="Courier New" w:cs="Courier New"/>
+          <w:color w:val="000000"/>
+          <w:sz w:val="22"/>
+          <w:szCs w:val="22"/>
+          <w:shd w:val="clear" w:color="auto" w:fill="00FF00"/>
+          <w:lang w:val="en-US"/>
+        </w:rPr>
+        <w:t>(k); // (4)</w:t>
       </w:r>
     </w:p>
     <w:p>
@@ -4086,6 +5240,7 @@
         </w:rPr>
         <w:t xml:space="preserve">Суть этого кода не очень важна. Нам нужно обратить внимание на переменную </w:t>
       </w:r>
+      <w:proofErr w:type="spellStart"/>
       <w:r>
         <w:rPr>
           <w:rFonts w:ascii="Aptos Display" w:hAnsi="Aptos Display"/>
@@ -4093,6 +5248,7 @@
         </w:rPr>
         <w:t>numSys</w:t>
       </w:r>
+      <w:proofErr w:type="spellEnd"/>
       <w:r>
         <w:rPr>
           <w:rFonts w:ascii="Aptos Display" w:hAnsi="Aptos Display"/>
@@ -4179,6 +5335,7 @@
         </w:rPr>
         <w:t xml:space="preserve"> и получили небольшое значение </w:t>
       </w:r>
+      <w:proofErr w:type="spellStart"/>
       <w:r>
         <w:rPr>
           <w:rFonts w:ascii="Aptos Display" w:hAnsi="Aptos Display"/>
@@ -4186,6 +5343,7 @@
         </w:rPr>
         <w:t>numSys</w:t>
       </w:r>
+      <w:proofErr w:type="spellEnd"/>
       <w:r>
         <w:rPr>
           <w:rFonts w:ascii="Aptos Display" w:hAnsi="Aptos Display"/>
@@ -4583,7 +5741,7 @@
           <w:noProof/>
         </w:rPr>
         <w:drawing>
-          <wp:inline distT="0" distB="0" distL="0" distR="0" wp14:anchorId="14D0D0BD" wp14:editId="0710C7BB">
+          <wp:inline distT="0" distB="0" distL="0" distR="0" wp14:anchorId="14D0D0BD" wp14:editId="0126A220">
             <wp:extent cx="4067175" cy="3000275"/>
             <wp:effectExtent l="0" t="0" r="0" b="0"/>
             <wp:docPr id="302329288" name="Рисунок 1"/>
@@ -4670,7 +5828,13 @@
           <w:rFonts w:ascii="Aptos Display" w:hAnsi="Aptos Display"/>
           <w:lang w:val="en-US"/>
         </w:rPr>
-        <w:t xml:space="preserve">iOS </w:t>
+        <w:t>iOS</w:t>
+      </w:r>
+      <w:r>
+        <w:rPr>
+          <w:rFonts w:ascii="Aptos Display" w:hAnsi="Aptos Display"/>
+        </w:rPr>
+        <w:t xml:space="preserve"> </w:t>
       </w:r>
       <w:r>
         <w:rPr>
@@ -4688,42 +5852,427 @@
         <w:t xml:space="preserve"> </w:t>
       </w:r>
       <w:r>
-        <w:rPr>
-          <w:rFonts w:ascii="Aptos Display" w:hAnsi="Aptos Display"/>
-          <w:highlight w:val="yellow"/>
-        </w:rPr>
-        <w:t>Из-за особенностей структуры адресного пространства iOS эти указатели, скорее всего, будут находиться во вторых 4 ГБ виртуальной памяти с адресами между 0x100000000 и 0x1ffffffff. Поскольку все оборудование iOS имеет прямой порядок байтов (это означает, что поля w и line, скорее всего, будут перезаписаны с помощью 0x1 — наиболее значимой половины указателя JBIG2Bitmap), а поля segNum и h, скорее всего, будут перезаписаны наименее значимой половиной такого указателя, довольно случайное значение, зависящее от структуры кучи и ASLR где-то между 0x100000 и 0xffffffff.</w:t>
-      </w:r>
-    </w:p>
-    <w:p>
-      <w:pPr>
-        <w:rPr>
-          <w:rFonts w:ascii="Aptos Display" w:hAnsi="Aptos Display"/>
-          <w:highlight w:val="yellow"/>
-        </w:rPr>
-      </w:pPr>
-      <w:r>
-        <w:rPr>
-          <w:rFonts w:ascii="Aptos Display" w:hAnsi="Aptos Display"/>
-          <w:highlight w:val="yellow"/>
+        <w:t xml:space="preserve">Из-за особенностей структуры адресного пространства </w:t>
+      </w:r>
+      <w:r>
+        <w:rPr>
+          <w:lang w:val="en-US"/>
+        </w:rPr>
+        <w:t>iOS</w:t>
+      </w:r>
+      <w:r>
+        <w:t xml:space="preserve">, указатели скорее всего будут находится в памяти с адресами </w:t>
+      </w:r>
+      <w:r>
+        <w:t xml:space="preserve">между </w:t>
+      </w:r>
+      <w:r>
+        <w:rPr>
+          <w:rFonts w:ascii="Aptos Display" w:hAnsi="Aptos Display"/>
+        </w:rPr>
+        <w:t>0x100000000</w:t>
+      </w:r>
+      <w:r>
+        <w:rPr>
+          <w:rFonts w:ascii="Aptos Display" w:hAnsi="Aptos Display"/>
+        </w:rPr>
+        <w:t xml:space="preserve"> </w:t>
+      </w:r>
+      <w:r>
+        <w:rPr>
+          <w:rFonts w:ascii="Aptos Display" w:hAnsi="Aptos Display"/>
+        </w:rPr>
+        <w:t>и</w:t>
+      </w:r>
+      <w:r>
+        <w:rPr>
+          <w:rFonts w:ascii="Aptos Display" w:hAnsi="Aptos Display"/>
+        </w:rPr>
+        <w:t xml:space="preserve"> </w:t>
+      </w:r>
+      <w:r>
+        <w:rPr>
+          <w:rFonts w:ascii="Aptos Display" w:hAnsi="Aptos Display"/>
+        </w:rPr>
+        <w:t>0x1ffffffff</w:t>
+      </w:r>
+      <w:r>
+        <w:rPr>
+          <w:rFonts w:ascii="Aptos Display" w:hAnsi="Aptos Display"/>
+        </w:rPr>
+        <w:t xml:space="preserve">. А так как </w:t>
+      </w:r>
+      <w:r>
+        <w:rPr>
+          <w:rFonts w:ascii="Aptos Display" w:hAnsi="Aptos Display"/>
+          <w:lang w:val="en-US"/>
+        </w:rPr>
+        <w:t>iOS</w:t>
+      </w:r>
+      <w:r>
+        <w:rPr>
+          <w:rFonts w:ascii="Aptos Display" w:hAnsi="Aptos Display"/>
+        </w:rPr>
+        <w:t xml:space="preserve"> имеет </w:t>
+      </w:r>
+      <w:r>
+        <w:rPr>
+          <w:rFonts w:ascii="Aptos Display" w:hAnsi="Aptos Display"/>
+          <w:lang w:val="en-US"/>
+        </w:rPr>
+        <w:t>little</w:t>
+      </w:r>
+      <w:r>
+        <w:rPr>
+          <w:rFonts w:ascii="Aptos Display" w:hAnsi="Aptos Display"/>
+        </w:rPr>
+        <w:t>-</w:t>
+      </w:r>
+      <w:r>
+        <w:rPr>
+          <w:rFonts w:ascii="Aptos Display" w:hAnsi="Aptos Display"/>
+          <w:lang w:val="en-US"/>
+        </w:rPr>
+        <w:t>endian</w:t>
+      </w:r>
+      <w:r>
+        <w:rPr>
+          <w:rFonts w:ascii="Aptos Display" w:hAnsi="Aptos Display"/>
+        </w:rPr>
+        <w:t xml:space="preserve"> </w:t>
+      </w:r>
+      <w:r>
+        <w:rPr>
+          <w:rFonts w:ascii="Aptos Display" w:hAnsi="Aptos Display"/>
+        </w:rPr>
+        <w:t xml:space="preserve">порядок байтов, то поля </w:t>
+      </w:r>
+      <w:r>
+        <w:rPr>
+          <w:rFonts w:ascii="Aptos Display" w:hAnsi="Aptos Display"/>
+          <w:lang w:val="en-US"/>
+        </w:rPr>
+        <w:t>w</w:t>
+      </w:r>
+      <w:r>
+        <w:rPr>
+          <w:rFonts w:ascii="Aptos Display" w:hAnsi="Aptos Display"/>
+        </w:rPr>
+        <w:t xml:space="preserve"> </w:t>
+      </w:r>
+      <w:r>
+        <w:rPr>
+          <w:rFonts w:ascii="Aptos Display" w:hAnsi="Aptos Display"/>
+        </w:rPr>
+        <w:t xml:space="preserve">и </w:t>
+      </w:r>
+      <w:r>
+        <w:rPr>
+          <w:rFonts w:ascii="Aptos Display" w:hAnsi="Aptos Display"/>
+          <w:lang w:val="en-US"/>
+        </w:rPr>
+        <w:t>line</w:t>
+      </w:r>
+      <w:r>
+        <w:rPr>
+          <w:rFonts w:ascii="Aptos Display" w:hAnsi="Aptos Display"/>
+        </w:rPr>
+        <w:t xml:space="preserve"> </w:t>
+      </w:r>
+      <w:r>
+        <w:rPr>
+          <w:rFonts w:ascii="Aptos Display" w:hAnsi="Aptos Display"/>
+        </w:rPr>
+        <w:t xml:space="preserve">будут перезаписаны с помощью </w:t>
+      </w:r>
+      <w:r>
+        <w:rPr>
+          <w:rFonts w:ascii="Aptos Display" w:hAnsi="Aptos Display"/>
+        </w:rPr>
+        <w:t>0</w:t>
+      </w:r>
+      <w:r>
+        <w:rPr>
+          <w:rFonts w:ascii="Aptos Display" w:hAnsi="Aptos Display"/>
+          <w:lang w:val="en-US"/>
+        </w:rPr>
+        <w:t>x</w:t>
+      </w:r>
+      <w:r>
+        <w:rPr>
+          <w:rFonts w:ascii="Aptos Display" w:hAnsi="Aptos Display"/>
+        </w:rPr>
+        <w:t>1</w:t>
+      </w:r>
+      <w:r>
+        <w:rPr>
+          <w:rFonts w:ascii="Aptos Display" w:hAnsi="Aptos Display"/>
+        </w:rPr>
+        <w:t xml:space="preserve"> – наиболее значимой половиной указателя </w:t>
+      </w:r>
+      <w:r>
+        <w:rPr>
+          <w:rFonts w:ascii="Aptos Display" w:hAnsi="Aptos Display"/>
+          <w:lang w:val="en-US"/>
+        </w:rPr>
+        <w:t>JBIG</w:t>
+      </w:r>
+      <w:r>
+        <w:rPr>
+          <w:rFonts w:ascii="Aptos Display" w:hAnsi="Aptos Display"/>
+        </w:rPr>
+        <w:t>2</w:t>
+      </w:r>
+      <w:r>
+        <w:rPr>
+          <w:rFonts w:ascii="Aptos Display" w:hAnsi="Aptos Display"/>
+          <w:lang w:val="en-US"/>
+        </w:rPr>
+        <w:t>Bitmap</w:t>
+      </w:r>
+      <w:r>
+        <w:rPr>
+          <w:rFonts w:ascii="Aptos Display" w:hAnsi="Aptos Display"/>
+        </w:rPr>
+        <w:t xml:space="preserve">, </w:t>
+      </w:r>
+      <w:r>
+        <w:rPr>
+          <w:rFonts w:ascii="Aptos Display" w:hAnsi="Aptos Display"/>
+        </w:rPr>
+        <w:t xml:space="preserve">а </w:t>
+      </w:r>
+      <w:proofErr w:type="spellStart"/>
+      <w:r>
+        <w:rPr>
+          <w:rFonts w:ascii="Aptos Display" w:hAnsi="Aptos Display"/>
+          <w:lang w:val="en-US"/>
+        </w:rPr>
+        <w:t>segNum</w:t>
+      </w:r>
+      <w:proofErr w:type="spellEnd"/>
+      <w:r>
+        <w:rPr>
+          <w:rFonts w:ascii="Aptos Display" w:hAnsi="Aptos Display"/>
+        </w:rPr>
+        <w:t xml:space="preserve"> и </w:t>
+      </w:r>
+      <w:r>
+        <w:rPr>
+          <w:rFonts w:ascii="Aptos Display" w:hAnsi="Aptos Display"/>
+          <w:lang w:val="en-US"/>
+        </w:rPr>
+        <w:t>h</w:t>
+      </w:r>
+      <w:r>
+        <w:rPr>
+          <w:rFonts w:ascii="Aptos Display" w:hAnsi="Aptos Display"/>
+        </w:rPr>
+        <w:t xml:space="preserve"> </w:t>
+      </w:r>
+      <w:r>
+        <w:rPr>
+          <w:rFonts w:ascii="Aptos Display" w:hAnsi="Aptos Display"/>
+        </w:rPr>
+        <w:t>получат наименее значимую половину казателя, скорее всего довольно случайное значение.</w:t>
+      </w:r>
+    </w:p>
+    <w:p>
+      <w:pPr>
+        <w:rPr>
+          <w:rFonts w:ascii="Aptos Display" w:hAnsi="Aptos Display"/>
+        </w:rPr>
+      </w:pPr>
+      <w:r>
+        <w:rPr>
+          <w:rFonts w:ascii="Aptos Display" w:hAnsi="Aptos Display"/>
         </w:rPr>
         <w:tab/>
-        <w:t>Это дает текущей целевой странице JBIG2Bitmap неизвестное, но очень большое значение h. Поскольку это значение h используется для проверки границ и должно отражать выделенный размер резервного буфера страницы, это приводит к «освобождению» холста рисования. Это означает, что последующие команды сегмента JBIG2 могут читать и записывать память за пределами исходных границ резервного буфера страницы.</w:t>
-      </w:r>
-    </w:p>
-    <w:p>
-      <w:pPr>
-        <w:ind w:firstLine="708"/>
-        <w:rPr>
-          <w:rFonts w:ascii="Aptos Display" w:hAnsi="Aptos Display"/>
-        </w:rPr>
-      </w:pPr>
-      <w:r>
-        <w:rPr>
-          <w:rFonts w:ascii="Aptos Display" w:hAnsi="Aptos Display"/>
-          <w:highlight w:val="yellow"/>
-        </w:rPr>
-        <w:t>Уборщик кучи также размещает резервный буфер текущей страницы чуть ниже буфера syms меньшего размера, так что, когда страница JBIG2Bitmap неограничена, она может читать и записывать свои собственные поля:</w:t>
+        <w:t xml:space="preserve">Из-за этого, значение </w:t>
+      </w:r>
+      <w:r>
+        <w:rPr>
+          <w:rFonts w:ascii="Aptos Display" w:hAnsi="Aptos Display"/>
+          <w:lang w:val="en-US"/>
+        </w:rPr>
+        <w:t>h</w:t>
+      </w:r>
+      <w:r>
+        <w:rPr>
+          <w:rFonts w:ascii="Aptos Display" w:hAnsi="Aptos Display"/>
+        </w:rPr>
+        <w:t xml:space="preserve"> у текущей страницы </w:t>
+      </w:r>
+      <w:r>
+        <w:rPr>
+          <w:rFonts w:ascii="Aptos Display" w:hAnsi="Aptos Display"/>
+          <w:lang w:val="en-US"/>
+        </w:rPr>
+        <w:t>JBIG</w:t>
+      </w:r>
+      <w:r>
+        <w:rPr>
+          <w:rFonts w:ascii="Aptos Display" w:hAnsi="Aptos Display"/>
+        </w:rPr>
+        <w:t>2</w:t>
+      </w:r>
+      <w:r>
+        <w:rPr>
+          <w:rFonts w:ascii="Aptos Display" w:hAnsi="Aptos Display"/>
+          <w:lang w:val="en-US"/>
+        </w:rPr>
+        <w:t>Bitmap</w:t>
+      </w:r>
+      <w:r>
+        <w:rPr>
+          <w:rFonts w:ascii="Aptos Display" w:hAnsi="Aptos Display"/>
+        </w:rPr>
+        <w:t xml:space="preserve"> будет неизвестным, но точно очень большим. А так как </w:t>
+      </w:r>
+      <w:r>
+        <w:rPr>
+          <w:rFonts w:ascii="Aptos Display" w:hAnsi="Aptos Display"/>
+          <w:lang w:val="en-US"/>
+        </w:rPr>
+        <w:t>h</w:t>
+      </w:r>
+      <w:r>
+        <w:rPr>
+          <w:rFonts w:ascii="Aptos Display" w:hAnsi="Aptos Display"/>
+        </w:rPr>
+        <w:t xml:space="preserve"> используется для проверки границ выделенной памяти и должно отображать размер выделенного буфера, мы получим расширение границ </w:t>
+      </w:r>
+      <w:proofErr w:type="spellStart"/>
+      <w:r>
+        <w:rPr>
+          <w:rFonts w:ascii="Aptos Display" w:hAnsi="Aptos Display"/>
+        </w:rPr>
+        <w:t>канваса</w:t>
+      </w:r>
+      <w:proofErr w:type="spellEnd"/>
+      <w:r>
+        <w:rPr>
+          <w:rFonts w:ascii="Aptos Display" w:hAnsi="Aptos Display"/>
+        </w:rPr>
+        <w:t>. А это, в свою очередь, приведет к тому, что следующие команды смогут быть прочитаны и записаны за пределами исходных границ буфера.</w:t>
+      </w:r>
+    </w:p>
+    <w:p>
+      <w:pPr>
+        <w:rPr>
+          <w:rFonts w:ascii="Aptos Display" w:hAnsi="Aptos Display"/>
+        </w:rPr>
+      </w:pPr>
+      <w:r>
+        <w:rPr>
+          <w:rFonts w:ascii="Aptos Display" w:hAnsi="Aptos Display"/>
+        </w:rPr>
+        <w:tab/>
+        <w:t xml:space="preserve">Подрезание кучи </w:t>
+      </w:r>
+      <w:r>
+        <w:rPr>
+          <w:rFonts w:ascii="Aptos Display" w:hAnsi="Aptos Display"/>
+        </w:rPr>
+        <w:t>(</w:t>
+      </w:r>
+      <w:r>
+        <w:rPr>
+          <w:rFonts w:ascii="Aptos Display" w:hAnsi="Aptos Display"/>
+          <w:lang w:val="en-US"/>
+        </w:rPr>
+        <w:t>heap</w:t>
+      </w:r>
+      <w:r>
+        <w:rPr>
+          <w:rFonts w:ascii="Aptos Display" w:hAnsi="Aptos Display"/>
+        </w:rPr>
+        <w:t xml:space="preserve"> </w:t>
+      </w:r>
+      <w:r>
+        <w:rPr>
+          <w:rFonts w:ascii="Aptos Display" w:hAnsi="Aptos Display"/>
+          <w:lang w:val="en-US"/>
+        </w:rPr>
+        <w:t>groom</w:t>
+      </w:r>
+      <w:r>
+        <w:rPr>
+          <w:rFonts w:ascii="Aptos Display" w:hAnsi="Aptos Display"/>
+        </w:rPr>
+        <w:t>)</w:t>
+      </w:r>
+      <w:r>
+        <w:rPr>
+          <w:rFonts w:ascii="Aptos Display" w:hAnsi="Aptos Display"/>
+        </w:rPr>
+        <w:t xml:space="preserve"> разместит буфер текущей страницы чуть ниже </w:t>
+      </w:r>
+      <w:r>
+        <w:rPr>
+          <w:rFonts w:ascii="Aptos Display" w:hAnsi="Aptos Display"/>
+          <w:lang w:val="en-US"/>
+        </w:rPr>
+        <w:t>undersized</w:t>
+      </w:r>
+      <w:r>
+        <w:rPr>
+          <w:rFonts w:ascii="Aptos Display" w:hAnsi="Aptos Display"/>
+        </w:rPr>
+        <w:t xml:space="preserve"> буфера переменной </w:t>
+      </w:r>
+      <w:proofErr w:type="spellStart"/>
+      <w:r>
+        <w:rPr>
+          <w:rFonts w:ascii="Aptos Display" w:hAnsi="Aptos Display"/>
+          <w:lang w:val="en-US"/>
+        </w:rPr>
+        <w:t>syms</w:t>
+      </w:r>
+      <w:proofErr w:type="spellEnd"/>
+      <w:r>
+        <w:rPr>
+          <w:rFonts w:ascii="Aptos Display" w:hAnsi="Aptos Display"/>
+        </w:rPr>
+        <w:t xml:space="preserve">, </w:t>
+      </w:r>
+      <w:r>
+        <w:rPr>
+          <w:rFonts w:ascii="Aptos Display" w:hAnsi="Aptos Display"/>
+        </w:rPr>
+        <w:t xml:space="preserve">что приведет к тому, что если страницы </w:t>
+      </w:r>
+      <w:r>
+        <w:rPr>
+          <w:rFonts w:ascii="Aptos Display" w:hAnsi="Aptos Display"/>
+          <w:lang w:val="en-US"/>
+        </w:rPr>
+        <w:t>JBIG</w:t>
+      </w:r>
+      <w:r>
+        <w:rPr>
+          <w:rFonts w:ascii="Aptos Display" w:hAnsi="Aptos Display"/>
+        </w:rPr>
+        <w:t>2</w:t>
+      </w:r>
+      <w:r>
+        <w:rPr>
+          <w:rFonts w:ascii="Aptos Display" w:hAnsi="Aptos Display"/>
+          <w:lang w:val="en-US"/>
+        </w:rPr>
+        <w:t>Bitmap</w:t>
+      </w:r>
+      <w:r>
+        <w:rPr>
+          <w:rFonts w:ascii="Aptos Display" w:hAnsi="Aptos Display"/>
+        </w:rPr>
+        <w:t xml:space="preserve"> </w:t>
+      </w:r>
+      <w:r>
+        <w:rPr>
+          <w:rFonts w:ascii="Aptos Display" w:hAnsi="Aptos Display"/>
+        </w:rPr>
+        <w:t>неограниченна, она может записывать и читать свои собственные поля с помощью команд.</w:t>
       </w:r>
     </w:p>
     <w:p>
@@ -4798,9 +6347,119 @@
       <w:r>
         <w:rPr>
           <w:rFonts w:ascii="Aptos Display" w:hAnsi="Aptos Display"/>
-          <w:highlight w:val="yellow"/>
-        </w:rPr>
-        <w:t>Отрисовывая 4-байтовые растровые изображения в правильных координатах холста, они могут записывать во все поля страницы JBIG2Bitmap, а тщательно выбирая новые значения для w, h и line, они могут записывать произвольные смещения из резервного буфера страницы.</w:t>
+        </w:rPr>
+        <w:t xml:space="preserve">Записывая специально созданные 4 байтовый битмапы в координатах </w:t>
+      </w:r>
+      <w:proofErr w:type="spellStart"/>
+      <w:r>
+        <w:rPr>
+          <w:rFonts w:ascii="Aptos Display" w:hAnsi="Aptos Display"/>
+        </w:rPr>
+        <w:t>канваса</w:t>
+      </w:r>
+      <w:proofErr w:type="spellEnd"/>
+      <w:r>
+        <w:rPr>
+          <w:rFonts w:ascii="Aptos Display" w:hAnsi="Aptos Display"/>
+        </w:rPr>
+        <w:t xml:space="preserve">, злоумышленник может записывать данные во все поля </w:t>
+      </w:r>
+      <w:r>
+        <w:rPr>
+          <w:rFonts w:ascii="Aptos Display" w:hAnsi="Aptos Display"/>
+          <w:lang w:val="en-US"/>
+        </w:rPr>
+        <w:t>JBIG</w:t>
+      </w:r>
+      <w:r>
+        <w:rPr>
+          <w:rFonts w:ascii="Aptos Display" w:hAnsi="Aptos Display"/>
+        </w:rPr>
+        <w:t>2</w:t>
+      </w:r>
+      <w:r>
+        <w:rPr>
+          <w:rFonts w:ascii="Aptos Display" w:hAnsi="Aptos Display"/>
+          <w:lang w:val="en-US"/>
+        </w:rPr>
+        <w:t>Bitmap</w:t>
+      </w:r>
+      <w:r>
+        <w:rPr>
+          <w:rFonts w:ascii="Aptos Display" w:hAnsi="Aptos Display"/>
+        </w:rPr>
+        <w:t>.</w:t>
+      </w:r>
+      <w:r>
+        <w:rPr>
+          <w:rFonts w:ascii="Aptos Display" w:hAnsi="Aptos Display"/>
+        </w:rPr>
+        <w:t xml:space="preserve"> А подбирая значения для </w:t>
+      </w:r>
+      <w:r>
+        <w:rPr>
+          <w:rFonts w:ascii="Aptos Display" w:hAnsi="Aptos Display"/>
+          <w:lang w:val="en-US"/>
+        </w:rPr>
+        <w:t>w</w:t>
+      </w:r>
+      <w:r>
+        <w:rPr>
+          <w:rFonts w:ascii="Aptos Display" w:hAnsi="Aptos Display"/>
+        </w:rPr>
+        <w:t xml:space="preserve">, </w:t>
+      </w:r>
+      <w:r>
+        <w:rPr>
+          <w:rFonts w:ascii="Aptos Display" w:hAnsi="Aptos Display"/>
+          <w:lang w:val="en-US"/>
+        </w:rPr>
+        <w:t>h</w:t>
+      </w:r>
+      <w:r>
+        <w:rPr>
+          <w:rFonts w:ascii="Aptos Display" w:hAnsi="Aptos Display"/>
+        </w:rPr>
+        <w:t xml:space="preserve"> </w:t>
+      </w:r>
+      <w:r>
+        <w:rPr>
+          <w:rFonts w:ascii="Aptos Display" w:hAnsi="Aptos Display"/>
+        </w:rPr>
+        <w:t xml:space="preserve">и </w:t>
+      </w:r>
+      <w:r>
+        <w:rPr>
+          <w:rFonts w:ascii="Aptos Display" w:hAnsi="Aptos Display"/>
+          <w:lang w:val="en-US"/>
+        </w:rPr>
+        <w:t>line</w:t>
+      </w:r>
+      <w:r>
+        <w:rPr>
+          <w:rFonts w:ascii="Aptos Display" w:hAnsi="Aptos Display"/>
+        </w:rPr>
+        <w:t xml:space="preserve">, </w:t>
+      </w:r>
+      <w:r>
+        <w:rPr>
+          <w:rFonts w:ascii="Aptos Display" w:hAnsi="Aptos Display"/>
+        </w:rPr>
+        <w:t xml:space="preserve">он сможет записывать данные с произвольным </w:t>
+      </w:r>
+      <w:proofErr w:type="spellStart"/>
+      <w:r>
+        <w:rPr>
+          <w:rFonts w:ascii="Aptos Display" w:hAnsi="Aptos Display"/>
+        </w:rPr>
+        <w:t>оффсетом</w:t>
+      </w:r>
+      <w:proofErr w:type="spellEnd"/>
+      <w:r>
+        <w:rPr>
+          <w:rFonts w:ascii="Aptos Display" w:hAnsi="Aptos Display"/>
+        </w:rPr>
+        <w:t xml:space="preserve"> относительно буфера.</w:t>
       </w:r>
     </w:p>
     <w:p>
@@ -4814,19 +6473,7 @@
         <w:rPr>
           <w:rFonts w:ascii="Aptos Display" w:hAnsi="Aptos Display"/>
         </w:rPr>
-        <w:t xml:space="preserve">Теперь злоумышленник уже сможет переписывать данные по любым адресам, если он будет знать эти адреса. Их </w:t>
-      </w:r>
-      <w:r>
-        <w:rPr>
-          <w:rFonts w:ascii="Aptos Display" w:hAnsi="Aptos Display"/>
-        </w:rPr>
-        <w:t xml:space="preserve">можно вычислить, </w:t>
-      </w:r>
-      <w:r>
-        <w:rPr>
-          <w:rFonts w:ascii="Aptos Display" w:hAnsi="Aptos Display"/>
-        </w:rPr>
-        <w:t xml:space="preserve">используя смещения из резервного буфера страницы. Все было бы легко, если бы смогли запустить произвольный </w:t>
+        <w:t xml:space="preserve">Теперь злоумышленник уже сможет переписывать данные по любым адресам, если он будет знать эти адреса. Все было бы легко, если бы смогли запустить произвольный </w:t>
       </w:r>
       <w:r>
         <w:rPr>
@@ -5067,43 +6714,58 @@
       <w:r>
         <w:rPr>
           <w:rFonts w:ascii="Aptos Display" w:hAnsi="Aptos Display"/>
-          <w:highlight w:val="yellow"/>
-        </w:rPr>
-        <w:t xml:space="preserve">Итак, благодаря целому набору уязвимостей: неограниченные возможности у парсера, банальное переполнение целого числа, а так же </w:t>
-      </w:r>
-      <w:r>
-        <w:rPr>
-          <w:rFonts w:ascii="Aptos Display" w:hAnsi="Aptos Display"/>
-          <w:highlight w:val="yellow"/>
-        </w:rPr>
-        <w:t xml:space="preserve">отсутсвуию </w:t>
-      </w:r>
-      <w:r>
-        <w:rPr>
-          <w:rFonts w:ascii="Aptos Display" w:hAnsi="Aptos Display"/>
-          <w:highlight w:val="yellow"/>
-        </w:rPr>
-        <w:t>ограничени</w:t>
-      </w:r>
-      <w:r>
-        <w:rPr>
-          <w:rFonts w:ascii="Aptos Display" w:hAnsi="Aptos Display"/>
-          <w:highlight w:val="yellow"/>
-        </w:rPr>
-        <w:t>й</w:t>
-      </w:r>
-      <w:r>
-        <w:rPr>
-          <w:rFonts w:ascii="Aptos Display" w:hAnsi="Aptos Display"/>
-          <w:highlight w:val="yellow"/>
-        </w:rPr>
-        <w:t xml:space="preserve"> на какие либо действия со стороны обработчика злоумышленик создал ЦЕЛЫЙ КОМПЬЮТЕР ВНУТРИ КОМПЬЮтера. Такие простые, но в то же время изящные действия смогли показать, насколько нужно быть внимательным при разработке ПО. Ведь даже мелкая ошибка может нанести значительный ущерб безопастности. </w:t>
-      </w:r>
-      <w:r>
-        <w:rPr>
-          <w:rFonts w:ascii="Aptos Display" w:hAnsi="Aptos Display"/>
-        </w:rPr>
-        <w:t>(заключение говно)</w:t>
+        </w:rPr>
+        <w:t xml:space="preserve">Это была та основа, за которой стоит </w:t>
+      </w:r>
+      <w:r>
+        <w:rPr>
+          <w:rFonts w:ascii="Aptos Display" w:hAnsi="Aptos Display"/>
+          <w:lang w:val="en-US"/>
+        </w:rPr>
+        <w:t>FORCEDENTRY</w:t>
+      </w:r>
+      <w:r>
+        <w:rPr>
+          <w:rFonts w:ascii="Aptos Display" w:hAnsi="Aptos Display"/>
+        </w:rPr>
+        <w:t>.</w:t>
+      </w:r>
+      <w:r>
+        <w:rPr>
+          <w:rFonts w:ascii="Aptos Display" w:hAnsi="Aptos Display"/>
+        </w:rPr>
+        <w:t xml:space="preserve"> Благодаря целому набору уязвимостей</w:t>
+      </w:r>
+      <w:r>
+        <w:rPr>
+          <w:rFonts w:ascii="Aptos Display" w:hAnsi="Aptos Display"/>
+        </w:rPr>
+        <w:t xml:space="preserve">: </w:t>
+      </w:r>
+      <w:r>
+        <w:rPr>
+          <w:rFonts w:ascii="Aptos Display" w:hAnsi="Aptos Display"/>
+        </w:rPr>
+        <w:t xml:space="preserve">неограниченным возможностям парсера, отсутствию защиты от переполнения (и соответствующей проверки чисел), злоумышленники смогли создать целую компьютерную архитектуру и запрограммировать ее нужным образом. </w:t>
+      </w:r>
+      <w:r>
+        <w:rPr>
+          <w:rFonts w:ascii="Aptos Display" w:hAnsi="Aptos Display"/>
+        </w:rPr>
+        <w:t xml:space="preserve">Все эти ошибки по отдельности не кажутся такими уж и страшными, но, если их объединить, мы получаем возможность нанести серьезный вред безопасности. А это, как я считаю, является серьезным просчетом в архитектуре модулей </w:t>
+      </w:r>
+      <w:r>
+        <w:rPr>
+          <w:rFonts w:ascii="Aptos Display" w:hAnsi="Aptos Display"/>
+          <w:lang w:val="en-US"/>
+        </w:rPr>
+        <w:t>iOS</w:t>
+      </w:r>
+      <w:r>
+        <w:rPr>
+          <w:rFonts w:ascii="Aptos Display" w:hAnsi="Aptos Display"/>
+        </w:rPr>
+        <w:t>.</w:t>
       </w:r>
     </w:p>
     <w:p>
@@ -5167,7 +6829,21 @@
         <w:rPr>
           <w:rFonts w:ascii="Aptos Display" w:hAnsi="Aptos Display"/>
         </w:rPr>
-        <w:t>Технические Детали Обхода NX (No Execute)</w:t>
+        <w:t xml:space="preserve">Технические Детали Обхода NX (No </w:t>
+      </w:r>
+      <w:proofErr w:type="spellStart"/>
+      <w:r>
+        <w:rPr>
+          <w:rFonts w:ascii="Aptos Display" w:hAnsi="Aptos Display"/>
+        </w:rPr>
+        <w:t>Execute</w:t>
+      </w:r>
+      <w:proofErr w:type="spellEnd"/>
+      <w:r>
+        <w:rPr>
+          <w:rFonts w:ascii="Aptos Display" w:hAnsi="Aptos Display"/>
+        </w:rPr>
+        <w:t>)</w:t>
       </w:r>
     </w:p>
     <w:p>
@@ -5199,7 +6875,21 @@
         <w:rPr>
           <w:rFonts w:ascii="Aptos Display" w:hAnsi="Aptos Display"/>
         </w:rPr>
-        <w:t xml:space="preserve">эта защита оказывается неэфективной, ведь </w:t>
+        <w:t xml:space="preserve">эта защита оказывается </w:t>
+      </w:r>
+      <w:proofErr w:type="spellStart"/>
+      <w:r>
+        <w:rPr>
+          <w:rFonts w:ascii="Aptos Display" w:hAnsi="Aptos Display"/>
+        </w:rPr>
+        <w:t>неэфективной</w:t>
+      </w:r>
+      <w:proofErr w:type="spellEnd"/>
+      <w:r>
+        <w:rPr>
+          <w:rFonts w:ascii="Aptos Display" w:hAnsi="Aptos Display"/>
+        </w:rPr>
+        <w:t xml:space="preserve">, ведь </w:t>
       </w:r>
       <w:r>
         <w:rPr>
@@ -5758,7 +7448,35 @@
           <w:rFonts w:ascii="Aptos Display" w:hAnsi="Aptos Display"/>
         </w:rPr>
         <w:tab/>
-        <w:t>Мобильные Операционные Системы: iOS и Android широко используют песочницы для изоляции приложений друг от друга и от системных ресурсов, уменьшая тем самым риск вредоносного воздействия на устройство.</w:t>
+        <w:t xml:space="preserve">Мобильные Операционные Системы: </w:t>
+      </w:r>
+      <w:proofErr w:type="spellStart"/>
+      <w:r>
+        <w:rPr>
+          <w:rFonts w:ascii="Aptos Display" w:hAnsi="Aptos Display"/>
+        </w:rPr>
+        <w:t>iOS</w:t>
+      </w:r>
+      <w:proofErr w:type="spellEnd"/>
+      <w:r>
+        <w:rPr>
+          <w:rFonts w:ascii="Aptos Display" w:hAnsi="Aptos Display"/>
+        </w:rPr>
+        <w:t xml:space="preserve"> и </w:t>
+      </w:r>
+      <w:proofErr w:type="spellStart"/>
+      <w:r>
+        <w:rPr>
+          <w:rFonts w:ascii="Aptos Display" w:hAnsi="Aptos Display"/>
+        </w:rPr>
+        <w:t>Android</w:t>
+      </w:r>
+      <w:proofErr w:type="spellEnd"/>
+      <w:r>
+        <w:rPr>
+          <w:rFonts w:ascii="Aptos Display" w:hAnsi="Aptos Display"/>
+        </w:rPr>
+        <w:t xml:space="preserve"> широко используют песочницы для изоляции приложений друг от друга и от системных ресурсов, уменьшая тем самым риск вредоносного воздействия на устройство.</w:t>
       </w:r>
     </w:p>
     <w:p>
@@ -5860,6 +7578,7 @@
         </w:rPr>
         <w:t xml:space="preserve">Теперь давайте поговорим про </w:t>
       </w:r>
+      <w:proofErr w:type="spellStart"/>
       <w:r>
         <w:rPr>
           <w:rFonts w:ascii="Aptos Display" w:hAnsi="Aptos Display"/>
@@ -5867,6 +7586,7 @@
         </w:rPr>
         <w:t>BlastDoor</w:t>
       </w:r>
+      <w:proofErr w:type="spellEnd"/>
       <w:r>
         <w:rPr>
           <w:rFonts w:ascii="Aptos Display" w:hAnsi="Aptos Display"/>
@@ -5913,8 +7633,18 @@
           <w:sz w:val="28"/>
           <w:szCs w:val="28"/>
         </w:rPr>
-        <w:t>Обзор BlastDoor</w:t>
-      </w:r>
+        <w:t xml:space="preserve">Обзор </w:t>
+      </w:r>
+      <w:proofErr w:type="spellStart"/>
+      <w:r>
+        <w:rPr>
+          <w:rFonts w:ascii="Aptos Display" w:hAnsi="Aptos Display"/>
+          <w:sz w:val="28"/>
+          <w:szCs w:val="28"/>
+        </w:rPr>
+        <w:t>BlastDoor</w:t>
+      </w:r>
+      <w:proofErr w:type="spellEnd"/>
     </w:p>
     <w:p>
       <w:pPr>
@@ -5923,11 +7653,47 @@
           <w:rFonts w:ascii="Aptos Display" w:hAnsi="Aptos Display"/>
         </w:rPr>
       </w:pPr>
-      <w:r>
-        <w:rPr>
-          <w:rFonts w:ascii="Aptos Display" w:hAnsi="Aptos Display"/>
-        </w:rPr>
-        <w:t xml:space="preserve">BlastDoor является ключевым компонентом системы безопасности, введенным в iOS 14, специально разработанным для обработки входящего контента iMessage. </w:t>
+      <w:proofErr w:type="spellStart"/>
+      <w:r>
+        <w:rPr>
+          <w:rFonts w:ascii="Aptos Display" w:hAnsi="Aptos Display"/>
+        </w:rPr>
+        <w:t>BlastDoor</w:t>
+      </w:r>
+      <w:proofErr w:type="spellEnd"/>
+      <w:r>
+        <w:rPr>
+          <w:rFonts w:ascii="Aptos Display" w:hAnsi="Aptos Display"/>
+        </w:rPr>
+        <w:t xml:space="preserve"> является ключевым компонентом системы безопасности, введенным в </w:t>
+      </w:r>
+      <w:proofErr w:type="spellStart"/>
+      <w:r>
+        <w:rPr>
+          <w:rFonts w:ascii="Aptos Display" w:hAnsi="Aptos Display"/>
+        </w:rPr>
+        <w:t>iOS</w:t>
+      </w:r>
+      <w:proofErr w:type="spellEnd"/>
+      <w:r>
+        <w:rPr>
+          <w:rFonts w:ascii="Aptos Display" w:hAnsi="Aptos Display"/>
+        </w:rPr>
+        <w:t xml:space="preserve"> 14, специально разработанным для обработки входящего контента </w:t>
+      </w:r>
+      <w:proofErr w:type="spellStart"/>
+      <w:r>
+        <w:rPr>
+          <w:rFonts w:ascii="Aptos Display" w:hAnsi="Aptos Display"/>
+        </w:rPr>
+        <w:t>iMessage</w:t>
+      </w:r>
+      <w:proofErr w:type="spellEnd"/>
+      <w:r>
+        <w:rPr>
+          <w:rFonts w:ascii="Aptos Display" w:hAnsi="Aptos Display"/>
+        </w:rPr>
+        <w:t xml:space="preserve">. </w:t>
       </w:r>
       <w:r>
         <w:rPr>
@@ -5935,6 +7701,7 @@
         </w:rPr>
         <w:t xml:space="preserve">Основа </w:t>
       </w:r>
+      <w:proofErr w:type="spellStart"/>
       <w:r>
         <w:rPr>
           <w:rFonts w:ascii="Aptos Display" w:hAnsi="Aptos Display"/>
@@ -5942,6 +7709,7 @@
         </w:rPr>
         <w:t>BlastDoor</w:t>
       </w:r>
+      <w:proofErr w:type="spellEnd"/>
       <w:r>
         <w:rPr>
           <w:rFonts w:ascii="Aptos Display" w:hAnsi="Aptos Display"/>
@@ -5954,17 +7722,19 @@
         </w:rPr>
         <w:t xml:space="preserve">создана на </w:t>
       </w:r>
-      <w:r>
-        <w:rPr>
-          <w:rFonts w:ascii="Aptos Display" w:hAnsi="Aptos Display"/>
-        </w:rPr>
-        <w:t>мемори сейв</w:t>
-      </w:r>
-      <w:r>
-        <w:rPr>
-          <w:rFonts w:ascii="Aptos Display" w:hAnsi="Aptos Display"/>
-        </w:rPr>
-        <w:t xml:space="preserve"> языке </w:t>
+      <w:proofErr w:type="spellStart"/>
+      <w:r>
+        <w:rPr>
+          <w:rFonts w:ascii="Aptos Display" w:hAnsi="Aptos Display"/>
+        </w:rPr>
+        <w:t>мемори</w:t>
+      </w:r>
+      <w:proofErr w:type="spellEnd"/>
+      <w:r>
+        <w:rPr>
+          <w:rFonts w:ascii="Aptos Display" w:hAnsi="Aptos Display"/>
+        </w:rPr>
+        <w:t xml:space="preserve"> сейв языке </w:t>
       </w:r>
       <w:r>
         <w:rPr>
@@ -5995,7 +7765,21 @@
         <w:rPr>
           <w:rFonts w:ascii="Aptos Display" w:hAnsi="Aptos Display"/>
         </w:rPr>
-        <w:t>сообщений, включая текст, изображения, видео и другие вложения, прежде чем они будут представлены пользователю. Цель BlastDoor — предотвратить выполнение вредоносного кода, эксплуатирующего уязвимости в системе обработки сообщений.</w:t>
+        <w:t xml:space="preserve">сообщений, включая текст, изображения, видео и другие вложения, прежде чем они будут представлены пользователю. Цель </w:t>
+      </w:r>
+      <w:proofErr w:type="spellStart"/>
+      <w:r>
+        <w:rPr>
+          <w:rFonts w:ascii="Aptos Display" w:hAnsi="Aptos Display"/>
+        </w:rPr>
+        <w:t>BlastDoor</w:t>
+      </w:r>
+      <w:proofErr w:type="spellEnd"/>
+      <w:r>
+        <w:rPr>
+          <w:rFonts w:ascii="Aptos Display" w:hAnsi="Aptos Display"/>
+        </w:rPr>
+        <w:t xml:space="preserve"> — предотвратить выполнение вредоносного кода, эксплуатирующего уязвимости в системе обработки сообщений.</w:t>
       </w:r>
     </w:p>
     <w:p>
@@ -6109,8 +7893,18 @@
           <w:sz w:val="28"/>
           <w:szCs w:val="28"/>
         </w:rPr>
-        <w:t xml:space="preserve"> iMessage</w:t>
-      </w:r>
+        <w:t xml:space="preserve"> </w:t>
+      </w:r>
+      <w:proofErr w:type="spellStart"/>
+      <w:r>
+        <w:rPr>
+          <w:rFonts w:ascii="Aptos Display" w:hAnsi="Aptos Display"/>
+          <w:sz w:val="28"/>
+          <w:szCs w:val="28"/>
+        </w:rPr>
+        <w:t>iMessage</w:t>
+      </w:r>
+      <w:proofErr w:type="spellEnd"/>
     </w:p>
     <w:p>
       <w:pPr>
@@ -6119,11 +7913,33 @@
           <w:rFonts w:ascii="Aptos Display" w:hAnsi="Aptos Display"/>
         </w:rPr>
       </w:pPr>
-      <w:r>
-        <w:rPr>
-          <w:rFonts w:ascii="Aptos Display" w:hAnsi="Aptos Display"/>
-        </w:rPr>
-        <w:t>BlastDoor играет центральную роль в стратегии защиты iMessage, обеспечивая несколько уровней защиты</w:t>
+      <w:proofErr w:type="spellStart"/>
+      <w:r>
+        <w:rPr>
+          <w:rFonts w:ascii="Aptos Display" w:hAnsi="Aptos Display"/>
+        </w:rPr>
+        <w:t>BlastDoor</w:t>
+      </w:r>
+      <w:proofErr w:type="spellEnd"/>
+      <w:r>
+        <w:rPr>
+          <w:rFonts w:ascii="Aptos Display" w:hAnsi="Aptos Display"/>
+        </w:rPr>
+        <w:t xml:space="preserve"> играет центральную роль в стратегии защиты </w:t>
+      </w:r>
+      <w:proofErr w:type="spellStart"/>
+      <w:r>
+        <w:rPr>
+          <w:rFonts w:ascii="Aptos Display" w:hAnsi="Aptos Display"/>
+        </w:rPr>
+        <w:t>iMessage</w:t>
+      </w:r>
+      <w:proofErr w:type="spellEnd"/>
+      <w:r>
+        <w:rPr>
+          <w:rFonts w:ascii="Aptos Display" w:hAnsi="Aptos Display"/>
+        </w:rPr>
+        <w:t>, обеспечивая несколько уровней защиты</w:t>
       </w:r>
       <w:r>
         <w:rPr>
@@ -6137,6 +7953,7 @@
         </w:rPr>
         <w:t xml:space="preserve"> </w:t>
       </w:r>
+      <w:proofErr w:type="spellStart"/>
       <w:r>
         <w:rPr>
           <w:rFonts w:ascii="Aptos Display" w:hAnsi="Aptos Display"/>
@@ -6144,6 +7961,7 @@
         </w:rPr>
         <w:t>BlastDoor</w:t>
       </w:r>
+      <w:proofErr w:type="spellEnd"/>
       <w:r>
         <w:rPr>
           <w:rFonts w:ascii="Aptos Display" w:hAnsi="Aptos Display"/>
@@ -6154,7 +7972,21 @@
         <w:rPr>
           <w:rFonts w:ascii="Aptos Display" w:hAnsi="Aptos Display"/>
         </w:rPr>
-        <w:t>тщательно десериализует входящие сообщения, преобразуя их из формата, используемого для сетевой передачи, в формат, пригодный для обработки и отображения. Этот процесс минимизирует риски, связанные с обработкой ненадежных или специально сформированных данных.</w:t>
+        <w:t xml:space="preserve">тщательно </w:t>
+      </w:r>
+      <w:proofErr w:type="spellStart"/>
+      <w:r>
+        <w:rPr>
+          <w:rFonts w:ascii="Aptos Display" w:hAnsi="Aptos Display"/>
+        </w:rPr>
+        <w:t>десериализует</w:t>
+      </w:r>
+      <w:proofErr w:type="spellEnd"/>
+      <w:r>
+        <w:rPr>
+          <w:rFonts w:ascii="Aptos Display" w:hAnsi="Aptos Display"/>
+        </w:rPr>
+        <w:t xml:space="preserve"> входящие сообщения, преобразуя их из формата, используемого для сетевой передачи, в формат, пригодный для обработки и отображения. Этот процесс минимизирует риски, связанные с обработкой ненадежных или специально сформированных данных.</w:t>
       </w:r>
     </w:p>
     <w:p>
@@ -6175,15 +8007,33 @@
           <w:sz w:val="22"/>
           <w:szCs w:val="22"/>
         </w:rPr>
-        <w:t>Обновленный с</w:t>
-      </w:r>
-      <w:r>
-        <w:rPr>
-          <w:rFonts w:ascii="Aptos Display" w:hAnsi="Aptos Display"/>
-          <w:sz w:val="22"/>
-          <w:szCs w:val="22"/>
-        </w:rPr>
-        <w:t xml:space="preserve">ендбоксинг в новой версии </w:t>
+        <w:t xml:space="preserve">Обновленный </w:t>
+      </w:r>
+      <w:proofErr w:type="spellStart"/>
+      <w:r>
+        <w:rPr>
+          <w:rFonts w:ascii="Aptos Display" w:hAnsi="Aptos Display"/>
+          <w:sz w:val="22"/>
+          <w:szCs w:val="22"/>
+        </w:rPr>
+        <w:t>с</w:t>
+      </w:r>
+      <w:r>
+        <w:rPr>
+          <w:rFonts w:ascii="Aptos Display" w:hAnsi="Aptos Display"/>
+          <w:sz w:val="22"/>
+          <w:szCs w:val="22"/>
+        </w:rPr>
+        <w:t>ендбоксинг</w:t>
+      </w:r>
+      <w:proofErr w:type="spellEnd"/>
+      <w:r>
+        <w:rPr>
+          <w:rFonts w:ascii="Aptos Display" w:hAnsi="Aptos Display"/>
+          <w:sz w:val="22"/>
+          <w:szCs w:val="22"/>
+        </w:rPr>
+        <w:t xml:space="preserve"> в новой версии </w:t>
       </w:r>
       <w:r>
         <w:rPr>
@@ -6239,7 +8089,6 @@
           <w:color w:val="000000"/>
           <w:sz w:val="22"/>
           <w:szCs w:val="22"/>
-          <w:lang w:val="en-US"/>
         </w:rPr>
       </w:pPr>
       <w:r>
@@ -6406,6 +8255,7 @@
         </w:rPr>
         <w:t>namely </w:t>
       </w:r>
+      <w:proofErr w:type="spellStart"/>
       <w:r>
         <w:rPr>
           <w:rStyle w:val="c6"/>
@@ -6417,6 +8267,7 @@
         </w:rPr>
         <w:t>diagnosticd</w:t>
       </w:r>
+      <w:proofErr w:type="spellEnd"/>
       <w:r>
         <w:rPr>
           <w:rFonts w:ascii="Aptos Display" w:hAnsi="Aptos Display" w:cs="Arial"/>
@@ -6436,6 +8287,7 @@
         </w:rPr>
         <w:t> </w:t>
       </w:r>
+      <w:proofErr w:type="spellStart"/>
       <w:r>
         <w:rPr>
           <w:rStyle w:val="c6"/>
@@ -6447,6 +8299,7 @@
         </w:rPr>
         <w:t>logd</w:t>
       </w:r>
+      <w:proofErr w:type="spellEnd"/>
       <w:r>
         <w:rPr>
           <w:rFonts w:ascii="Aptos Display" w:hAnsi="Aptos Display" w:cs="Arial"/>
@@ -6466,6 +8319,7 @@
         </w:rPr>
         <w:t> </w:t>
       </w:r>
+      <w:proofErr w:type="spellStart"/>
       <w:r>
         <w:rPr>
           <w:rStyle w:val="c6"/>
@@ -6477,6 +8331,7 @@
         </w:rPr>
         <w:t>opendirectoryd</w:t>
       </w:r>
+      <w:proofErr w:type="spellEnd"/>
       <w:r>
         <w:rPr>
           <w:rFonts w:ascii="Aptos Display" w:hAnsi="Aptos Display" w:cs="Arial"/>
@@ -6496,6 +8351,7 @@
         </w:rPr>
         <w:t> </w:t>
       </w:r>
+      <w:proofErr w:type="spellStart"/>
       <w:r>
         <w:rPr>
           <w:rStyle w:val="c6"/>
@@ -6507,6 +8363,7 @@
         </w:rPr>
         <w:t>syslogd</w:t>
       </w:r>
+      <w:proofErr w:type="spellEnd"/>
       <w:r>
         <w:rPr>
           <w:rFonts w:ascii="Aptos Display" w:hAnsi="Aptos Display" w:cs="Arial"/>
@@ -6526,6 +8383,7 @@
         </w:rPr>
         <w:t>and </w:t>
       </w:r>
+      <w:proofErr w:type="spellStart"/>
       <w:r>
         <w:rPr>
           <w:rStyle w:val="c6"/>
@@ -6537,6 +8395,7 @@
         </w:rPr>
         <w:t>notifyd</w:t>
       </w:r>
+      <w:proofErr w:type="spellEnd"/>
       <w:r>
         <w:rPr>
           <w:rStyle w:val="c2"/>
@@ -6745,6 +8604,7 @@
         </w:rPr>
         <w:t xml:space="preserve"> </w:t>
       </w:r>
+      <w:proofErr w:type="spellStart"/>
       <w:r>
         <w:rPr>
           <w:rStyle w:val="c2"/>
@@ -6754,7 +8614,19 @@
           <w:szCs w:val="22"/>
           <w:lang w:val="en-US"/>
         </w:rPr>
-        <w:t>IOKit (historically a big source of vulnerabilities) is forbidden</w:t>
+        <w:t>IOKit</w:t>
+      </w:r>
+      <w:proofErr w:type="spellEnd"/>
+      <w:r>
+        <w:rPr>
+          <w:rStyle w:val="c2"/>
+          <w:rFonts w:ascii="Aptos Display" w:hAnsi="Aptos Display" w:cs="Arial"/>
+          <w:color w:val="000000"/>
+          <w:sz w:val="22"/>
+          <w:szCs w:val="22"/>
+          <w:lang w:val="en-US"/>
+        </w:rPr>
+        <w:t xml:space="preserve"> (historically a big source of vulnerabilities) is forbidden</w:t>
       </w:r>
     </w:p>
     <w:p>
@@ -6886,7 +8758,21 @@
         <w:rPr>
           <w:rFonts w:ascii="Aptos Display" w:hAnsi="Aptos Display"/>
         </w:rPr>
-        <w:t>. Большинство библиотек, используемых системой, были доступны заранее, причем адрес рандомизировался только один раз, при запуске системы.</w:t>
+        <w:t xml:space="preserve">. Большинство библиотек, используемых системой, были доступны заранее, причем адрес </w:t>
+      </w:r>
+      <w:proofErr w:type="spellStart"/>
+      <w:r>
+        <w:rPr>
+          <w:rFonts w:ascii="Aptos Display" w:hAnsi="Aptos Display"/>
+        </w:rPr>
+        <w:t>рандомизировался</w:t>
+      </w:r>
+      <w:proofErr w:type="spellEnd"/>
+      <w:r>
+        <w:rPr>
+          <w:rFonts w:ascii="Aptos Display" w:hAnsi="Aptos Display"/>
+        </w:rPr>
+        <w:t xml:space="preserve"> только один раз, при запуске системы.</w:t>
       </w:r>
       <w:r>
         <w:rPr>
@@ -6904,8 +8790,30 @@
         <w:rPr>
           <w:rFonts w:ascii="Aptos Display" w:hAnsi="Aptos Display"/>
         </w:rPr>
-        <w:t xml:space="preserve"> сервис пытается получить доступ к кешу библиотек, адрес этого участка памяти рандомизируется</w:t>
-      </w:r>
+        <w:t xml:space="preserve"> сервис пытается получить доступ к </w:t>
+      </w:r>
+      <w:proofErr w:type="spellStart"/>
+      <w:r>
+        <w:rPr>
+          <w:rFonts w:ascii="Aptos Display" w:hAnsi="Aptos Display"/>
+        </w:rPr>
+        <w:t>кешу</w:t>
+      </w:r>
+      <w:proofErr w:type="spellEnd"/>
+      <w:r>
+        <w:rPr>
+          <w:rFonts w:ascii="Aptos Display" w:hAnsi="Aptos Display"/>
+        </w:rPr>
+        <w:t xml:space="preserve"> библиотек, адрес этого участка памяти </w:t>
+      </w:r>
+      <w:proofErr w:type="spellStart"/>
+      <w:r>
+        <w:rPr>
+          <w:rFonts w:ascii="Aptos Display" w:hAnsi="Aptos Display"/>
+        </w:rPr>
+        <w:t>рандомизируется</w:t>
+      </w:r>
+      <w:proofErr w:type="spellEnd"/>
       <w:r>
         <w:rPr>
           <w:rFonts w:ascii="Aptos Display" w:hAnsi="Aptos Display"/>
@@ -6936,7 +8844,21 @@
         <w:rPr>
           <w:rFonts w:ascii="Aptos Display" w:hAnsi="Aptos Display"/>
         </w:rPr>
-        <w:t>взломов, рассчитанных на перебор или работу с крашами приложений был введен троттлинг этих приложений. Теперь скорость работы каждого приложения или сервиса после его краша намеренно занижается, что значительно увеличивает время, требуемое на валом (вместо пары десятков секунд до нескольких десятков часов).</w:t>
+        <w:t xml:space="preserve">взломов, рассчитанных на перебор или работу с крашами приложений был введен </w:t>
+      </w:r>
+      <w:proofErr w:type="spellStart"/>
+      <w:r>
+        <w:rPr>
+          <w:rFonts w:ascii="Aptos Display" w:hAnsi="Aptos Display"/>
+        </w:rPr>
+        <w:t>троттлинг</w:t>
+      </w:r>
+      <w:proofErr w:type="spellEnd"/>
+      <w:r>
+        <w:rPr>
+          <w:rFonts w:ascii="Aptos Display" w:hAnsi="Aptos Display"/>
+        </w:rPr>
+        <w:t xml:space="preserve"> этих приложений. Теперь скорость работы каждого приложения или сервиса после его краша намеренно занижается, что значительно увеличивает время, требуемое на валом (вместо пары десятков секунд до нескольких десятков часов).</w:t>
       </w:r>
     </w:p>
     <w:p>
@@ -7101,7 +9023,6 @@
         <w:ind w:firstLine="708"/>
         <w:rPr>
           <w:rFonts w:ascii="Aptos Display" w:hAnsi="Aptos Display"/>
-          <w:lang w:val="en-US"/>
         </w:rPr>
       </w:pPr>
       <w:r>
@@ -7278,6 +9199,7 @@
         </w:rPr>
         <w:t>(</w:t>
       </w:r>
+      <w:proofErr w:type="spellStart"/>
       <w:r>
         <w:rPr>
           <w:rFonts w:ascii="Aptos Display" w:hAnsi="Aptos Display"/>
@@ -7285,6 +9207,7 @@
         </w:rPr>
         <w:t>NSExpression</w:t>
       </w:r>
+      <w:proofErr w:type="spellEnd"/>
       <w:r>
         <w:rPr>
           <w:rFonts w:ascii="Aptos Display" w:hAnsi="Aptos Display"/>
@@ -7304,6 +9227,7 @@
         </w:rPr>
         <w:t xml:space="preserve"> </w:t>
       </w:r>
+      <w:proofErr w:type="spellStart"/>
       <w:r>
         <w:rPr>
           <w:rFonts w:ascii="Aptos Display" w:hAnsi="Aptos Display"/>
@@ -7311,6 +9235,7 @@
         </w:rPr>
         <w:t>NSPredicate</w:t>
       </w:r>
+      <w:proofErr w:type="spellEnd"/>
       <w:r>
         <w:rPr>
           <w:rFonts w:ascii="Aptos Display" w:hAnsi="Aptos Display"/>
@@ -7400,6 +9325,7 @@
         </w:rPr>
         <w:t xml:space="preserve"> </w:t>
       </w:r>
+      <w:proofErr w:type="spellStart"/>
       <w:r>
         <w:rPr>
           <w:rFonts w:ascii="Arial" w:hAnsi="Arial" w:cs="Arial"/>
@@ -7408,6 +9334,7 @@
         </w:rPr>
         <w:t>обьектов</w:t>
       </w:r>
+      <w:proofErr w:type="spellEnd"/>
       <w:r>
         <w:rPr>
           <w:rFonts w:ascii="Arial" w:hAnsi="Arial" w:cs="Arial"/>
@@ -7843,6 +9770,7 @@
         </w:rPr>
         <w:t xml:space="preserve"> </w:t>
       </w:r>
+      <w:proofErr w:type="spellStart"/>
       <w:r>
         <w:rPr>
           <w:rFonts w:ascii="Arial" w:hAnsi="Arial" w:cs="Arial"/>
@@ -7851,6 +9779,7 @@
         </w:rPr>
         <w:t>обьекты</w:t>
       </w:r>
+      <w:proofErr w:type="spellEnd"/>
       <w:r>
         <w:rPr>
           <w:rFonts w:ascii="Arial" w:hAnsi="Arial" w:cs="Arial"/>
@@ -7893,6 +9822,7 @@
         </w:rPr>
         <w:t xml:space="preserve">, которые в свою очередь вызывали </w:t>
       </w:r>
+      <w:proofErr w:type="spellStart"/>
       <w:r>
         <w:rPr>
           <w:rFonts w:ascii="Arial" w:hAnsi="Arial" w:cs="Arial"/>
@@ -7902,6 +9832,7 @@
         </w:rPr>
         <w:t>dealloc</w:t>
       </w:r>
+      <w:proofErr w:type="spellEnd"/>
       <w:r>
         <w:rPr>
           <w:rFonts w:ascii="Arial" w:hAnsi="Arial" w:cs="Arial"/>
@@ -7915,7 +9846,6 @@
           <w:rFonts w:ascii="Arial" w:hAnsi="Arial" w:cs="Arial"/>
           <w:color w:val="000000"/>
           <w:shd w:val="clear" w:color="auto" w:fill="FFFFFF"/>
-          <w:lang w:val="en-US"/>
         </w:rPr>
         <w:t>Э</w:t>
       </w:r>
@@ -7932,7 +9862,6 @@
           <w:rFonts w:ascii="Arial" w:hAnsi="Arial" w:cs="Arial"/>
           <w:color w:val="000000"/>
           <w:shd w:val="clear" w:color="auto" w:fill="FFFFFF"/>
-          <w:lang w:val="en-US"/>
         </w:rPr>
         <w:t xml:space="preserve"> </w:t>
       </w:r>
@@ -7949,7 +9878,6 @@
           <w:rFonts w:ascii="Arial" w:hAnsi="Arial" w:cs="Arial"/>
           <w:color w:val="000000"/>
           <w:shd w:val="clear" w:color="auto" w:fill="FFFFFF"/>
-          <w:lang w:val="en-US"/>
         </w:rPr>
         <w:t xml:space="preserve"> </w:t>
       </w:r>
@@ -7966,7 +9894,6 @@
           <w:rFonts w:ascii="Arial" w:hAnsi="Arial" w:cs="Arial"/>
           <w:color w:val="000000"/>
           <w:shd w:val="clear" w:color="auto" w:fill="FFFFFF"/>
-          <w:lang w:val="en-US"/>
         </w:rPr>
         <w:t xml:space="preserve"> </w:t>
       </w:r>
@@ -7983,7 +9910,6 @@
           <w:rFonts w:ascii="Arial" w:hAnsi="Arial" w:cs="Arial"/>
           <w:color w:val="000000"/>
           <w:shd w:val="clear" w:color="auto" w:fill="FFFFFF"/>
-          <w:lang w:val="en-US"/>
         </w:rPr>
         <w:t xml:space="preserve">, </w:t>
       </w:r>
@@ -8000,7 +9926,6 @@
           <w:rFonts w:ascii="Arial" w:hAnsi="Arial" w:cs="Arial"/>
           <w:color w:val="000000"/>
           <w:shd w:val="clear" w:color="auto" w:fill="FFFFFF"/>
-          <w:lang w:val="en-US"/>
         </w:rPr>
         <w:t xml:space="preserve"> </w:t>
       </w:r>
@@ -8017,10 +9942,10 @@
           <w:rFonts w:ascii="Arial" w:hAnsi="Arial" w:cs="Arial"/>
           <w:color w:val="000000"/>
           <w:shd w:val="clear" w:color="auto" w:fill="FFFFFF"/>
-          <w:lang w:val="en-US"/>
         </w:rPr>
         <w:t xml:space="preserve"> </w:t>
       </w:r>
+      <w:proofErr w:type="spellStart"/>
       <w:r>
         <w:rPr>
           <w:rFonts w:ascii="Arial" w:hAnsi="Arial" w:cs="Arial"/>
@@ -8028,22 +9953,32 @@
           <w:shd w:val="clear" w:color="auto" w:fill="FFFFFF"/>
           <w:lang w:val="en-US"/>
         </w:rPr>
-        <w:t xml:space="preserve">NSFunctionExpression </w:t>
-      </w:r>
+        <w:t>NSFunctionExpression</w:t>
+      </w:r>
+      <w:proofErr w:type="spellEnd"/>
       <w:r>
         <w:rPr>
           <w:rFonts w:ascii="Arial" w:hAnsi="Arial" w:cs="Arial"/>
           <w:color w:val="000000"/>
           <w:shd w:val="clear" w:color="auto" w:fill="FFFFFF"/>
         </w:rPr>
+        <w:t xml:space="preserve"> </w:t>
+      </w:r>
+      <w:proofErr w:type="spellStart"/>
+      <w:r>
+        <w:rPr>
+          <w:rFonts w:ascii="Arial" w:hAnsi="Arial" w:cs="Arial"/>
+          <w:color w:val="000000"/>
+          <w:shd w:val="clear" w:color="auto" w:fill="FFFFFF"/>
+        </w:rPr>
         <w:t>десериализовывались</w:t>
       </w:r>
+      <w:proofErr w:type="spellEnd"/>
       <w:r>
         <w:rPr>
           <w:rFonts w:ascii="Arial" w:hAnsi="Arial" w:cs="Arial"/>
           <w:color w:val="000000"/>
           <w:shd w:val="clear" w:color="auto" w:fill="FFFFFF"/>
-          <w:lang w:val="en-US"/>
         </w:rPr>
         <w:t xml:space="preserve"> </w:t>
       </w:r>
@@ -8060,42 +9995,674 @@
           <w:rFonts w:ascii="Arial" w:hAnsi="Arial" w:cs="Arial"/>
           <w:color w:val="000000"/>
           <w:shd w:val="clear" w:color="auto" w:fill="FFFFFF"/>
-          <w:lang w:val="en-US"/>
+        </w:rPr>
+        <w:t xml:space="preserve"> “</w:t>
+      </w:r>
+      <w:r>
+        <w:rPr>
+          <w:rFonts w:ascii="Arial" w:hAnsi="Arial" w:cs="Arial"/>
+          <w:color w:val="000000"/>
+          <w:shd w:val="clear" w:color="auto" w:fill="FFFFFF"/>
+        </w:rPr>
+        <w:t>инициализировались</w:t>
+      </w:r>
+      <w:r>
+        <w:rPr>
+          <w:rFonts w:ascii="Arial" w:hAnsi="Arial" w:cs="Arial"/>
+          <w:color w:val="000000"/>
+          <w:shd w:val="clear" w:color="auto" w:fill="FFFFFF"/>
+        </w:rPr>
+        <w:t>”.</w:t>
+      </w:r>
+    </w:p>
+    <w:p>
+      <w:pPr>
+        <w:ind w:firstLine="708"/>
+        <w:rPr>
+          <w:rFonts w:ascii="Aptos Display" w:hAnsi="Aptos Display"/>
+        </w:rPr>
+      </w:pPr>
+      <w:r>
+        <w:rPr>
+          <w:rFonts w:ascii="Aptos Display" w:hAnsi="Aptos Display"/>
+        </w:rPr>
+        <w:t xml:space="preserve">На прошлом шаге злоумышленники создали набор </w:t>
+      </w:r>
+      <w:proofErr w:type="spellStart"/>
+      <w:r>
+        <w:rPr>
+          <w:rFonts w:ascii="Aptos Display" w:hAnsi="Aptos Display"/>
+          <w:lang w:val="en-US"/>
+        </w:rPr>
+        <w:t>NSFunctionExpression</w:t>
+      </w:r>
+      <w:proofErr w:type="spellEnd"/>
+      <w:r>
+        <w:rPr>
+          <w:rFonts w:ascii="Aptos Display" w:hAnsi="Aptos Display"/>
+        </w:rPr>
+        <w:t>.</w:t>
+      </w:r>
+      <w:r>
+        <w:rPr>
+          <w:rFonts w:ascii="Aptos Display" w:hAnsi="Aptos Display"/>
+        </w:rPr>
+        <w:t xml:space="preserve"> Этот </w:t>
+      </w:r>
+      <w:proofErr w:type="spellStart"/>
+      <w:r>
+        <w:rPr>
+          <w:rFonts w:ascii="Aptos Display" w:hAnsi="Aptos Display"/>
+        </w:rPr>
+        <w:t>обьект</w:t>
+      </w:r>
+      <w:proofErr w:type="spellEnd"/>
+      <w:r>
+        <w:rPr>
+          <w:rFonts w:ascii="Aptos Display" w:hAnsi="Aptos Display"/>
+        </w:rPr>
+        <w:t xml:space="preserve"> нужен для двух вещей</w:t>
+      </w:r>
+      <w:r>
+        <w:rPr>
+          <w:rFonts w:ascii="Aptos Display" w:hAnsi="Aptos Display"/>
+        </w:rPr>
+        <w:t>: 1)</w:t>
+      </w:r>
+      <w:r>
+        <w:rPr>
+          <w:rFonts w:ascii="Aptos Display" w:hAnsi="Aptos Display"/>
+        </w:rPr>
+        <w:t xml:space="preserve"> замести следы, удаляя те самые </w:t>
+      </w:r>
+      <w:proofErr w:type="spellStart"/>
+      <w:r>
+        <w:rPr>
+          <w:rFonts w:ascii="Aptos Display" w:hAnsi="Aptos Display"/>
+        </w:rPr>
+        <w:t>гифки</w:t>
+      </w:r>
+      <w:proofErr w:type="spellEnd"/>
+      <w:r>
+        <w:rPr>
+          <w:rFonts w:ascii="Aptos Display" w:hAnsi="Aptos Display"/>
+        </w:rPr>
+        <w:t xml:space="preserve">, </w:t>
+      </w:r>
+      <w:r>
+        <w:rPr>
+          <w:rFonts w:ascii="Aptos Display" w:hAnsi="Aptos Display"/>
+        </w:rPr>
+        <w:t>из-за</w:t>
+      </w:r>
+      <w:r>
+        <w:rPr>
+          <w:rFonts w:ascii="Aptos Display" w:hAnsi="Aptos Display"/>
+        </w:rPr>
+        <w:t xml:space="preserve"> которых все началось</w:t>
+      </w:r>
+      <w:r>
+        <w:rPr>
+          <w:rFonts w:ascii="Aptos Display" w:hAnsi="Aptos Display"/>
+        </w:rPr>
+        <w:t>; 2)</w:t>
+      </w:r>
+      <w:r>
+        <w:rPr>
+          <w:rFonts w:ascii="Aptos Display" w:hAnsi="Aptos Display"/>
+        </w:rPr>
+        <w:t xml:space="preserve"> создание </w:t>
+      </w:r>
+      <w:proofErr w:type="spellStart"/>
+      <w:r>
+        <w:rPr>
+          <w:rFonts w:ascii="Aptos Display" w:hAnsi="Aptos Display"/>
+        </w:rPr>
+        <w:t>пейлода</w:t>
+      </w:r>
+      <w:proofErr w:type="spellEnd"/>
+      <w:r>
+        <w:rPr>
+          <w:rFonts w:ascii="Aptos Display" w:hAnsi="Aptos Display"/>
+        </w:rPr>
+        <w:t xml:space="preserve"> и получение </w:t>
+      </w:r>
+      <w:r>
+        <w:rPr>
+          <w:rFonts w:ascii="Aptos Display" w:hAnsi="Aptos Display"/>
+          <w:lang w:val="en-US"/>
+        </w:rPr>
+        <w:t>Pegasus</w:t>
+      </w:r>
+      <w:r>
+        <w:rPr>
+          <w:rFonts w:ascii="Aptos Display" w:hAnsi="Aptos Display"/>
+        </w:rPr>
+        <w:t>’</w:t>
+      </w:r>
+      <w:r>
+        <w:rPr>
+          <w:rFonts w:ascii="Aptos Display" w:hAnsi="Aptos Display"/>
+        </w:rPr>
+        <w:t>а.</w:t>
+      </w:r>
+    </w:p>
+    <w:p>
+      <w:pPr>
+        <w:ind w:firstLine="708"/>
+        <w:rPr>
+          <w:rFonts w:ascii="Aptos Display" w:hAnsi="Aptos Display"/>
+        </w:rPr>
+      </w:pPr>
+      <w:r>
+        <w:rPr>
+          <w:rFonts w:ascii="Aptos Display" w:hAnsi="Aptos Display"/>
+        </w:rPr>
+        <w:t xml:space="preserve">Поговорим про заметание следов. Шпионское ПО на то и шпионское, чтобы остаться незамеченным. Функциональное выражение </w:t>
+      </w:r>
+      <w:r>
+        <w:rPr>
+          <w:rFonts w:ascii="Aptos Display" w:hAnsi="Aptos Display"/>
+        </w:rPr>
+        <w:t>вызывает файловый менеджер системы, выбирает из временных файлов</w:t>
+      </w:r>
+      <w:r>
+        <w:rPr>
+          <w:rFonts w:ascii="Aptos Display" w:hAnsi="Aptos Display"/>
         </w:rPr>
         <w:t xml:space="preserve"> </w:t>
       </w:r>
-      <w:r>
-        <w:rPr>
-          <w:rFonts w:ascii="Arial" w:hAnsi="Arial" w:cs="Arial"/>
-          <w:color w:val="000000"/>
-          <w:shd w:val="clear" w:color="auto" w:fill="FFFFFF"/>
-          <w:lang w:val="en-US"/>
+      <w:proofErr w:type="spellStart"/>
+      <w:r>
+        <w:rPr>
+          <w:rFonts w:ascii="Aptos Display" w:hAnsi="Aptos Display"/>
+        </w:rPr>
+        <w:t>гифки</w:t>
+      </w:r>
+      <w:proofErr w:type="spellEnd"/>
+      <w:r>
+        <w:rPr>
+          <w:rFonts w:ascii="Aptos Display" w:hAnsi="Aptos Display"/>
+        </w:rPr>
+        <w:t xml:space="preserve">, которые были </w:t>
+      </w:r>
+      <w:proofErr w:type="spellStart"/>
+      <w:r>
+        <w:rPr>
+          <w:rFonts w:ascii="Aptos Display" w:hAnsi="Aptos Display"/>
+        </w:rPr>
+        <w:t>испол</w:t>
+      </w:r>
+      <w:r>
+        <w:rPr>
+          <w:rFonts w:ascii="Aptos Display" w:hAnsi="Aptos Display"/>
+        </w:rPr>
+        <w:t>ь</w:t>
+      </w:r>
+      <w:r>
+        <w:rPr>
+          <w:rFonts w:ascii="Aptos Display" w:hAnsi="Aptos Display"/>
+        </w:rPr>
+        <w:t>зованны</w:t>
+      </w:r>
+      <w:proofErr w:type="spellEnd"/>
+      <w:r>
+        <w:rPr>
+          <w:rFonts w:ascii="Aptos Display" w:hAnsi="Aptos Display"/>
+        </w:rPr>
+        <w:t xml:space="preserve"> для взлома и удаляет их. Просто и элегантно.</w:t>
+      </w:r>
+    </w:p>
+    <w:p>
+      <w:pPr>
+        <w:ind w:firstLine="708"/>
+        <w:rPr>
+          <w:rFonts w:ascii="Aptos Display" w:hAnsi="Aptos Display"/>
+        </w:rPr>
+      </w:pPr>
+      <w:r>
+        <w:rPr>
+          <w:rFonts w:ascii="Aptos Display" w:hAnsi="Aptos Display"/>
+        </w:rPr>
+        <w:t xml:space="preserve">Теперь идем дальше. Для вызова методов из других процессов в </w:t>
+      </w:r>
+      <w:r>
+        <w:rPr>
+          <w:rFonts w:ascii="Aptos Display" w:hAnsi="Aptos Display"/>
+          <w:lang w:val="en-US"/>
+        </w:rPr>
+        <w:t>Objective</w:t>
+      </w:r>
+      <w:r>
+        <w:rPr>
+          <w:rFonts w:ascii="Aptos Display" w:hAnsi="Aptos Display"/>
+        </w:rPr>
+        <w:t xml:space="preserve"> </w:t>
+      </w:r>
+      <w:r>
+        <w:rPr>
+          <w:rFonts w:ascii="Aptos Display" w:hAnsi="Aptos Display"/>
+          <w:lang w:val="en-US"/>
+        </w:rPr>
+        <w:t>C</w:t>
+      </w:r>
+      <w:r>
+        <w:rPr>
+          <w:rFonts w:ascii="Aptos Display" w:hAnsi="Aptos Display"/>
+        </w:rPr>
+        <w:t xml:space="preserve"> </w:t>
+      </w:r>
+      <w:r>
+        <w:rPr>
+          <w:rFonts w:ascii="Aptos Display" w:hAnsi="Aptos Display"/>
+        </w:rPr>
+        <w:t>используется</w:t>
+      </w:r>
+      <w:r>
+        <w:rPr>
+          <w:rFonts w:ascii="Aptos Display" w:hAnsi="Aptos Display"/>
+        </w:rPr>
+        <w:t xml:space="preserve"> такой механизм, как </w:t>
+      </w:r>
+      <w:proofErr w:type="spellStart"/>
+      <w:r>
+        <w:rPr>
+          <w:rFonts w:ascii="Aptos Display" w:hAnsi="Aptos Display"/>
+          <w:lang w:val="en-US"/>
+        </w:rPr>
+        <w:t>NSXPConnection</w:t>
+      </w:r>
+      <w:proofErr w:type="spellEnd"/>
+      <w:r>
+        <w:rPr>
+          <w:rFonts w:ascii="Aptos Display" w:hAnsi="Aptos Display"/>
+        </w:rPr>
+        <w:t xml:space="preserve"> (</w:t>
+      </w:r>
+      <w:r>
+        <w:rPr>
+          <w:rFonts w:ascii="Aptos Display" w:hAnsi="Aptos Display"/>
+          <w:lang w:val="en-US"/>
+        </w:rPr>
+        <w:t>semi</w:t>
+      </w:r>
+      <w:r>
+        <w:rPr>
+          <w:rFonts w:ascii="Aptos Display" w:hAnsi="Aptos Display"/>
+        </w:rPr>
+        <w:t>t</w:t>
+      </w:r>
+      <w:proofErr w:type="spellStart"/>
+      <w:r>
+        <w:rPr>
+          <w:rFonts w:ascii="Aptos Display" w:hAnsi="Aptos Display"/>
+          <w:lang w:val="en-US"/>
+        </w:rPr>
+        <w:t>ransparent</w:t>
+      </w:r>
+      <w:proofErr w:type="spellEnd"/>
+      <w:r>
+        <w:rPr>
+          <w:rFonts w:ascii="Aptos Display" w:hAnsi="Aptos Display"/>
+        </w:rPr>
+        <w:t xml:space="preserve"> </w:t>
+      </w:r>
+      <w:proofErr w:type="spellStart"/>
+      <w:r>
+        <w:rPr>
+          <w:rFonts w:ascii="Aptos Display" w:hAnsi="Aptos Display"/>
+          <w:lang w:val="en-US"/>
+        </w:rPr>
+        <w:t>rpc</w:t>
+      </w:r>
+      <w:proofErr w:type="spellEnd"/>
+      <w:r>
+        <w:rPr>
+          <w:rFonts w:ascii="Aptos Display" w:hAnsi="Aptos Display"/>
+        </w:rPr>
+        <w:t xml:space="preserve"> </w:t>
+      </w:r>
+      <w:r>
+        <w:rPr>
+          <w:rFonts w:ascii="Aptos Display" w:hAnsi="Aptos Display"/>
+          <w:lang w:val="en-US"/>
+        </w:rPr>
+        <w:t>mechanism</w:t>
+      </w:r>
+      <w:r>
+        <w:rPr>
+          <w:rFonts w:ascii="Aptos Display" w:hAnsi="Aptos Display"/>
+        </w:rPr>
+        <w:t>)</w:t>
+      </w:r>
+      <w:r>
+        <w:rPr>
+          <w:rFonts w:ascii="Aptos Display" w:hAnsi="Aptos Display"/>
+        </w:rPr>
+        <w:t xml:space="preserve">. Важно отметить, что для </w:t>
+      </w:r>
+      <w:r>
+        <w:rPr>
+          <w:rFonts w:ascii="Aptos Display" w:hAnsi="Aptos Display"/>
         </w:rPr>
         <w:t>“</w:t>
       </w:r>
       <w:r>
         <w:rPr>
-          <w:rFonts w:ascii="Arial" w:hAnsi="Arial" w:cs="Arial"/>
-          <w:color w:val="000000"/>
-          <w:shd w:val="clear" w:color="auto" w:fill="FFFFFF"/>
-        </w:rPr>
-        <w:t>инициализировались</w:t>
-      </w:r>
-      <w:r>
-        <w:rPr>
-          <w:rFonts w:ascii="Arial" w:hAnsi="Arial" w:cs="Arial"/>
-          <w:color w:val="000000"/>
-          <w:shd w:val="clear" w:color="auto" w:fill="FFFFFF"/>
-          <w:lang w:val="en-US"/>
+          <w:rFonts w:ascii="Aptos Display" w:hAnsi="Aptos Display"/>
+        </w:rPr>
+        <w:t>пересылки</w:t>
+      </w:r>
+      <w:r>
+        <w:rPr>
+          <w:rFonts w:ascii="Aptos Display" w:hAnsi="Aptos Display"/>
         </w:rPr>
         <w:t>”</w:t>
       </w:r>
       <w:r>
         <w:rPr>
-          <w:rFonts w:ascii="Arial" w:hAnsi="Arial" w:cs="Arial"/>
-          <w:color w:val="000000"/>
-          <w:shd w:val="clear" w:color="auto" w:fill="FFFFFF"/>
-          <w:lang w:val="en-US"/>
+          <w:rFonts w:ascii="Aptos Display" w:hAnsi="Aptos Display"/>
+        </w:rPr>
+        <w:t xml:space="preserve"> </w:t>
+      </w:r>
+      <w:r>
+        <w:rPr>
+          <w:rFonts w:ascii="Aptos Display" w:hAnsi="Aptos Display"/>
+        </w:rPr>
+        <w:t>объектов</w:t>
+      </w:r>
+      <w:r>
+        <w:rPr>
+          <w:rFonts w:ascii="Aptos Display" w:hAnsi="Aptos Display"/>
+        </w:rPr>
+        <w:t xml:space="preserve"> через этот механизм необходимо, чтобы они имели свои протоколы</w:t>
+      </w:r>
+      <w:r>
+        <w:rPr>
+          <w:rFonts w:ascii="Aptos Display" w:hAnsi="Aptos Display"/>
+        </w:rPr>
+        <w:t xml:space="preserve">, </w:t>
+      </w:r>
+      <w:r>
+        <w:rPr>
+          <w:rFonts w:ascii="Aptos Display" w:hAnsi="Aptos Display"/>
+        </w:rPr>
+        <w:t xml:space="preserve">описывающие доступные для вызова методы. Для </w:t>
+      </w:r>
+      <w:proofErr w:type="spellStart"/>
+      <w:r>
+        <w:rPr>
+          <w:rFonts w:ascii="Aptos Display" w:hAnsi="Aptos Display"/>
+        </w:rPr>
+        <w:t>сериализации</w:t>
+      </w:r>
+      <w:proofErr w:type="spellEnd"/>
+      <w:r>
+        <w:rPr>
+          <w:rFonts w:ascii="Aptos Display" w:hAnsi="Aptos Display"/>
+        </w:rPr>
+        <w:t xml:space="preserve"> доступны</w:t>
+      </w:r>
+      <w:r>
+        <w:rPr>
+          <w:rFonts w:ascii="Aptos Display" w:hAnsi="Aptos Display"/>
+        </w:rPr>
+        <w:t xml:space="preserve"> подклассы любых классов без ограничения на наследственно</w:t>
+      </w:r>
+      <w:r>
+        <w:rPr>
+          <w:rFonts w:ascii="Aptos Display" w:hAnsi="Aptos Display"/>
+        </w:rPr>
+        <w:t>с</w:t>
+      </w:r>
+      <w:r>
+        <w:rPr>
+          <w:rFonts w:ascii="Aptos Display" w:hAnsi="Aptos Display"/>
+        </w:rPr>
+        <w:t xml:space="preserve">ть. Это означает, что любой </w:t>
+      </w:r>
+      <w:r>
+        <w:rPr>
+          <w:rFonts w:ascii="Aptos Display" w:hAnsi="Aptos Display"/>
+        </w:rPr>
+        <w:t>объект</w:t>
+      </w:r>
+      <w:r>
+        <w:rPr>
+          <w:rFonts w:ascii="Aptos Display" w:hAnsi="Aptos Display"/>
+        </w:rPr>
+        <w:t xml:space="preserve"> протокола, который </w:t>
+      </w:r>
+      <w:r>
+        <w:rPr>
+          <w:rFonts w:ascii="Aptos Display" w:hAnsi="Aptos Display"/>
+        </w:rPr>
+        <w:t>объявляет</w:t>
+      </w:r>
+      <w:r>
+        <w:rPr>
+          <w:rFonts w:ascii="Aptos Display" w:hAnsi="Aptos Display"/>
+        </w:rPr>
+        <w:t xml:space="preserve"> определенный тип поля, так же принимает любой подкласс этого типа. Таким образом, протокол допускает использование любого подкласса (а это уже является критической угрозой безопасности).</w:t>
+      </w:r>
+    </w:p>
+    <w:p>
+      <w:pPr>
+        <w:ind w:firstLine="708"/>
+        <w:rPr>
+          <w:rFonts w:ascii="Aptos Display" w:hAnsi="Aptos Display"/>
+        </w:rPr>
+      </w:pPr>
+      <w:r>
+        <w:rPr>
+          <w:rFonts w:ascii="Aptos Display" w:hAnsi="Aptos Display"/>
+        </w:rPr>
+        <w:t xml:space="preserve">Теперь можно передать </w:t>
+      </w:r>
+      <w:r>
+        <w:rPr>
+          <w:rFonts w:ascii="Aptos Display" w:hAnsi="Aptos Display"/>
+          <w:lang w:val="en-US"/>
+        </w:rPr>
+        <w:t>Array</w:t>
+      </w:r>
+      <w:r>
+        <w:rPr>
+          <w:rFonts w:ascii="Aptos Display" w:hAnsi="Aptos Display"/>
+        </w:rPr>
+        <w:t xml:space="preserve"> состоящий из двух элементов</w:t>
+      </w:r>
+      <w:r>
+        <w:rPr>
+          <w:rFonts w:ascii="Aptos Display" w:hAnsi="Aptos Display"/>
+        </w:rPr>
+        <w:t xml:space="preserve">: </w:t>
+      </w:r>
+      <w:r>
+        <w:rPr>
+          <w:rFonts w:ascii="Aptos Display" w:hAnsi="Aptos Display"/>
+        </w:rPr>
+        <w:t>объекта</w:t>
+      </w:r>
+      <w:r>
+        <w:rPr>
+          <w:rFonts w:ascii="Aptos Display" w:hAnsi="Aptos Display"/>
+        </w:rPr>
+        <w:t xml:space="preserve"> синтеза голоса (странно, да</w:t>
+      </w:r>
+      <w:r>
+        <w:rPr>
+          <w:rFonts w:ascii="Aptos Display" w:hAnsi="Aptos Display"/>
+        </w:rPr>
+        <w:t>?)</w:t>
+      </w:r>
+      <w:r>
+        <w:rPr>
+          <w:rFonts w:ascii="Aptos Display" w:hAnsi="Aptos Display"/>
+        </w:rPr>
+        <w:t xml:space="preserve"> и </w:t>
+      </w:r>
+      <w:r>
+        <w:rPr>
+          <w:rFonts w:ascii="Aptos Display" w:hAnsi="Aptos Display"/>
+        </w:rPr>
+        <w:t>объекта</w:t>
+      </w:r>
+      <w:r>
+        <w:rPr>
+          <w:rFonts w:ascii="Aptos Display" w:hAnsi="Aptos Display"/>
+        </w:rPr>
+        <w:t xml:space="preserve"> </w:t>
+      </w:r>
+      <w:proofErr w:type="spellStart"/>
+      <w:r>
+        <w:rPr>
+          <w:rFonts w:ascii="Aptos Display" w:hAnsi="Aptos Display"/>
+          <w:lang w:val="en-US"/>
+        </w:rPr>
+        <w:t>PTSection</w:t>
+      </w:r>
+      <w:proofErr w:type="spellEnd"/>
+      <w:r>
+        <w:rPr>
+          <w:rFonts w:ascii="Aptos Display" w:hAnsi="Aptos Display"/>
+        </w:rPr>
+        <w:t xml:space="preserve"> с одним рядом</w:t>
+      </w:r>
+      <w:r>
+        <w:rPr>
+          <w:rFonts w:ascii="Aptos Display" w:hAnsi="Aptos Display"/>
+        </w:rPr>
+        <w:t xml:space="preserve"> </w:t>
+      </w:r>
+      <w:proofErr w:type="spellStart"/>
+      <w:r>
+        <w:rPr>
+          <w:rFonts w:ascii="Aptos Display" w:hAnsi="Aptos Display"/>
+          <w:lang w:val="en-US"/>
+        </w:rPr>
+        <w:t>PTRow</w:t>
+      </w:r>
+      <w:proofErr w:type="spellEnd"/>
+      <w:r>
+        <w:rPr>
+          <w:rFonts w:ascii="Aptos Display" w:hAnsi="Aptos Display"/>
+        </w:rPr>
+        <w:t xml:space="preserve">. Но ведь для использования прототипа нам наверняка нужны </w:t>
+      </w:r>
+      <w:r>
+        <w:rPr>
+          <w:rFonts w:ascii="Aptos Display" w:hAnsi="Aptos Display"/>
+        </w:rPr>
+        <w:t>соответствующие</w:t>
+      </w:r>
+      <w:r>
+        <w:rPr>
+          <w:rFonts w:ascii="Aptos Display" w:hAnsi="Aptos Display"/>
+        </w:rPr>
+        <w:t xml:space="preserve"> библиотеки. Для этого</w:t>
+      </w:r>
+      <w:r>
+        <w:rPr>
+          <w:rFonts w:ascii="Aptos Display" w:hAnsi="Aptos Display"/>
+        </w:rPr>
+        <w:t xml:space="preserve"> нам</w:t>
+      </w:r>
+      <w:r>
+        <w:rPr>
+          <w:rFonts w:ascii="Aptos Display" w:hAnsi="Aptos Display"/>
+        </w:rPr>
+        <w:t xml:space="preserve"> и нужен синтез голоса. Когда мы передаем </w:t>
+      </w:r>
+      <w:r>
+        <w:rPr>
+          <w:rFonts w:ascii="Aptos Display" w:hAnsi="Aptos Display"/>
+        </w:rPr>
+        <w:t>объект</w:t>
+      </w:r>
+      <w:r>
+        <w:rPr>
+          <w:rFonts w:ascii="Aptos Display" w:hAnsi="Aptos Display"/>
+        </w:rPr>
+        <w:t xml:space="preserve"> синтеза голоса, </w:t>
+      </w:r>
+      <w:proofErr w:type="spellStart"/>
+      <w:r>
+        <w:rPr>
+          <w:rFonts w:ascii="Aptos Display" w:hAnsi="Aptos Display"/>
+        </w:rPr>
+        <w:t>рантайм</w:t>
+      </w:r>
+      <w:proofErr w:type="spellEnd"/>
+      <w:r>
+        <w:rPr>
+          <w:rFonts w:ascii="Aptos Display" w:hAnsi="Aptos Display"/>
+        </w:rPr>
+        <w:t xml:space="preserve"> </w:t>
+      </w:r>
+      <w:r>
+        <w:rPr>
+          <w:rFonts w:ascii="Aptos Display" w:hAnsi="Aptos Display"/>
+          <w:lang w:val="en-US"/>
+        </w:rPr>
+        <w:t>Objective</w:t>
+      </w:r>
+      <w:r>
+        <w:rPr>
+          <w:rFonts w:ascii="Aptos Display" w:hAnsi="Aptos Display"/>
+        </w:rPr>
+        <w:t xml:space="preserve"> </w:t>
+      </w:r>
+      <w:r>
+        <w:rPr>
+          <w:rFonts w:ascii="Aptos Display" w:hAnsi="Aptos Display"/>
+          <w:lang w:val="en-US"/>
+        </w:rPr>
+        <w:t>C</w:t>
+      </w:r>
+      <w:r>
+        <w:rPr>
+          <w:rFonts w:ascii="Aptos Display" w:hAnsi="Aptos Display"/>
+        </w:rPr>
+        <w:t xml:space="preserve"> вызывает метод </w:t>
+      </w:r>
+      <w:r>
+        <w:rPr>
+          <w:rFonts w:ascii="Aptos Display" w:hAnsi="Aptos Display"/>
+          <w:lang w:val="en-US"/>
+        </w:rPr>
+        <w:t>initialize</w:t>
+      </w:r>
+      <w:r>
+        <w:rPr>
+          <w:rFonts w:ascii="Aptos Display" w:hAnsi="Aptos Display"/>
+        </w:rPr>
+        <w:t xml:space="preserve">, что в свою очередь подгружает ряд библиотек для </w:t>
+      </w:r>
+      <w:r>
+        <w:rPr>
+          <w:rFonts w:ascii="Aptos Display" w:hAnsi="Aptos Display"/>
+        </w:rPr>
+        <w:t>него. Одной из них и является библиотека для работы</w:t>
+      </w:r>
+      <w:r>
+        <w:rPr>
+          <w:rFonts w:ascii="Aptos Display" w:hAnsi="Aptos Display"/>
+        </w:rPr>
+        <w:t xml:space="preserve"> с </w:t>
+      </w:r>
+      <w:proofErr w:type="spellStart"/>
+      <w:r>
+        <w:rPr>
+          <w:rFonts w:ascii="Aptos Display" w:hAnsi="Aptos Display"/>
+          <w:lang w:val="en-US"/>
+        </w:rPr>
+        <w:t>PrototypeTool</w:t>
+      </w:r>
+      <w:proofErr w:type="spellEnd"/>
+      <w:r>
+        <w:rPr>
+          <w:rFonts w:ascii="Aptos Display" w:hAnsi="Aptos Display"/>
         </w:rPr>
         <w:t>.</w:t>
       </w:r>
@@ -8111,427 +10678,9 @@
         <w:rPr>
           <w:rFonts w:ascii="Aptos Display" w:hAnsi="Aptos Display"/>
         </w:rPr>
-        <w:t xml:space="preserve">На прошлом шаге злоумышленники создали набор </w:t>
-      </w:r>
-      <w:r>
-        <w:rPr>
-          <w:rFonts w:ascii="Aptos Display" w:hAnsi="Aptos Display"/>
-          <w:lang w:val="en-US"/>
-        </w:rPr>
-        <w:t>NSFunctionExpression</w:t>
-      </w:r>
-      <w:r>
-        <w:rPr>
-          <w:rFonts w:ascii="Aptos Display" w:hAnsi="Aptos Display"/>
-        </w:rPr>
-        <w:t>.</w:t>
-      </w:r>
-      <w:r>
-        <w:rPr>
-          <w:rFonts w:ascii="Aptos Display" w:hAnsi="Aptos Display"/>
-        </w:rPr>
-        <w:t xml:space="preserve"> Этот обьект нужен для двух вещей</w:t>
-      </w:r>
-      <w:r>
-        <w:rPr>
-          <w:rFonts w:ascii="Aptos Display" w:hAnsi="Aptos Display"/>
-        </w:rPr>
-        <w:t>: 1)</w:t>
-      </w:r>
-      <w:r>
-        <w:rPr>
-          <w:rFonts w:ascii="Aptos Display" w:hAnsi="Aptos Display"/>
-        </w:rPr>
-        <w:t xml:space="preserve"> замести следы, удаляя те самые гифки, </w:t>
-      </w:r>
-      <w:r>
-        <w:rPr>
-          <w:rFonts w:ascii="Aptos Display" w:hAnsi="Aptos Display"/>
-        </w:rPr>
-        <w:t>из-за</w:t>
-      </w:r>
-      <w:r>
-        <w:rPr>
-          <w:rFonts w:ascii="Aptos Display" w:hAnsi="Aptos Display"/>
-        </w:rPr>
-        <w:t xml:space="preserve"> которых все началось</w:t>
-      </w:r>
-      <w:r>
-        <w:rPr>
-          <w:rFonts w:ascii="Aptos Display" w:hAnsi="Aptos Display"/>
-        </w:rPr>
-        <w:t>; 2)</w:t>
-      </w:r>
-      <w:r>
-        <w:rPr>
-          <w:rFonts w:ascii="Aptos Display" w:hAnsi="Aptos Display"/>
-        </w:rPr>
-        <w:t xml:space="preserve"> создание пейлода и получение </w:t>
-      </w:r>
-      <w:r>
-        <w:rPr>
-          <w:rFonts w:ascii="Aptos Display" w:hAnsi="Aptos Display"/>
-          <w:lang w:val="en-US"/>
-        </w:rPr>
-        <w:t>Pegasus</w:t>
-      </w:r>
-      <w:r>
-        <w:rPr>
-          <w:rFonts w:ascii="Aptos Display" w:hAnsi="Aptos Display"/>
-        </w:rPr>
-        <w:t>’</w:t>
-      </w:r>
-      <w:r>
-        <w:rPr>
-          <w:rFonts w:ascii="Aptos Display" w:hAnsi="Aptos Display"/>
-        </w:rPr>
-        <w:t>а.</w:t>
-      </w:r>
-    </w:p>
-    <w:p>
-      <w:pPr>
-        <w:ind w:firstLine="708"/>
-        <w:rPr>
-          <w:rFonts w:ascii="Aptos Display" w:hAnsi="Aptos Display"/>
-        </w:rPr>
-      </w:pPr>
-      <w:r>
-        <w:rPr>
-          <w:rFonts w:ascii="Aptos Display" w:hAnsi="Aptos Display"/>
-        </w:rPr>
-        <w:t xml:space="preserve">Поговорим про заметание следов. Шпионское ПО на то и шпионское, чтобы остаться незамеченным. Функциональное выражение </w:t>
-      </w:r>
-      <w:r>
-        <w:rPr>
-          <w:rFonts w:ascii="Aptos Display" w:hAnsi="Aptos Display"/>
-        </w:rPr>
-        <w:t>вызывает файловый менеджер системы, выбирает из временных файлов</w:t>
-      </w:r>
-      <w:r>
-        <w:rPr>
-          <w:rFonts w:ascii="Aptos Display" w:hAnsi="Aptos Display"/>
-        </w:rPr>
-        <w:t xml:space="preserve"> гифки, которые были испол</w:t>
-      </w:r>
-      <w:r>
-        <w:rPr>
-          <w:rFonts w:ascii="Aptos Display" w:hAnsi="Aptos Display"/>
-        </w:rPr>
-        <w:t>ь</w:t>
-      </w:r>
-      <w:r>
-        <w:rPr>
-          <w:rFonts w:ascii="Aptos Display" w:hAnsi="Aptos Display"/>
-        </w:rPr>
-        <w:t>зованны для взлома и удаляет их. Просто и элегантно.</w:t>
-      </w:r>
-    </w:p>
-    <w:p>
-      <w:pPr>
-        <w:ind w:firstLine="708"/>
-        <w:rPr>
-          <w:rFonts w:ascii="Aptos Display" w:hAnsi="Aptos Display"/>
-        </w:rPr>
-      </w:pPr>
-      <w:r>
-        <w:rPr>
-          <w:rFonts w:ascii="Aptos Display" w:hAnsi="Aptos Display"/>
-        </w:rPr>
-        <w:t xml:space="preserve">Теперь идем дальше. Для вызова методов из других процессов в </w:t>
-      </w:r>
-      <w:r>
-        <w:rPr>
-          <w:rFonts w:ascii="Aptos Display" w:hAnsi="Aptos Display"/>
-          <w:lang w:val="en-US"/>
-        </w:rPr>
-        <w:t>Objective</w:t>
-      </w:r>
-      <w:r>
-        <w:rPr>
-          <w:rFonts w:ascii="Aptos Display" w:hAnsi="Aptos Display"/>
-        </w:rPr>
-        <w:t xml:space="preserve"> </w:t>
-      </w:r>
-      <w:r>
-        <w:rPr>
-          <w:rFonts w:ascii="Aptos Display" w:hAnsi="Aptos Display"/>
-          <w:lang w:val="en-US"/>
-        </w:rPr>
-        <w:t>C</w:t>
-      </w:r>
-      <w:r>
-        <w:rPr>
-          <w:rFonts w:ascii="Aptos Display" w:hAnsi="Aptos Display"/>
-        </w:rPr>
-        <w:t xml:space="preserve"> </w:t>
-      </w:r>
-      <w:r>
-        <w:rPr>
-          <w:rFonts w:ascii="Aptos Display" w:hAnsi="Aptos Display"/>
-        </w:rPr>
-        <w:t>используется</w:t>
-      </w:r>
-      <w:r>
-        <w:rPr>
-          <w:rFonts w:ascii="Aptos Display" w:hAnsi="Aptos Display"/>
-        </w:rPr>
-        <w:t xml:space="preserve"> такой механизм, как </w:t>
-      </w:r>
-      <w:r>
-        <w:rPr>
-          <w:rFonts w:ascii="Aptos Display" w:hAnsi="Aptos Display"/>
-          <w:lang w:val="en-US"/>
-        </w:rPr>
-        <w:t>NSXPConnection</w:t>
-      </w:r>
-      <w:r>
-        <w:rPr>
-          <w:rFonts w:ascii="Aptos Display" w:hAnsi="Aptos Display"/>
-        </w:rPr>
-        <w:t xml:space="preserve"> (</w:t>
-      </w:r>
-      <w:r>
-        <w:rPr>
-          <w:rFonts w:ascii="Aptos Display" w:hAnsi="Aptos Display"/>
-          <w:lang w:val="en-US"/>
-        </w:rPr>
-        <w:t>semi</w:t>
-      </w:r>
-      <w:r>
-        <w:rPr>
-          <w:rFonts w:ascii="Aptos Display" w:hAnsi="Aptos Display"/>
-        </w:rPr>
-        <w:t>t</w:t>
-      </w:r>
-      <w:r>
-        <w:rPr>
-          <w:rFonts w:ascii="Aptos Display" w:hAnsi="Aptos Display"/>
-          <w:lang w:val="en-US"/>
-        </w:rPr>
-        <w:t>ransparent</w:t>
-      </w:r>
-      <w:r>
-        <w:rPr>
-          <w:rFonts w:ascii="Aptos Display" w:hAnsi="Aptos Display"/>
-        </w:rPr>
-        <w:t xml:space="preserve"> </w:t>
-      </w:r>
-      <w:r>
-        <w:rPr>
-          <w:rFonts w:ascii="Aptos Display" w:hAnsi="Aptos Display"/>
-          <w:lang w:val="en-US"/>
-        </w:rPr>
-        <w:t>rpc</w:t>
-      </w:r>
-      <w:r>
-        <w:rPr>
-          <w:rFonts w:ascii="Aptos Display" w:hAnsi="Aptos Display"/>
-        </w:rPr>
-        <w:t xml:space="preserve"> </w:t>
-      </w:r>
-      <w:r>
-        <w:rPr>
-          <w:rFonts w:ascii="Aptos Display" w:hAnsi="Aptos Display"/>
-          <w:lang w:val="en-US"/>
-        </w:rPr>
-        <w:t>mechanism</w:t>
-      </w:r>
-      <w:r>
-        <w:rPr>
-          <w:rFonts w:ascii="Aptos Display" w:hAnsi="Aptos Display"/>
-        </w:rPr>
-        <w:t>)</w:t>
-      </w:r>
-      <w:r>
-        <w:rPr>
-          <w:rFonts w:ascii="Aptos Display" w:hAnsi="Aptos Display"/>
-        </w:rPr>
-        <w:t xml:space="preserve">. Важно отметить, что для </w:t>
-      </w:r>
-      <w:r>
-        <w:rPr>
-          <w:rFonts w:ascii="Aptos Display" w:hAnsi="Aptos Display"/>
-        </w:rPr>
-        <w:t>“</w:t>
-      </w:r>
-      <w:r>
-        <w:rPr>
-          <w:rFonts w:ascii="Aptos Display" w:hAnsi="Aptos Display"/>
-        </w:rPr>
-        <w:t>пересылки</w:t>
-      </w:r>
-      <w:r>
-        <w:rPr>
-          <w:rFonts w:ascii="Aptos Display" w:hAnsi="Aptos Display"/>
-        </w:rPr>
-        <w:t>”</w:t>
-      </w:r>
-      <w:r>
-        <w:rPr>
-          <w:rFonts w:ascii="Aptos Display" w:hAnsi="Aptos Display"/>
-        </w:rPr>
-        <w:t xml:space="preserve"> </w:t>
-      </w:r>
-      <w:r>
-        <w:rPr>
-          <w:rFonts w:ascii="Aptos Display" w:hAnsi="Aptos Display"/>
-        </w:rPr>
-        <w:t>объектов</w:t>
-      </w:r>
-      <w:r>
-        <w:rPr>
-          <w:rFonts w:ascii="Aptos Display" w:hAnsi="Aptos Display"/>
-        </w:rPr>
-        <w:t xml:space="preserve"> через этот механизм необходимо, чтобы они имели свои протоколы</w:t>
-      </w:r>
-      <w:r>
-        <w:rPr>
-          <w:rFonts w:ascii="Aptos Display" w:hAnsi="Aptos Display"/>
-        </w:rPr>
-        <w:t xml:space="preserve">, </w:t>
-      </w:r>
-      <w:r>
-        <w:rPr>
-          <w:rFonts w:ascii="Aptos Display" w:hAnsi="Aptos Display"/>
-        </w:rPr>
-        <w:t xml:space="preserve">описывающие доступные для вызова методы. Для </w:t>
-      </w:r>
-      <w:r>
-        <w:rPr>
-          <w:rFonts w:ascii="Aptos Display" w:hAnsi="Aptos Display"/>
-        </w:rPr>
-        <w:t>сериализации доступны</w:t>
-      </w:r>
-      <w:r>
-        <w:rPr>
-          <w:rFonts w:ascii="Aptos Display" w:hAnsi="Aptos Display"/>
-        </w:rPr>
-        <w:t xml:space="preserve"> подклассы любых классов без ограничения на наследственно</w:t>
-      </w:r>
-      <w:r>
-        <w:rPr>
-          <w:rFonts w:ascii="Aptos Display" w:hAnsi="Aptos Display"/>
-        </w:rPr>
-        <w:t>с</w:t>
-      </w:r>
-      <w:r>
-        <w:rPr>
-          <w:rFonts w:ascii="Aptos Display" w:hAnsi="Aptos Display"/>
-        </w:rPr>
-        <w:t xml:space="preserve">ть. Это означает, что любой </w:t>
-      </w:r>
-      <w:r>
-        <w:rPr>
-          <w:rFonts w:ascii="Aptos Display" w:hAnsi="Aptos Display"/>
-        </w:rPr>
-        <w:t>объект</w:t>
-      </w:r>
-      <w:r>
-        <w:rPr>
-          <w:rFonts w:ascii="Aptos Display" w:hAnsi="Aptos Display"/>
-        </w:rPr>
-        <w:t xml:space="preserve"> протокола, который </w:t>
-      </w:r>
-      <w:r>
-        <w:rPr>
-          <w:rFonts w:ascii="Aptos Display" w:hAnsi="Aptos Display"/>
-        </w:rPr>
-        <w:t>объявляет</w:t>
-      </w:r>
-      <w:r>
-        <w:rPr>
-          <w:rFonts w:ascii="Aptos Display" w:hAnsi="Aptos Display"/>
-        </w:rPr>
-        <w:t xml:space="preserve"> определенный тип поля, так же принимает любой подкласс этого типа. Таким образом, протокол допускает использование любого подкласса (а это уже является критической угрозой безопасности).</w:t>
-      </w:r>
-    </w:p>
-    <w:p>
-      <w:pPr>
-        <w:ind w:firstLine="708"/>
-        <w:rPr>
-          <w:rFonts w:ascii="Aptos Display" w:hAnsi="Aptos Display"/>
-        </w:rPr>
-      </w:pPr>
-      <w:r>
-        <w:rPr>
-          <w:rFonts w:ascii="Aptos Display" w:hAnsi="Aptos Display"/>
-        </w:rPr>
-        <w:t xml:space="preserve">Теперь можно передать </w:t>
-      </w:r>
-      <w:r>
-        <w:rPr>
-          <w:rFonts w:ascii="Aptos Display" w:hAnsi="Aptos Display"/>
-          <w:lang w:val="en-US"/>
-        </w:rPr>
-        <w:t>Array</w:t>
-      </w:r>
-      <w:r>
-        <w:rPr>
-          <w:rFonts w:ascii="Aptos Display" w:hAnsi="Aptos Display"/>
-        </w:rPr>
-        <w:t xml:space="preserve"> состоящий из двух элементов</w:t>
-      </w:r>
-      <w:r>
-        <w:rPr>
-          <w:rFonts w:ascii="Aptos Display" w:hAnsi="Aptos Display"/>
-        </w:rPr>
-        <w:t xml:space="preserve">: </w:t>
-      </w:r>
-      <w:r>
-        <w:rPr>
-          <w:rFonts w:ascii="Aptos Display" w:hAnsi="Aptos Display"/>
-        </w:rPr>
-        <w:t>объекта</w:t>
-      </w:r>
-      <w:r>
-        <w:rPr>
-          <w:rFonts w:ascii="Aptos Display" w:hAnsi="Aptos Display"/>
-        </w:rPr>
-        <w:t xml:space="preserve"> синтеза голоса (странно, да</w:t>
-      </w:r>
-      <w:r>
-        <w:rPr>
-          <w:rFonts w:ascii="Aptos Display" w:hAnsi="Aptos Display"/>
-        </w:rPr>
-        <w:t>?)</w:t>
-      </w:r>
-      <w:r>
-        <w:rPr>
-          <w:rFonts w:ascii="Aptos Display" w:hAnsi="Aptos Display"/>
-        </w:rPr>
-        <w:t xml:space="preserve"> и </w:t>
-      </w:r>
-      <w:r>
-        <w:rPr>
-          <w:rFonts w:ascii="Aptos Display" w:hAnsi="Aptos Display"/>
-        </w:rPr>
-        <w:t>объекта</w:t>
-      </w:r>
-      <w:r>
-        <w:rPr>
-          <w:rFonts w:ascii="Aptos Display" w:hAnsi="Aptos Display"/>
-        </w:rPr>
-        <w:t xml:space="preserve"> </w:t>
-      </w:r>
-      <w:r>
-        <w:rPr>
-          <w:rFonts w:ascii="Aptos Display" w:hAnsi="Aptos Display"/>
-          <w:lang w:val="en-US"/>
-        </w:rPr>
-        <w:t>PTSection</w:t>
-      </w:r>
-      <w:r>
-        <w:rPr>
-          <w:rFonts w:ascii="Aptos Display" w:hAnsi="Aptos Display"/>
-        </w:rPr>
-        <w:t xml:space="preserve"> с одним рядом</w:t>
-      </w:r>
-      <w:r>
-        <w:rPr>
-          <w:rFonts w:ascii="Aptos Display" w:hAnsi="Aptos Display"/>
-        </w:rPr>
-        <w:t xml:space="preserve"> </w:t>
-      </w:r>
+        <w:t xml:space="preserve">Что же тогда нас ждет в </w:t>
+      </w:r>
+      <w:proofErr w:type="spellStart"/>
       <w:r>
         <w:rPr>
           <w:rFonts w:ascii="Aptos Display" w:hAnsi="Aptos Display"/>
@@ -8539,126 +10688,34 @@
         </w:rPr>
         <w:t>PTRow</w:t>
       </w:r>
-      <w:r>
-        <w:rPr>
-          <w:rFonts w:ascii="Aptos Display" w:hAnsi="Aptos Display"/>
-        </w:rPr>
-        <w:t xml:space="preserve">. Но ведь для использования прототипа нам наверняка нужны </w:t>
-      </w:r>
-      <w:r>
-        <w:rPr>
-          <w:rFonts w:ascii="Aptos Display" w:hAnsi="Aptos Display"/>
-        </w:rPr>
-        <w:t>соответствующие</w:t>
-      </w:r>
-      <w:r>
-        <w:rPr>
-          <w:rFonts w:ascii="Aptos Display" w:hAnsi="Aptos Display"/>
-        </w:rPr>
-        <w:t xml:space="preserve"> библиотеки. Для этого</w:t>
-      </w:r>
-      <w:r>
-        <w:rPr>
-          <w:rFonts w:ascii="Aptos Display" w:hAnsi="Aptos Display"/>
-        </w:rPr>
-        <w:t xml:space="preserve"> нам</w:t>
-      </w:r>
-      <w:r>
-        <w:rPr>
-          <w:rFonts w:ascii="Aptos Display" w:hAnsi="Aptos Display"/>
-        </w:rPr>
-        <w:t xml:space="preserve"> и нужен синтез голоса. Когда мы передаем </w:t>
-      </w:r>
-      <w:r>
-        <w:rPr>
-          <w:rFonts w:ascii="Aptos Display" w:hAnsi="Aptos Display"/>
-        </w:rPr>
-        <w:t>объект</w:t>
-      </w:r>
-      <w:r>
-        <w:rPr>
-          <w:rFonts w:ascii="Aptos Display" w:hAnsi="Aptos Display"/>
-        </w:rPr>
-        <w:t xml:space="preserve"> синтеза голоса, рантайм </w:t>
-      </w:r>
-      <w:r>
-        <w:rPr>
-          <w:rFonts w:ascii="Aptos Display" w:hAnsi="Aptos Display"/>
-          <w:lang w:val="en-US"/>
-        </w:rPr>
-        <w:t>Objective</w:t>
-      </w:r>
-      <w:r>
-        <w:rPr>
-          <w:rFonts w:ascii="Aptos Display" w:hAnsi="Aptos Display"/>
-        </w:rPr>
-        <w:t xml:space="preserve"> </w:t>
-      </w:r>
-      <w:r>
-        <w:rPr>
-          <w:rFonts w:ascii="Aptos Display" w:hAnsi="Aptos Display"/>
-          <w:lang w:val="en-US"/>
-        </w:rPr>
-        <w:t>C</w:t>
-      </w:r>
-      <w:r>
-        <w:rPr>
-          <w:rFonts w:ascii="Aptos Display" w:hAnsi="Aptos Display"/>
-        </w:rPr>
-        <w:t xml:space="preserve"> вызывает метод </w:t>
-      </w:r>
-      <w:r>
-        <w:rPr>
-          <w:rFonts w:ascii="Aptos Display" w:hAnsi="Aptos Display"/>
-          <w:lang w:val="en-US"/>
-        </w:rPr>
-        <w:t>initialize</w:t>
-      </w:r>
-      <w:r>
-        <w:rPr>
-          <w:rFonts w:ascii="Aptos Display" w:hAnsi="Aptos Display"/>
-        </w:rPr>
-        <w:t xml:space="preserve">, что в свою очередь подгружает ряд библиотек для </w:t>
-      </w:r>
-      <w:r>
-        <w:rPr>
-          <w:rFonts w:ascii="Aptos Display" w:hAnsi="Aptos Display"/>
-        </w:rPr>
-        <w:t>него. Одной из них и является библиотека для работы</w:t>
-      </w:r>
-      <w:r>
-        <w:rPr>
-          <w:rFonts w:ascii="Aptos Display" w:hAnsi="Aptos Display"/>
-        </w:rPr>
-        <w:t xml:space="preserve"> с </w:t>
-      </w:r>
-      <w:r>
-        <w:rPr>
-          <w:rFonts w:ascii="Aptos Display" w:hAnsi="Aptos Display"/>
-          <w:lang w:val="en-US"/>
-        </w:rPr>
-        <w:t>PrototypeTool</w:t>
-      </w:r>
-      <w:r>
-        <w:rPr>
-          <w:rFonts w:ascii="Aptos Display" w:hAnsi="Aptos Display"/>
-        </w:rPr>
-        <w:t>.</w:t>
-      </w:r>
-    </w:p>
-    <w:p>
-      <w:pPr>
-        <w:ind w:firstLine="708"/>
-        <w:rPr>
-          <w:rFonts w:ascii="Aptos Display" w:hAnsi="Aptos Display"/>
-        </w:rPr>
-      </w:pPr>
-      <w:r>
-        <w:rPr>
-          <w:rFonts w:ascii="Aptos Display" w:hAnsi="Aptos Display"/>
-        </w:rPr>
-        <w:t xml:space="preserve">Что же тогда нас ждет в </w:t>
-      </w:r>
+      <w:proofErr w:type="spellEnd"/>
+      <w:r>
+        <w:rPr>
+          <w:rFonts w:ascii="Aptos Display" w:hAnsi="Aptos Display"/>
+        </w:rPr>
+        <w:t>?</w:t>
+      </w:r>
+      <w:r>
+        <w:rPr>
+          <w:rFonts w:ascii="Aptos Display" w:hAnsi="Aptos Display"/>
+        </w:rPr>
+        <w:t xml:space="preserve"> Старый добрый предикат. Его </w:t>
+      </w:r>
+      <w:proofErr w:type="spellStart"/>
+      <w:r>
+        <w:rPr>
+          <w:rFonts w:ascii="Aptos Display" w:hAnsi="Aptos Display"/>
+        </w:rPr>
+        <w:t>десериализация</w:t>
+      </w:r>
+      <w:proofErr w:type="spellEnd"/>
+      <w:r>
+        <w:rPr>
+          <w:rFonts w:ascii="Aptos Display" w:hAnsi="Aptos Display"/>
+        </w:rPr>
+        <w:t xml:space="preserve"> и присвоение </w:t>
+      </w:r>
+      <w:proofErr w:type="spellStart"/>
       <w:r>
         <w:rPr>
           <w:rFonts w:ascii="Aptos Display" w:hAnsi="Aptos Display"/>
@@ -8666,31 +10723,14 @@
         </w:rPr>
         <w:t>PTRow</w:t>
       </w:r>
-      <w:r>
-        <w:rPr>
-          <w:rFonts w:ascii="Aptos Display" w:hAnsi="Aptos Display"/>
-        </w:rPr>
-        <w:t>?</w:t>
-      </w:r>
-      <w:r>
-        <w:rPr>
-          <w:rFonts w:ascii="Aptos Display" w:hAnsi="Aptos Display"/>
-        </w:rPr>
-        <w:t xml:space="preserve"> Старый добрый предикат. Его десериализация и присвоение </w:t>
-      </w:r>
-      <w:r>
-        <w:rPr>
-          <w:rFonts w:ascii="Aptos Display" w:hAnsi="Aptos Display"/>
-          <w:lang w:val="en-US"/>
-        </w:rPr>
-        <w:t>PTRow</w:t>
-      </w:r>
+      <w:proofErr w:type="spellEnd"/>
       <w:r>
         <w:rPr>
           <w:rFonts w:ascii="Aptos Display" w:hAnsi="Aptos Display"/>
         </w:rPr>
         <w:t xml:space="preserve"> вызовет </w:t>
       </w:r>
+      <w:proofErr w:type="spellStart"/>
       <w:r>
         <w:rPr>
           <w:rFonts w:ascii="Aptos Display" w:hAnsi="Aptos Display"/>
@@ -8698,6 +10738,7 @@
         </w:rPr>
         <w:t>allowEvaluation</w:t>
       </w:r>
+      <w:proofErr w:type="spellEnd"/>
       <w:r>
         <w:rPr>
           <w:rFonts w:ascii="Aptos Display" w:hAnsi="Aptos Display"/>
@@ -8753,8 +10794,16 @@
         <w:rPr>
           <w:rFonts w:ascii="Aptos Display" w:hAnsi="Aptos Display"/>
         </w:rPr>
-        <w:t xml:space="preserve"> еще несколько пейлодов</w:t>
-      </w:r>
+        <w:t xml:space="preserve"> еще несколько </w:t>
+      </w:r>
+      <w:proofErr w:type="spellStart"/>
+      <w:r>
+        <w:rPr>
+          <w:rFonts w:ascii="Aptos Display" w:hAnsi="Aptos Display"/>
+        </w:rPr>
+        <w:t>пейлодов</w:t>
+      </w:r>
+      <w:proofErr w:type="spellEnd"/>
       <w:r>
         <w:rPr>
           <w:rFonts w:ascii="Aptos Display" w:hAnsi="Aptos Display"/>
@@ -8846,11 +10895,19 @@
           <w:rFonts w:ascii="Aptos Display" w:hAnsi="Aptos Display"/>
         </w:rPr>
       </w:pPr>
-      <w:r>
-        <w:rPr>
-          <w:rFonts w:ascii="Aptos Display" w:hAnsi="Aptos Display"/>
-        </w:rPr>
-        <w:t>Подгрузка дополнительных библиотек</w:t>
+      <w:proofErr w:type="spellStart"/>
+      <w:r>
+        <w:rPr>
+          <w:rFonts w:ascii="Aptos Display" w:hAnsi="Aptos Display"/>
+        </w:rPr>
+        <w:t>Подгрузка</w:t>
+      </w:r>
+      <w:proofErr w:type="spellEnd"/>
+      <w:r>
+        <w:rPr>
+          <w:rFonts w:ascii="Aptos Display" w:hAnsi="Aptos Display"/>
+        </w:rPr>
+        <w:t xml:space="preserve"> дополнительных библиотек</w:t>
       </w:r>
       <w:r>
         <w:rPr>
@@ -8987,7 +11044,21 @@
         <w:rPr>
           <w:rFonts w:ascii="Aptos Display" w:hAnsi="Aptos Display"/>
         </w:rPr>
-        <w:t>сбежать из сендбокса и запросить следующую информ</w:t>
+        <w:t xml:space="preserve">сбежать из </w:t>
+      </w:r>
+      <w:proofErr w:type="spellStart"/>
+      <w:r>
+        <w:rPr>
+          <w:rFonts w:ascii="Aptos Display" w:hAnsi="Aptos Display"/>
+        </w:rPr>
+        <w:t>сендбокса</w:t>
+      </w:r>
+      <w:proofErr w:type="spellEnd"/>
+      <w:r>
+        <w:rPr>
+          <w:rFonts w:ascii="Aptos Display" w:hAnsi="Aptos Display"/>
+        </w:rPr>
+        <w:t xml:space="preserve"> и запросить следующую информ</w:t>
       </w:r>
       <w:r>
         <w:rPr>
@@ -9150,7 +11221,21 @@
         <w:rPr>
           <w:rFonts w:ascii="Aptos Display" w:hAnsi="Aptos Display"/>
         </w:rPr>
-        <w:t>FORCEDENTRY использовал специально сформированные файлы, чтобы эксплуатировать уязвимости в обработке изображений и других медиа-форматов внутри iMessage. Эти файлы были разработаны так, чтобы вызвать непредвиденное поведение в программном обеспечении, что часто является результатом:</w:t>
+        <w:t xml:space="preserve">FORCEDENTRY использовал специально сформированные файлы, чтобы эксплуатировать уязвимости в обработке изображений и других медиа-форматов внутри </w:t>
+      </w:r>
+      <w:proofErr w:type="spellStart"/>
+      <w:r>
+        <w:rPr>
+          <w:rFonts w:ascii="Aptos Display" w:hAnsi="Aptos Display"/>
+        </w:rPr>
+        <w:t>iMessage</w:t>
+      </w:r>
+      <w:proofErr w:type="spellEnd"/>
+      <w:r>
+        <w:rPr>
+          <w:rFonts w:ascii="Aptos Display" w:hAnsi="Aptos Display"/>
+        </w:rPr>
+        <w:t>. Эти файлы были разработаны так, чтобы вызвать непредвиденное поведение в программном обеспечении, что часто является результатом:</w:t>
       </w:r>
     </w:p>
     <w:p>
@@ -9178,7 +11263,35 @@
         <w:rPr>
           <w:rFonts w:ascii="Aptos Display" w:hAnsi="Aptos Display"/>
         </w:rPr>
-        <w:t>Ошибки Десериализации: Неправильная обработка входных данных может привести к выполнению произвольного кода при десериализации объектов.</w:t>
+        <w:t xml:space="preserve">Ошибки </w:t>
+      </w:r>
+      <w:proofErr w:type="spellStart"/>
+      <w:r>
+        <w:rPr>
+          <w:rFonts w:ascii="Aptos Display" w:hAnsi="Aptos Display"/>
+        </w:rPr>
+        <w:t>Десериализации</w:t>
+      </w:r>
+      <w:proofErr w:type="spellEnd"/>
+      <w:r>
+        <w:rPr>
+          <w:rFonts w:ascii="Aptos Display" w:hAnsi="Aptos Display"/>
+        </w:rPr>
+        <w:t xml:space="preserve">: Неправильная обработка входных данных может привести к выполнению произвольного кода при </w:t>
+      </w:r>
+      <w:proofErr w:type="spellStart"/>
+      <w:r>
+        <w:rPr>
+          <w:rFonts w:ascii="Aptos Display" w:hAnsi="Aptos Display"/>
+        </w:rPr>
+        <w:t>десериализации</w:t>
+      </w:r>
+      <w:proofErr w:type="spellEnd"/>
+      <w:r>
+        <w:rPr>
+          <w:rFonts w:ascii="Aptos Display" w:hAnsi="Aptos Display"/>
+        </w:rPr>
+        <w:t xml:space="preserve"> объектов.</w:t>
       </w:r>
     </w:p>
     <w:p>
@@ -9244,7 +11357,35 @@
         <w:rPr>
           <w:rFonts w:ascii="Aptos Display" w:hAnsi="Aptos Display"/>
         </w:rPr>
-        <w:t xml:space="preserve">Обход ASLR и DEP: FORCEDENTRY демонстрирует, как атакующие могут использовать сложные методы для обхода механизмов защиты, таких как Address Space Layout Randomization (ASLR) </w:t>
+        <w:t xml:space="preserve">Обход ASLR и DEP: FORCEDENTRY демонстрирует, как атакующие могут использовать сложные методы для обхода механизмов защиты, таких как Address Space </w:t>
+      </w:r>
+      <w:proofErr w:type="spellStart"/>
+      <w:r>
+        <w:rPr>
+          <w:rFonts w:ascii="Aptos Display" w:hAnsi="Aptos Display"/>
+        </w:rPr>
+        <w:t>Layout</w:t>
+      </w:r>
+      <w:proofErr w:type="spellEnd"/>
+      <w:r>
+        <w:rPr>
+          <w:rFonts w:ascii="Aptos Display" w:hAnsi="Aptos Display"/>
+        </w:rPr>
+        <w:t xml:space="preserve"> </w:t>
+      </w:r>
+      <w:proofErr w:type="spellStart"/>
+      <w:r>
+        <w:rPr>
+          <w:rFonts w:ascii="Aptos Display" w:hAnsi="Aptos Display"/>
+        </w:rPr>
+        <w:t>Randomization</w:t>
+      </w:r>
+      <w:proofErr w:type="spellEnd"/>
+      <w:r>
+        <w:rPr>
+          <w:rFonts w:ascii="Aptos Display" w:hAnsi="Aptos Display"/>
+        </w:rPr>
+        <w:t xml:space="preserve"> (ASLR) </w:t>
       </w:r>
     </w:p>
     <w:p>
@@ -9259,7 +11400,21 @@
           <w:rFonts w:ascii="Aptos Display" w:hAnsi="Aptos Display"/>
         </w:rPr>
         <w:lastRenderedPageBreak/>
-        <w:t>Недостающая изоляция. Возможность определенных модулей взаимодействовать с теми, которые джае в теории им не будут нужны, а так же доступ к различным специфичным библиотекам могут привести к нарушению безопасности.</w:t>
+        <w:t xml:space="preserve">Недостающая изоляция. Возможность определенных модулей взаимодействовать с теми, которые </w:t>
+      </w:r>
+      <w:proofErr w:type="spellStart"/>
+      <w:r>
+        <w:rPr>
+          <w:rFonts w:ascii="Aptos Display" w:hAnsi="Aptos Display"/>
+        </w:rPr>
+        <w:t>джае</w:t>
+      </w:r>
+      <w:proofErr w:type="spellEnd"/>
+      <w:r>
+        <w:rPr>
+          <w:rFonts w:ascii="Aptos Display" w:hAnsi="Aptos Display"/>
+        </w:rPr>
+        <w:t xml:space="preserve"> в теории им не будут нужны, а так же доступ к различным специфичным библиотекам могут привести к нарушению безопасности.</w:t>
       </w:r>
     </w:p>
     <w:p>
@@ -9280,7 +11435,21 @@
           <w:rFonts w:ascii="Aptos Display" w:hAnsi="Aptos Display"/>
         </w:rPr>
         <w:tab/>
-        <w:t>Данный эксплоит продемонстрировал, что ошибки, которые выглядят мелко и незначительно по отдельности, способны нанести серьезный ущерб и скомпрометировать такое сложное устройство, как смартфон. Хакеры собрали из них сложную систему, которая смогла не только собрать полноценный компьютер в буфере, но и выйти из сендбокса и скачать шпионское ПО.</w:t>
+        <w:t xml:space="preserve">Данный эксплоит продемонстрировал, что ошибки, которые выглядят мелко и незначительно по отдельности, способны нанести серьезный ущерб и скомпрометировать такое сложное устройство, как смартфон. Хакеры собрали из них сложную систему, которая смогла не только собрать полноценный компьютер в буфере, но и выйти из </w:t>
+      </w:r>
+      <w:proofErr w:type="spellStart"/>
+      <w:r>
+        <w:rPr>
+          <w:rFonts w:ascii="Aptos Display" w:hAnsi="Aptos Display"/>
+        </w:rPr>
+        <w:t>сендбокса</w:t>
+      </w:r>
+      <w:proofErr w:type="spellEnd"/>
+      <w:r>
+        <w:rPr>
+          <w:rFonts w:ascii="Aptos Display" w:hAnsi="Aptos Display"/>
+        </w:rPr>
+        <w:t xml:space="preserve"> и скачать шпионское ПО.</w:t>
       </w:r>
     </w:p>
     <w:p>
@@ -9326,6 +11495,7 @@
         </w:rPr>
         <w:t xml:space="preserve">Недостаточная валидация входных данных (например </w:t>
       </w:r>
+      <w:proofErr w:type="spellStart"/>
       <w:r>
         <w:rPr>
           <w:rFonts w:ascii="Aptos Display" w:hAnsi="Aptos Display"/>
@@ -9333,12 +11503,28 @@
         </w:rPr>
         <w:t>sql</w:t>
       </w:r>
-      <w:r>
-        <w:rPr>
-          <w:rFonts w:ascii="Aptos Display" w:hAnsi="Aptos Display"/>
-        </w:rPr>
-        <w:t xml:space="preserve"> иньекции, </w:t>
-      </w:r>
+      <w:proofErr w:type="spellEnd"/>
+      <w:r>
+        <w:rPr>
+          <w:rFonts w:ascii="Aptos Display" w:hAnsi="Aptos Display"/>
+        </w:rPr>
+        <w:t xml:space="preserve"> </w:t>
+      </w:r>
+      <w:proofErr w:type="spellStart"/>
+      <w:r>
+        <w:rPr>
+          <w:rFonts w:ascii="Aptos Display" w:hAnsi="Aptos Display"/>
+        </w:rPr>
+        <w:t>иньекции</w:t>
+      </w:r>
+      <w:proofErr w:type="spellEnd"/>
+      <w:r>
+        <w:rPr>
+          <w:rFonts w:ascii="Aptos Display" w:hAnsi="Aptos Display"/>
+        </w:rPr>
+        <w:t xml:space="preserve">, </w:t>
+      </w:r>
+      <w:proofErr w:type="spellStart"/>
       <w:r>
         <w:rPr>
           <w:rFonts w:ascii="Aptos Display" w:hAnsi="Aptos Display"/>
@@ -9346,6 +11532,7 @@
         </w:rPr>
         <w:t>xss</w:t>
       </w:r>
+      <w:proofErr w:type="spellEnd"/>
       <w:r>
         <w:rPr>
           <w:rFonts w:ascii="Aptos Display" w:hAnsi="Aptos Display"/>
@@ -9455,7 +11642,21 @@
         <w:rPr>
           <w:rFonts w:ascii="Aptos Display" w:hAnsi="Aptos Display"/>
         </w:rPr>
-        <w:t xml:space="preserve">  слабые политики аутентификации могут позволить получить доступ к учетным данным пользователей. Из за проблем с авторизацией пользователи могут получить доступ к фунциям, которые должны быть недоступны для них</w:t>
+        <w:t xml:space="preserve">  слабые политики аутентификации могут позволить получить доступ к учетным данным пользователей. Из за проблем с авторизацией пользователи могут получить доступ к </w:t>
+      </w:r>
+      <w:proofErr w:type="spellStart"/>
+      <w:r>
+        <w:rPr>
+          <w:rFonts w:ascii="Aptos Display" w:hAnsi="Aptos Display"/>
+        </w:rPr>
+        <w:t>фунциям</w:t>
+      </w:r>
+      <w:proofErr w:type="spellEnd"/>
+      <w:r>
+        <w:rPr>
+          <w:rFonts w:ascii="Aptos Display" w:hAnsi="Aptos Display"/>
+        </w:rPr>
+        <w:t>, которые должны быть недоступны для них</w:t>
       </w:r>
     </w:p>
     <w:p>
@@ -9509,7 +11710,21 @@
         <w:rPr>
           <w:rFonts w:ascii="Aptos Display" w:hAnsi="Aptos Display"/>
         </w:rPr>
-        <w:t>Отказ в обслуживании: Неправильная обработка исключений может привести к сбоям в работе приложения, что может быть использовано для атак типа отказ в обслуживании (DoS).</w:t>
+        <w:t>Отказ в обслуживании: Неправильная обработка исключений может привести к сбоям в работе приложения, что может быть использовано для атак типа отказ в обслуживании (</w:t>
+      </w:r>
+      <w:proofErr w:type="spellStart"/>
+      <w:r>
+        <w:rPr>
+          <w:rFonts w:ascii="Aptos Display" w:hAnsi="Aptos Display"/>
+        </w:rPr>
+        <w:t>DoS</w:t>
+      </w:r>
+      <w:proofErr w:type="spellEnd"/>
+      <w:r>
+        <w:rPr>
+          <w:rFonts w:ascii="Aptos Display" w:hAnsi="Aptos Display"/>
+        </w:rPr>
+        <w:t>).</w:t>
       </w:r>
     </w:p>
     <w:p>
@@ -9591,7 +11806,7 @@
 </file>
 
 <file path=word/numbering.xml><?xml version="1.0" encoding="utf-8"?>
-<w:numbering xmlns:wpc="http://schemas.microsoft.com/office/word/2010/wordprocessingCanvas" xmlns:cx="http://schemas.microsoft.com/office/drawing/2014/chartex" xmlns:cx1="http://schemas.microsoft.com/office/drawing/2015/9/8/chartex" xmlns:cx2="http://schemas.microsoft.com/office/drawing/2015/10/21/chartex" xmlns:cx3="http://schemas.microsoft.com/office/drawing/2016/5/9/chartex" xmlns:cx4="http://schemas.microsoft.com/office/drawing/2016/5/10/chartex" xmlns:cx5="http://schemas.microsoft.com/office/drawing/2016/5/11/chartex" xmlns:cx6="http://schemas.microsoft.com/office/drawing/2016/5/12/chartex" xmlns:cx7="http://schemas.microsoft.com/office/drawing/2016/5/13/chartex" xmlns:cx8="http://schemas.microsoft.com/office/drawing/2016/5/14/chartex" xmlns:mc="http://schemas.openxmlformats.org/markup-compatibility/2006" xmlns:aink="http://schemas.microsoft.com/office/drawing/2016/ink" xmlns:am3d="http://schemas.microsoft.com/office/drawing/2017/model3d" xmlns:o="urn:schemas-microsoft-com:office:office" xmlns:r="http://schemas.openxmlformats.org/officeDocument/2006/relationships" xmlns:m="http://schemas.openxmlformats.org/officeDocument/2006/math" xmlns:v="urn:schemas-microsoft-com:vml" xmlns:wp14="http://schemas.microsoft.com/office/word/2010/wordprocessingDrawing" xmlns:wp="http://schemas.openxmlformats.org/drawingml/2006/wordprocessingDrawing" xmlns:w10="urn:schemas-microsoft-com:office:word" xmlns:w="http://schemas.openxmlformats.org/wordprocessingml/2006/main" xmlns:w14="http://schemas.microsoft.com/office/word/2010/wordml" xmlns:w15="http://schemas.microsoft.com/office/word/2012/wordml" xmlns:w16cex="http://schemas.microsoft.com/office/word/2018/wordml/cex" xmlns:w16cid="http://schemas.microsoft.com/office/word/2016/wordml/cid" xmlns:w16="http://schemas.microsoft.com/office/word/2018/wordml" xmlns:w16sdtdh="http://schemas.microsoft.com/office/word/2020/wordml/sdtdatahash" xmlns:w16se="http://schemas.microsoft.com/office/word/2015/wordml/symex" xmlns:wpg="http://schemas.microsoft.com/office/word/2010/wordprocessingGroup" xmlns:wpi="http://schemas.microsoft.com/office/word/2010/wordprocessingInk" xmlns:wne="http://schemas.microsoft.com/office/word/2006/wordml" xmlns:wps="http://schemas.microsoft.com/office/word/2010/wordprocessingShape" mc:Ignorable="w14 w15 w16se w16cid w16 w16cex w16sdtdh wp14">
+<w:numbering xmlns:wpc="http://schemas.microsoft.com/office/word/2010/wordprocessingCanvas" xmlns:cx="http://schemas.microsoft.com/office/drawing/2014/chartex" xmlns:cx1="http://schemas.microsoft.com/office/drawing/2015/9/8/chartex" xmlns:cx2="http://schemas.microsoft.com/office/drawing/2015/10/21/chartex" xmlns:cx3="http://schemas.microsoft.com/office/drawing/2016/5/9/chartex" xmlns:cx4="http://schemas.microsoft.com/office/drawing/2016/5/10/chartex" xmlns:cx5="http://schemas.microsoft.com/office/drawing/2016/5/11/chartex" xmlns:cx6="http://schemas.microsoft.com/office/drawing/2016/5/12/chartex" xmlns:cx7="http://schemas.microsoft.com/office/drawing/2016/5/13/chartex" xmlns:cx8="http://schemas.microsoft.com/office/drawing/2016/5/14/chartex" xmlns:mc="http://schemas.openxmlformats.org/markup-compatibility/2006" xmlns:aink="http://schemas.microsoft.com/office/drawing/2016/ink" xmlns:am3d="http://schemas.microsoft.com/office/drawing/2017/model3d" xmlns:o="urn:schemas-microsoft-com:office:office" xmlns:oel="http://schemas.microsoft.com/office/2019/extlst" xmlns:r="http://schemas.openxmlformats.org/officeDocument/2006/relationships" xmlns:m="http://schemas.openxmlformats.org/officeDocument/2006/math" xmlns:v="urn:schemas-microsoft-com:vml" xmlns:wp14="http://schemas.microsoft.com/office/word/2010/wordprocessingDrawing" xmlns:wp="http://schemas.openxmlformats.org/drawingml/2006/wordprocessingDrawing" xmlns:w10="urn:schemas-microsoft-com:office:word" xmlns:w="http://schemas.openxmlformats.org/wordprocessingml/2006/main" xmlns:w14="http://schemas.microsoft.com/office/word/2010/wordml" xmlns:w15="http://schemas.microsoft.com/office/word/2012/wordml" xmlns:w16cex="http://schemas.microsoft.com/office/word/2018/wordml/cex" xmlns:w16cid="http://schemas.microsoft.com/office/word/2016/wordml/cid" xmlns:w16="http://schemas.microsoft.com/office/word/2018/wordml" xmlns:w16sdtdh="http://schemas.microsoft.com/office/word/2020/wordml/sdtdatahash" xmlns:w16se="http://schemas.microsoft.com/office/word/2015/wordml/symex" xmlns:wpg="http://schemas.microsoft.com/office/word/2010/wordprocessingGroup" xmlns:wpi="http://schemas.microsoft.com/office/word/2010/wordprocessingInk" xmlns:wne="http://schemas.microsoft.com/office/word/2006/wordml" xmlns:wps="http://schemas.microsoft.com/office/word/2010/wordprocessingShape" mc:Ignorable="w14 w15 w16se w16cid w16 w16cex w16sdtdh wp14">
   <w:abstractNum w:abstractNumId="0" w15:restartNumberingAfterBreak="0">
     <w:nsid w:val="00CC5317"/>
     <w:multiLevelType w:val="multilevel"/>
@@ -16276,148 +18491,148 @@
       </w:pPr>
     </w:lvl>
   </w:abstractNum>
-  <w:num w:numId="1">
+  <w:num w:numId="1" w16cid:durableId="700056571">
     <w:abstractNumId w:val="45"/>
   </w:num>
-  <w:num w:numId="2">
+  <w:num w:numId="2" w16cid:durableId="816843969">
     <w:abstractNumId w:val="30"/>
   </w:num>
-  <w:num w:numId="3">
+  <w:num w:numId="3" w16cid:durableId="211621111">
     <w:abstractNumId w:val="47"/>
   </w:num>
-  <w:num w:numId="4">
+  <w:num w:numId="4" w16cid:durableId="628323603">
     <w:abstractNumId w:val="27"/>
   </w:num>
-  <w:num w:numId="5">
+  <w:num w:numId="5" w16cid:durableId="1741361728">
     <w:abstractNumId w:val="19"/>
   </w:num>
-  <w:num w:numId="6">
+  <w:num w:numId="6" w16cid:durableId="2082095995">
     <w:abstractNumId w:val="40"/>
   </w:num>
-  <w:num w:numId="7">
+  <w:num w:numId="7" w16cid:durableId="54086071">
     <w:abstractNumId w:val="9"/>
   </w:num>
-  <w:num w:numId="8">
+  <w:num w:numId="8" w16cid:durableId="226107547">
     <w:abstractNumId w:val="3"/>
   </w:num>
-  <w:num w:numId="9">
+  <w:num w:numId="9" w16cid:durableId="924844853">
     <w:abstractNumId w:val="34"/>
   </w:num>
-  <w:num w:numId="10">
+  <w:num w:numId="10" w16cid:durableId="1553612737">
     <w:abstractNumId w:val="8"/>
   </w:num>
-  <w:num w:numId="11">
+  <w:num w:numId="11" w16cid:durableId="1795978163">
     <w:abstractNumId w:val="33"/>
   </w:num>
-  <w:num w:numId="12">
+  <w:num w:numId="12" w16cid:durableId="952400429">
     <w:abstractNumId w:val="43"/>
   </w:num>
-  <w:num w:numId="13">
+  <w:num w:numId="13" w16cid:durableId="2062945819">
     <w:abstractNumId w:val="11"/>
   </w:num>
-  <w:num w:numId="14">
+  <w:num w:numId="14" w16cid:durableId="478814400">
     <w:abstractNumId w:val="25"/>
   </w:num>
-  <w:num w:numId="15">
+  <w:num w:numId="15" w16cid:durableId="778986732">
     <w:abstractNumId w:val="37"/>
   </w:num>
-  <w:num w:numId="16">
+  <w:num w:numId="16" w16cid:durableId="68844950">
     <w:abstractNumId w:val="4"/>
   </w:num>
-  <w:num w:numId="17">
+  <w:num w:numId="17" w16cid:durableId="1553619961">
     <w:abstractNumId w:val="1"/>
   </w:num>
-  <w:num w:numId="18">
+  <w:num w:numId="18" w16cid:durableId="254755660">
     <w:abstractNumId w:val="0"/>
   </w:num>
-  <w:num w:numId="19">
+  <w:num w:numId="19" w16cid:durableId="1114327678">
     <w:abstractNumId w:val="7"/>
   </w:num>
-  <w:num w:numId="20">
+  <w:num w:numId="20" w16cid:durableId="1723207948">
     <w:abstractNumId w:val="22"/>
   </w:num>
-  <w:num w:numId="21">
+  <w:num w:numId="21" w16cid:durableId="680856095">
     <w:abstractNumId w:val="6"/>
   </w:num>
-  <w:num w:numId="22">
+  <w:num w:numId="22" w16cid:durableId="382827695">
     <w:abstractNumId w:val="23"/>
   </w:num>
-  <w:num w:numId="23">
+  <w:num w:numId="23" w16cid:durableId="1915508349">
     <w:abstractNumId w:val="14"/>
   </w:num>
-  <w:num w:numId="24">
+  <w:num w:numId="24" w16cid:durableId="1495753967">
     <w:abstractNumId w:val="35"/>
   </w:num>
-  <w:num w:numId="25">
+  <w:num w:numId="25" w16cid:durableId="535315314">
     <w:abstractNumId w:val="2"/>
   </w:num>
-  <w:num w:numId="26">
+  <w:num w:numId="26" w16cid:durableId="882718624">
     <w:abstractNumId w:val="41"/>
   </w:num>
-  <w:num w:numId="27">
+  <w:num w:numId="27" w16cid:durableId="147089880">
     <w:abstractNumId w:val="18"/>
   </w:num>
-  <w:num w:numId="28">
+  <w:num w:numId="28" w16cid:durableId="368845163">
     <w:abstractNumId w:val="39"/>
   </w:num>
-  <w:num w:numId="29">
+  <w:num w:numId="29" w16cid:durableId="684131266">
     <w:abstractNumId w:val="20"/>
   </w:num>
-  <w:num w:numId="30">
+  <w:num w:numId="30" w16cid:durableId="450169642">
     <w:abstractNumId w:val="31"/>
   </w:num>
-  <w:num w:numId="31">
+  <w:num w:numId="31" w16cid:durableId="644088484">
     <w:abstractNumId w:val="12"/>
   </w:num>
-  <w:num w:numId="32">
+  <w:num w:numId="32" w16cid:durableId="1758860817">
     <w:abstractNumId w:val="42"/>
   </w:num>
-  <w:num w:numId="33">
+  <w:num w:numId="33" w16cid:durableId="1334452234">
     <w:abstractNumId w:val="38"/>
   </w:num>
-  <w:num w:numId="34">
+  <w:num w:numId="34" w16cid:durableId="818964588">
     <w:abstractNumId w:val="26"/>
   </w:num>
-  <w:num w:numId="35">
+  <w:num w:numId="35" w16cid:durableId="977566936">
     <w:abstractNumId w:val="36"/>
   </w:num>
-  <w:num w:numId="36">
+  <w:num w:numId="36" w16cid:durableId="726563033">
     <w:abstractNumId w:val="29"/>
   </w:num>
-  <w:num w:numId="37">
+  <w:num w:numId="37" w16cid:durableId="640040770">
     <w:abstractNumId w:val="44"/>
   </w:num>
-  <w:num w:numId="38">
+  <w:num w:numId="38" w16cid:durableId="1870878388">
     <w:abstractNumId w:val="17"/>
   </w:num>
-  <w:num w:numId="39">
+  <w:num w:numId="39" w16cid:durableId="1009407933">
     <w:abstractNumId w:val="24"/>
   </w:num>
-  <w:num w:numId="40">
+  <w:num w:numId="40" w16cid:durableId="1916668362">
     <w:abstractNumId w:val="15"/>
   </w:num>
-  <w:num w:numId="41">
+  <w:num w:numId="41" w16cid:durableId="2000889047">
     <w:abstractNumId w:val="28"/>
   </w:num>
-  <w:num w:numId="42">
+  <w:num w:numId="42" w16cid:durableId="1041369421">
     <w:abstractNumId w:val="21"/>
   </w:num>
-  <w:num w:numId="43">
+  <w:num w:numId="43" w16cid:durableId="2035576848">
     <w:abstractNumId w:val="32"/>
   </w:num>
-  <w:num w:numId="44">
+  <w:num w:numId="44" w16cid:durableId="1730810953">
     <w:abstractNumId w:val="10"/>
   </w:num>
-  <w:num w:numId="45">
+  <w:num w:numId="45" w16cid:durableId="1630286401">
     <w:abstractNumId w:val="5"/>
   </w:num>
-  <w:num w:numId="46">
+  <w:num w:numId="46" w16cid:durableId="769131467">
     <w:abstractNumId w:val="13"/>
   </w:num>
-  <w:num w:numId="47">
+  <w:num w:numId="47" w16cid:durableId="1602251985">
     <w:abstractNumId w:val="46"/>
   </w:num>
-  <w:num w:numId="48">
+  <w:num w:numId="48" w16cid:durableId="336079940">
     <w:abstractNumId w:val="16"/>
   </w:num>
 </w:numbering>
